--- a/doc/201406030151Диплом Кольцов 2014.docx
+++ b/doc/201406030151Диплом Кольцов 2014.docx
@@ -7,15 +7,7 @@
         <w:pStyle w:val="Title"/>
       </w:pPr>
       <w:r>
-        <w:t xml:space="preserve">Разработка алгоритма декодирования сигнала </w:t>
-      </w:r>
-      <w:proofErr w:type="spellStart"/>
-      <w:r>
-        <w:t>кардиомониторной</w:t>
-      </w:r>
-      <w:proofErr w:type="spellEnd"/>
-      <w:r>
-        <w:t xml:space="preserve"> системы с аудиоканалом передачи данных</w:t>
+        <w:t>Разработка алгоритма декодирования сигнала кардиомониторной системы с аудиоканалом передачи данных</w:t>
       </w:r>
     </w:p>
     <w:p>
@@ -28,6 +20,13 @@
     </w:p>
     <w:sdt>
       <w:sdtPr>
+        <w:rPr>
+          <w:rFonts w:ascii="Times New Roman" w:eastAsiaTheme="minorHAnsi" w:hAnsi="Times New Roman" w:cstheme="minorBidi"/>
+          <w:color w:val="auto"/>
+          <w:sz w:val="24"/>
+          <w:szCs w:val="22"/>
+          <w:lang w:val="ru-RU"/>
+        </w:rPr>
         <w:id w:val="1644778764"/>
         <w:docPartObj>
           <w:docPartGallery w:val="Table of Contents"/>
@@ -36,14 +35,9 @@
       </w:sdtPr>
       <w:sdtEndPr>
         <w:rPr>
-          <w:rFonts w:ascii="Times New Roman" w:eastAsiaTheme="minorHAnsi" w:hAnsi="Times New Roman" w:cstheme="minorBidi"/>
           <w:b/>
           <w:bCs/>
           <w:noProof/>
-          <w:color w:val="auto"/>
-          <w:sz w:val="24"/>
-          <w:szCs w:val="22"/>
-          <w:lang w:val="ru-RU"/>
         </w:rPr>
       </w:sdtEndPr>
       <w:sdtContent>
@@ -106,7 +100,21 @@
                 <w:rStyle w:val="Hyperlink"/>
                 <w:noProof/>
               </w:rPr>
-              <w:t>Введение</w:t>
+              <w:t>Вве</w:t>
+            </w:r>
+            <w:r>
+              <w:rPr>
+                <w:rStyle w:val="Hyperlink"/>
+                <w:noProof/>
+              </w:rPr>
+              <w:t>д</w:t>
+            </w:r>
+            <w:r>
+              <w:rPr>
+                <w:rStyle w:val="Hyperlink"/>
+                <w:noProof/>
+              </w:rPr>
+              <w:t>ение</w:t>
             </w:r>
             <w:r>
               <w:rPr>
@@ -177,7 +185,21 @@
                 <w:rStyle w:val="Hyperlink"/>
                 <w:noProof/>
               </w:rPr>
-              <w:t>Актуальность работы</w:t>
+              <w:t>Акту</w:t>
+            </w:r>
+            <w:r>
+              <w:rPr>
+                <w:rStyle w:val="Hyperlink"/>
+                <w:noProof/>
+              </w:rPr>
+              <w:t>а</w:t>
+            </w:r>
+            <w:r>
+              <w:rPr>
+                <w:rStyle w:val="Hyperlink"/>
+                <w:noProof/>
+              </w:rPr>
+              <w:t>льность работы</w:t>
             </w:r>
             <w:r>
               <w:rPr>
@@ -1043,21 +1065,7 @@
                 <w:rStyle w:val="Hyperlink"/>
                 <w:noProof/>
               </w:rPr>
-              <w:t>Реализация а</w:t>
-            </w:r>
-            <w:r>
-              <w:rPr>
-                <w:rStyle w:val="Hyperlink"/>
-                <w:noProof/>
-              </w:rPr>
-              <w:t>л</w:t>
-            </w:r>
-            <w:r>
-              <w:rPr>
-                <w:rStyle w:val="Hyperlink"/>
-                <w:noProof/>
-              </w:rPr>
-              <w:t>горитма</w:t>
+              <w:t>Реализация алгоритма</w:t>
             </w:r>
             <w:r>
               <w:rPr>
@@ -1379,6 +1387,10 @@
     <w:p>
       <w:pPr>
         <w:pStyle w:val="Heading1"/>
+        <w:numPr>
+          <w:ilvl w:val="0"/>
+          <w:numId w:val="0"/>
+        </w:numPr>
       </w:pPr>
       <w:bookmarkStart w:id="0" w:name="_Toc389524087"/>
       <w:r>
@@ -1401,13 +1413,8 @@
       <w:pPr>
         <w:ind w:firstLine="720"/>
       </w:pPr>
-      <w:proofErr w:type="spellStart"/>
-      <w:r>
-        <w:t>Средечно</w:t>
-      </w:r>
-      <w:proofErr w:type="spellEnd"/>
-      <w:r>
-        <w:t xml:space="preserve">-сосудистые заболевания (ССЗ) являются основной причиной смерти во всем мире. </w:t>
+      <w:r>
+        <w:t xml:space="preserve">Средечно-сосудистые заболевания (ССЗ) являются основной причиной смерти во всем мире. </w:t>
       </w:r>
       <w:r>
         <w:t>В</w:t>
@@ -1416,215 +1423,123 @@
         <w:t xml:space="preserve"> 2012 году от сердечно-сосудистых заболеваний умерли 17,5 миллиона человек, то есть 3 из каждых 10. Из этого числа 7,4 миллиона человек умерли от ишемической болезни сердца и 6,7 миллиона людей от инсульта</w:t>
       </w:r>
       <w:r>
-        <w:t>. По прогнозам Всемирной организации здравоохранения, к</w:t>
-      </w:r>
-      <w:r>
-        <w:t xml:space="preserve"> 2030 году около 23,3 милл</w:t>
-      </w:r>
-      <w:r>
-        <w:t>ионов человек умрет от ССЗ</w:t>
-      </w:r>
-      <w:r>
-        <w:t>, главным образом, от болезней сердца и инсульта</w:t>
+        <w:t xml:space="preserve">. </w:t>
+      </w:r>
+    </w:p>
+    <w:p>
+      <w:pPr>
+        <w:ind w:firstLine="720"/>
+      </w:pPr>
+      <w:r>
+        <w:t xml:space="preserve">Для профилактики сердечно-сосудистых заболеваний, помимо ведения здорового образа жизни, существует целый ряд мероприятий. </w:t>
+      </w:r>
+      <w:r>
+        <w:t>Некоторые из них могут проводиться даже работниками здравоохранения, не являющимися врачами, в учреждениях, расположенных поблизости от клиента.</w:t>
+      </w:r>
+      <w:r>
+        <w:t xml:space="preserve"> В эти мероприятия входит снятие электрокардиограммы (ЭКГ).</w:t>
+      </w:r>
+    </w:p>
+    <w:p>
+      <w:pPr>
+        <w:ind w:firstLine="720"/>
+      </w:pPr>
+      <w:r>
+        <w:t>Электрок</w:t>
+      </w:r>
+      <w:r>
+        <w:t>ардиограмма является скринингом</w:t>
+      </w:r>
+      <w:r>
+        <w:rPr>
+          <w:rStyle w:val="EndnoteReference"/>
+        </w:rPr>
+        <w:endnoteReference w:id="1"/>
+      </w:r>
+      <w:r>
+        <w:t xml:space="preserve"> </w:t>
+      </w:r>
+      <w:r>
+        <w:t>для выявления патологии сердца, то есть недорогим, простым в исполнении, быстрым и безвредным методом, входящим в стандарты обследования больных с подозрением на сердечную патологию.</w:t>
+      </w:r>
+    </w:p>
+    <w:p>
+      <w:pPr>
+        <w:ind w:firstLine="720"/>
+      </w:pPr>
+      <w:r>
+        <w:t xml:space="preserve">Несмотря на достаточно простые меры профилактики ССЗ, далеко не все люди могут регулярно выолнять мероприятия по диагностике своего здоровья, в т.ч. снимать и анализировать </w:t>
+      </w:r>
+      <w:commentRangeStart w:id="2"/>
+      <w:r>
+        <w:t>электрокардиограмму</w:t>
+      </w:r>
+      <w:commentRangeEnd w:id="2"/>
+      <w:r>
+        <w:rPr>
+          <w:rStyle w:val="CommentReference"/>
+        </w:rPr>
+        <w:commentReference w:id="2"/>
       </w:r>
       <w:r>
         <w:t>.</w:t>
       </w:r>
-    </w:p>
-    <w:p>
-      <w:pPr>
-        <w:ind w:firstLine="720"/>
-      </w:pPr>
-      <w:r>
-        <w:t>Сердечно-сосудистые заболевания представляют собой группу болезней сердца и кровеносных сосудов, в которую входят:</w:t>
-      </w:r>
-    </w:p>
-    <w:p>
-      <w:pPr>
-        <w:pStyle w:val="ListParagraph"/>
-        <w:numPr>
-          <w:ilvl w:val="0"/>
-          <w:numId w:val="7"/>
-        </w:numPr>
-      </w:pPr>
-      <w:r>
-        <w:t>ишемическая болезнь сердца – болезнь кровеносных сосудов, снабжающих кровью сердечную мышцу;</w:t>
-      </w:r>
-    </w:p>
-    <w:p>
-      <w:pPr>
-        <w:pStyle w:val="ListParagraph"/>
-        <w:numPr>
-          <w:ilvl w:val="0"/>
-          <w:numId w:val="7"/>
-        </w:numPr>
-      </w:pPr>
-      <w:r>
-        <w:t>болезнь сосудов головного мозга – болезнь кровеносных сосудов, снабжающих кровью мозг;</w:t>
-      </w:r>
-    </w:p>
-    <w:p>
-      <w:pPr>
-        <w:pStyle w:val="ListParagraph"/>
-        <w:numPr>
-          <w:ilvl w:val="0"/>
-          <w:numId w:val="7"/>
-        </w:numPr>
-      </w:pPr>
-      <w:r>
-        <w:t>болезнь периферических артерий – болезнь кровеносных сосудов, снабжающих кровью руки и ноги;</w:t>
-      </w:r>
-    </w:p>
-    <w:p>
-      <w:pPr>
-        <w:pStyle w:val="ListParagraph"/>
-        <w:numPr>
-          <w:ilvl w:val="0"/>
-          <w:numId w:val="7"/>
-        </w:numPr>
-      </w:pPr>
-      <w:r>
-        <w:t>ревмокардит – поражение сердечной мышцы и сердечных клапанов в результате ревматической атаки, вызываемой стрептококковыми бактериями;</w:t>
-      </w:r>
-    </w:p>
-    <w:p>
-      <w:pPr>
-        <w:pStyle w:val="ListParagraph"/>
-        <w:numPr>
-          <w:ilvl w:val="0"/>
-          <w:numId w:val="7"/>
-        </w:numPr>
-      </w:pPr>
-      <w:r>
-        <w:t>врожденный порок сердца – существующие с рождения деформации строения сердца;</w:t>
-      </w:r>
-    </w:p>
-    <w:p>
-      <w:pPr>
-        <w:pStyle w:val="ListParagraph"/>
-        <w:numPr>
-          <w:ilvl w:val="0"/>
-          <w:numId w:val="7"/>
-        </w:numPr>
-      </w:pPr>
-      <w:r>
-        <w:t>тромбоз глубоких вен и эмболия легких – образование в ножных венах сгустков крови, которые могут смещаться и двигаться к сердцу и легким</w:t>
-      </w:r>
-    </w:p>
-    <w:p>
-      <w:pPr>
-        <w:ind w:firstLine="720"/>
-      </w:pPr>
-      <w:r>
-        <w:t>В современном ритме жизни очень тяжело избежать факторов риска болезней сердца и сосудов. К таким факторам в том числе относятся неправильное питание, физическая инертность и употребление табака. 80</w:t>
-      </w:r>
-      <w:r>
-        <w:t>%</w:t>
-      </w:r>
-      <w:r>
-        <w:t xml:space="preserve"> случаев ишемической болезни сердца и болезни сосудов головного мозга происходят именно по этим причинам.</w:t>
-      </w:r>
-    </w:p>
-    <w:p>
-      <w:pPr>
-        <w:ind w:firstLine="720"/>
-      </w:pPr>
-      <w:r>
-        <w:t>Существует также целый ряд факторов, влияющих на развитие хронических болезней, или "основополагающих причин". Они являются отражением основных движущих сил, приводящих к социальным, экономическим и культурным изменениям — это глобализация, урбанизация и старение населения.</w:t>
-      </w:r>
-    </w:p>
-    <w:p>
-      <w:pPr>
-        <w:ind w:firstLine="720"/>
-      </w:pPr>
-      <w:r>
-        <w:lastRenderedPageBreak/>
-        <w:t xml:space="preserve">Для профилактики сердечно-сосудистых заболеваний, помимо ведения здорового образа жизни, существует целый ряд мероприятий. </w:t>
-      </w:r>
-      <w:r>
-        <w:t>Некоторые из них могут проводиться даже работниками здравоохранения, не являющимися врачами, в учреждениях, расположенных поблизости от клиента.</w:t>
-      </w:r>
-      <w:r>
-        <w:t xml:space="preserve"> В эти мероприятия входит снятие электрокардиограммы (ЭКГ).</w:t>
-      </w:r>
-    </w:p>
-    <w:p>
-      <w:pPr>
-        <w:ind w:firstLine="720"/>
-      </w:pPr>
-      <w:r>
-        <w:t>Электрок</w:t>
-      </w:r>
-      <w:r>
-        <w:t>ардиограмма является скринингом</w:t>
-      </w:r>
-      <w:r>
-        <w:rPr>
-          <w:rStyle w:val="EndnoteReference"/>
-        </w:rPr>
-        <w:endnoteReference w:id="1"/>
-      </w:r>
       <w:r>
         <w:t xml:space="preserve"> </w:t>
       </w:r>
-      <w:r>
-        <w:t>для выявления патологии сердца, то есть недорогим, простым в исполнении, быстрым и безвредным методом, входящим в стандарты обследования больных с подозрением на сердечную патологию.</w:t>
-      </w:r>
-    </w:p>
-    <w:p>
-      <w:pPr>
-        <w:ind w:firstLine="720"/>
-      </w:pPr>
-      <w:r>
-        <w:t xml:space="preserve">Несмотря на достаточно простые меры профилактики ССЗ, далеко не все люди могут регулярно </w:t>
-      </w:r>
-      <w:proofErr w:type="spellStart"/>
-      <w:r>
-        <w:t>выолнять</w:t>
-      </w:r>
-      <w:proofErr w:type="spellEnd"/>
-      <w:r>
-        <w:t xml:space="preserve"> мероприятия по диагностике своего здоровья, в </w:t>
-      </w:r>
-      <w:proofErr w:type="spellStart"/>
-      <w:r>
-        <w:t>т.ч</w:t>
-      </w:r>
-      <w:proofErr w:type="spellEnd"/>
-      <w:r>
-        <w:t>. снимать и анализировать электрокардиограмму.</w:t>
-      </w:r>
     </w:p>
     <w:p>
       <w:pPr>
         <w:pStyle w:val="Heading2"/>
       </w:pPr>
-      <w:bookmarkStart w:id="2" w:name="_Toc389524089"/>
+      <w:bookmarkStart w:id="3" w:name="_Toc389524089"/>
       <w:r>
         <w:t>Объ</w:t>
       </w:r>
       <w:r>
         <w:t>ект и предмет исследования</w:t>
       </w:r>
-      <w:bookmarkEnd w:id="2"/>
+      <w:bookmarkEnd w:id="3"/>
     </w:p>
     <w:p>
       <w:r>
         <w:tab/>
       </w:r>
       <w:r>
-        <w:t xml:space="preserve">Объектом исследования данной дипломной работы является сопряжение универсального кардиомонитора с аудиоканалом передачи данных и </w:t>
-      </w:r>
-      <w:r>
-        <w:t xml:space="preserve">устройства – приемника, декодирующего и обрабатывающего входящий с кардиомонитора </w:t>
-      </w:r>
-      <w:proofErr w:type="spellStart"/>
-      <w:r>
-        <w:t>аудиосигнал</w:t>
-      </w:r>
-      <w:proofErr w:type="spellEnd"/>
-      <w:r>
-        <w:t>.</w:t>
+        <w:rPr>
+          <w:highlight w:val="yellow"/>
+        </w:rPr>
+        <w:t xml:space="preserve">Объектом исследования данной дипломной работы является </w:t>
+      </w:r>
+      <w:r>
+        <w:rPr>
+          <w:highlight w:val="yellow"/>
+        </w:rPr>
+        <w:t>кмоплекс технических аппартные и програмные решения по сопряжению</w:t>
+      </w:r>
+      <w:r>
+        <w:t xml:space="preserve"> универсального кардиомонитора с аудиоканалом передачи данных и</w:t>
+      </w:r>
+      <w:r>
+        <w:t xml:space="preserve"> мобильного устройства – приемника. В задачи приемника входит</w:t>
+      </w:r>
+      <w:r>
+        <w:t xml:space="preserve"> декодир</w:t>
+      </w:r>
+      <w:r>
+        <w:t>ование</w:t>
+      </w:r>
+      <w:r>
+        <w:t xml:space="preserve"> </w:t>
+      </w:r>
+      <w:r>
+        <w:t>сигнала</w:t>
+      </w:r>
+      <w:r>
+        <w:t xml:space="preserve"> </w:t>
+      </w:r>
+      <w:r>
+        <w:t>поступающего с кардиомонитора в спецефическом аудио-формате.</w:t>
       </w:r>
     </w:p>
     <w:p>
@@ -1637,33 +1552,32 @@
       <w:pPr>
         <w:pStyle w:val="Heading2"/>
       </w:pPr>
-      <w:bookmarkStart w:id="3" w:name="_Toc389524090"/>
+      <w:bookmarkStart w:id="4" w:name="_Toc389524090"/>
       <w:r>
         <w:t>Цель и задачи дипломной работы</w:t>
       </w:r>
-      <w:bookmarkEnd w:id="3"/>
+      <w:bookmarkEnd w:id="4"/>
     </w:p>
     <w:p>
       <w:r>
         <w:tab/>
-        <w:t xml:space="preserve">Целью дипломной работы является разработка устойчивого и эффективного алгоритма декодирования сигнала </w:t>
-      </w:r>
-      <w:proofErr w:type="spellStart"/>
-      <w:r>
-        <w:t>кардиомониторной</w:t>
-      </w:r>
-      <w:proofErr w:type="spellEnd"/>
-      <w:r>
-        <w:t xml:space="preserve"> системы с аудиоканалом передачи данных</w:t>
-      </w:r>
-      <w:r>
-        <w:t xml:space="preserve"> при наличии случайных помех.</w:t>
-      </w:r>
-    </w:p>
-    <w:p>
-      <w:r>
+        <w:t>Целью дипломной работы является разработка устойчивого и эффективного алгоритма декодирования сигнала кардиомониторной системы с аудиоканалом передачи данных</w:t>
+      </w:r>
+      <w:r>
+        <w:t xml:space="preserve"> при наличии случайных помех и искажений.</w:t>
+      </w:r>
+    </w:p>
+    <w:p>
+      <w:r>
+        <w:lastRenderedPageBreak/>
         <w:tab/>
-        <w:t>Задачами данной работы в связи с указанной целью являются:</w:t>
+        <w:t xml:space="preserve">Задачами </w:t>
+      </w:r>
+      <w:r>
+        <w:t>построения алгоритма декодирования</w:t>
+      </w:r>
+      <w:r>
+        <w:t xml:space="preserve"> в связи с указанной целью являются:</w:t>
       </w:r>
     </w:p>
     <w:p>
@@ -1675,7 +1589,10 @@
         </w:numPr>
       </w:pPr>
       <w:r>
-        <w:t>Обнаружить данные во входящем сигнале</w:t>
+        <w:t>Обнаружение</w:t>
+      </w:r>
+      <w:r>
+        <w:t xml:space="preserve"> данные во входящем сигнале</w:t>
       </w:r>
     </w:p>
     <w:p>
@@ -1687,7 +1604,13 @@
         </w:numPr>
       </w:pPr>
       <w:r>
-        <w:t>Декодировать полученные данные</w:t>
+        <w:t>Декодирова</w:t>
+      </w:r>
+      <w:r>
+        <w:t xml:space="preserve">ние </w:t>
+      </w:r>
+      <w:r>
+        <w:t>полученные данные</w:t>
       </w:r>
     </w:p>
     <w:p>
@@ -1699,31 +1622,34 @@
         </w:numPr>
       </w:pPr>
       <w:r>
-        <w:t>Представить декодированные данные в понятном человеку виде (график кардиограммы)</w:t>
+        <w:t>Представ</w:t>
+      </w:r>
+      <w:r>
+        <w:t>ление</w:t>
+      </w:r>
+      <w:r>
+        <w:t xml:space="preserve"> декодированные данные в </w:t>
+      </w:r>
+      <w:r>
+        <w:t>виде графика стандартного сигнала кардиограммы</w:t>
       </w:r>
     </w:p>
     <w:p>
       <w:pPr>
         <w:pStyle w:val="Heading2"/>
       </w:pPr>
-      <w:bookmarkStart w:id="4" w:name="_Toc389524091"/>
-      <w:r>
-        <w:lastRenderedPageBreak/>
+      <w:bookmarkStart w:id="5" w:name="_Toc389524091"/>
+      <w:r>
         <w:t>Гипотеза</w:t>
       </w:r>
-      <w:bookmarkEnd w:id="4"/>
-    </w:p>
-    <w:p>
-      <w:commentRangeStart w:id="5"/>
-      <w:r>
-        <w:t>Тут будет гипотеза</w:t>
-      </w:r>
-      <w:commentRangeEnd w:id="5"/>
-      <w:r>
-        <w:rPr>
-          <w:rStyle w:val="CommentReference"/>
-        </w:rPr>
-        <w:commentReference w:id="5"/>
+      <w:bookmarkEnd w:id="5"/>
+    </w:p>
+    <w:p>
+      <w:pPr>
+        <w:ind w:firstLine="720"/>
+      </w:pPr>
+      <w:r>
+        <w:t xml:space="preserve">Синтез алгоритма декодирования основывается на сведениях о сигнале и помехе. </w:t>
       </w:r>
     </w:p>
     <w:p>
@@ -1751,13 +1677,8 @@
         </w:numPr>
       </w:pPr>
       <w:r>
-        <w:t xml:space="preserve">Анализ </w:t>
-      </w:r>
-      <w:proofErr w:type="spellStart"/>
-      <w:r>
-        <w:t>литератры</w:t>
-      </w:r>
-      <w:proofErr w:type="spellEnd"/>
+        <w:t>Анализ литератры</w:t>
+      </w:r>
     </w:p>
     <w:p>
       <w:pPr>
@@ -1784,15 +1705,7 @@
     <w:p>
       <w:r>
         <w:tab/>
-        <w:t xml:space="preserve">В рамках работы был разработан механизм, необходимый для совместной работы кардиомонитора и </w:t>
-      </w:r>
-      <w:proofErr w:type="spellStart"/>
-      <w:r>
-        <w:t>перенесного</w:t>
-      </w:r>
-      <w:proofErr w:type="spellEnd"/>
-      <w:r>
-        <w:t xml:space="preserve"> вычислительного устройства. </w:t>
+        <w:t xml:space="preserve">В рамках работы был разработан механизм, необходимый для совместной работы кардиомонитора и перенесного вычислительного устройства. </w:t>
       </w:r>
       <w:r>
         <w:t>Аналогов такого портативного универсального кардиомонитора на рынке не представлено.</w:t>
@@ -1801,34 +1714,536 @@
     <w:p>
       <w:r>
         <w:tab/>
-        <w:t xml:space="preserve">По итогам работы был создан готовый к внедрению алгоритм, с применением которого кардиомонитор можно будет использовать с широким спектром смартфонов, планшетов, ноутбуков и других портативных устройств с </w:t>
-      </w:r>
-      <w:proofErr w:type="spellStart"/>
-      <w:r>
-        <w:t>аудиоинтерфейсом</w:t>
-      </w:r>
-      <w:proofErr w:type="spellEnd"/>
+        <w:t>По итогам работы был создан готовый к внедрению алгоритм, с применением которого кардиомонитор можно будет использовать с широким спектром смартфонов, планшетов, ноутбуков и других портативных устройств с аудиоинтерфейсом.</w:t>
+      </w:r>
+    </w:p>
+    <w:p/>
+    <w:p>
+      <w:pPr>
+        <w:spacing w:line="259" w:lineRule="auto"/>
+      </w:pPr>
+      <w:r>
+        <w:br w:type="page"/>
+      </w:r>
+    </w:p>
+    <w:p>
+      <w:pPr>
+        <w:pStyle w:val="Heading1"/>
+      </w:pPr>
+      <w:r>
+        <w:lastRenderedPageBreak/>
+        <w:t>Аппаратная часть кардиомониторной системы</w:t>
+      </w:r>
+    </w:p>
+    <w:p>
+      <w:pPr>
+        <w:ind w:firstLine="360"/>
+      </w:pPr>
+      <w:r>
+        <w:rPr>
+          <w:highlight w:val="yellow"/>
+        </w:rPr>
+        <w:t>Тут должен быть рисунок «функциональная схема», краткое описание, + рисунок с сигналом и рассказать что он из себя представляет. Привести примеры проблем- плохого сигнала рисунок. «Струткурные методы декодирования не годятся»</w:t>
+      </w:r>
+      <w:r>
+        <w:rPr>
+          <w:highlight w:val="yellow"/>
+        </w:rPr>
+        <w:t>. Привести пример с телефона плохго алгоритма</w:t>
+      </w:r>
+    </w:p>
+    <w:p>
+      <w:r>
+        <w:t xml:space="preserve">Пример входного сигнала, подлежащего декодированию, представлен на </w:t>
+      </w:r>
+      <w:r>
+        <w:fldChar w:fldCharType="begin"/>
+      </w:r>
+      <w:r>
+        <w:instrText xml:space="preserve"> REF _Ref388909217 \h </w:instrText>
+      </w:r>
+      <w:r>
+        <w:fldChar w:fldCharType="separate"/>
+      </w:r>
+      <w:r>
+        <w:t xml:space="preserve">рис. </w:t>
+      </w:r>
+      <w:r>
+        <w:rPr>
+          <w:noProof/>
+        </w:rPr>
+        <w:t>7</w:t>
+      </w:r>
+      <w:r>
+        <w:fldChar w:fldCharType="end"/>
+      </w:r>
       <w:r>
         <w:t>.</w:t>
       </w:r>
     </w:p>
     <w:p>
       <w:pPr>
-        <w:pStyle w:val="Heading2"/>
-      </w:pPr>
-      <w:bookmarkStart w:id="8" w:name="_Toc389524094"/>
-      <w:r>
-        <w:t>Описание структуры работы</w:t>
+        <w:jc w:val="center"/>
+      </w:pPr>
+      <w:r>
+        <w:rPr>
+          <w:noProof/>
+          <w:lang w:val="en-US"/>
+        </w:rPr>
+        <w:drawing>
+          <wp:inline distT="0" distB="0" distL="0" distR="0" wp14:anchorId="0DE21D62" wp14:editId="368E00AF">
+            <wp:extent cx="5934075" cy="2295525"/>
+            <wp:effectExtent l="0" t="0" r="9525" b="9525"/>
+            <wp:docPr id="8" name="Picture 8" descr="вх сигн"/>
+            <wp:cNvGraphicFramePr>
+              <a:graphicFrameLocks xmlns:a="http://schemas.openxmlformats.org/drawingml/2006/main" noChangeAspect="1"/>
+            </wp:cNvGraphicFramePr>
+            <a:graphic xmlns:a="http://schemas.openxmlformats.org/drawingml/2006/main">
+              <a:graphicData uri="http://schemas.openxmlformats.org/drawingml/2006/picture">
+                <pic:pic xmlns:pic="http://schemas.openxmlformats.org/drawingml/2006/picture">
+                  <pic:nvPicPr>
+                    <pic:cNvPr id="0" name="Picture 676" descr="вх сигн"/>
+                    <pic:cNvPicPr>
+                      <a:picLocks noChangeAspect="1" noChangeArrowheads="1"/>
+                    </pic:cNvPicPr>
+                  </pic:nvPicPr>
+                  <pic:blipFill>
+                    <a:blip r:embed="rId10">
+                      <a:extLst>
+                        <a:ext uri="{28A0092B-C50C-407E-A947-70E740481C1C}">
+                          <a14:useLocalDpi xmlns:a14="http://schemas.microsoft.com/office/drawing/2010/main" val="0"/>
+                        </a:ext>
+                      </a:extLst>
+                    </a:blip>
+                    <a:srcRect/>
+                    <a:stretch>
+                      <a:fillRect/>
+                    </a:stretch>
+                  </pic:blipFill>
+                  <pic:spPr bwMode="auto">
+                    <a:xfrm>
+                      <a:off x="0" y="0"/>
+                      <a:ext cx="5934075" cy="2295525"/>
+                    </a:xfrm>
+                    <a:prstGeom prst="rect">
+                      <a:avLst/>
+                    </a:prstGeom>
+                    <a:noFill/>
+                    <a:ln>
+                      <a:noFill/>
+                    </a:ln>
+                  </pic:spPr>
+                </pic:pic>
+              </a:graphicData>
+            </a:graphic>
+          </wp:inline>
+        </w:drawing>
+      </w:r>
+    </w:p>
+    <w:p>
+      <w:pPr>
+        <w:pStyle w:val="Caption"/>
+        <w:jc w:val="center"/>
+        <w:rPr>
+          <w:sz w:val="24"/>
+          <w:szCs w:val="24"/>
+        </w:rPr>
+      </w:pPr>
+      <w:bookmarkStart w:id="8" w:name="_Ref388909217"/>
+      <w:r>
+        <w:t xml:space="preserve">рис. </w:t>
+      </w:r>
+      <w:r>
+        <w:fldChar w:fldCharType="begin"/>
+      </w:r>
+      <w:r>
+        <w:instrText xml:space="preserve"> </w:instrText>
+      </w:r>
+      <w:r>
+        <w:instrText>SEQ</w:instrText>
+      </w:r>
+      <w:r>
+        <w:instrText xml:space="preserve"> рис. \* </w:instrText>
+      </w:r>
+      <w:r>
+        <w:instrText>ARABIC</w:instrText>
+      </w:r>
+      <w:r>
+        <w:instrText xml:space="preserve"> </w:instrText>
+      </w:r>
+      <w:r>
+        <w:fldChar w:fldCharType="separate"/>
+      </w:r>
+      <w:r>
+        <w:rPr>
+          <w:noProof/>
+        </w:rPr>
+        <w:t>7</w:t>
+      </w:r>
+      <w:r>
+        <w:fldChar w:fldCharType="end"/>
       </w:r>
       <w:bookmarkEnd w:id="8"/>
     </w:p>
-    <w:p/>
-    <w:p/>
-    <w:p/>
-    <w:p/>
-    <w:p/>
-    <w:p/>
-    <w:p/>
+    <w:p>
+      <w:r>
+        <w:t>Данная реализация разделяется</w:t>
+      </w:r>
+      <w:r>
+        <w:t xml:space="preserve"> на блоки (</w:t>
+      </w:r>
+      <w:r>
+        <w:fldChar w:fldCharType="begin"/>
+      </w:r>
+      <w:r>
+        <w:instrText xml:space="preserve"> REF _Ref388909852 \h </w:instrText>
+      </w:r>
+      <w:r>
+        <w:fldChar w:fldCharType="separate"/>
+      </w:r>
+      <w:r>
+        <w:t xml:space="preserve">рис. </w:t>
+      </w:r>
+      <w:r>
+        <w:rPr>
+          <w:noProof/>
+        </w:rPr>
+        <w:t>8</w:t>
+      </w:r>
+      <w:r>
+        <w:fldChar w:fldCharType="end"/>
+      </w:r>
+      <w:r>
+        <w:t xml:space="preserve">). </w:t>
+      </w:r>
+    </w:p>
+    <w:p>
+      <w:pPr>
+        <w:jc w:val="center"/>
+      </w:pPr>
+      <w:r>
+        <w:rPr>
+          <w:noProof/>
+          <w:lang w:val="en-US"/>
+        </w:rPr>
+        <w:drawing>
+          <wp:inline distT="0" distB="0" distL="0" distR="0" wp14:anchorId="00BD0961" wp14:editId="6F1D6C82">
+            <wp:extent cx="5943600" cy="2076450"/>
+            <wp:effectExtent l="0" t="0" r="0" b="0"/>
+            <wp:docPr id="7" name="Picture 7" descr="блок"/>
+            <wp:cNvGraphicFramePr>
+              <a:graphicFrameLocks xmlns:a="http://schemas.openxmlformats.org/drawingml/2006/main" noChangeAspect="1"/>
+            </wp:cNvGraphicFramePr>
+            <a:graphic xmlns:a="http://schemas.openxmlformats.org/drawingml/2006/main">
+              <a:graphicData uri="http://schemas.openxmlformats.org/drawingml/2006/picture">
+                <pic:pic xmlns:pic="http://schemas.openxmlformats.org/drawingml/2006/picture">
+                  <pic:nvPicPr>
+                    <pic:cNvPr id="0" name="Picture 677" descr="блок"/>
+                    <pic:cNvPicPr>
+                      <a:picLocks noChangeAspect="1" noChangeArrowheads="1"/>
+                    </pic:cNvPicPr>
+                  </pic:nvPicPr>
+                  <pic:blipFill>
+                    <a:blip r:embed="rId11">
+                      <a:extLst>
+                        <a:ext uri="{28A0092B-C50C-407E-A947-70E740481C1C}">
+                          <a14:useLocalDpi xmlns:a14="http://schemas.microsoft.com/office/drawing/2010/main" val="0"/>
+                        </a:ext>
+                      </a:extLst>
+                    </a:blip>
+                    <a:srcRect/>
+                    <a:stretch>
+                      <a:fillRect/>
+                    </a:stretch>
+                  </pic:blipFill>
+                  <pic:spPr bwMode="auto">
+                    <a:xfrm>
+                      <a:off x="0" y="0"/>
+                      <a:ext cx="5943600" cy="2076450"/>
+                    </a:xfrm>
+                    <a:prstGeom prst="rect">
+                      <a:avLst/>
+                    </a:prstGeom>
+                    <a:noFill/>
+                    <a:ln>
+                      <a:noFill/>
+                    </a:ln>
+                  </pic:spPr>
+                </pic:pic>
+              </a:graphicData>
+            </a:graphic>
+          </wp:inline>
+        </w:drawing>
+      </w:r>
+    </w:p>
+    <w:p>
+      <w:pPr>
+        <w:pStyle w:val="Caption"/>
+        <w:jc w:val="center"/>
+        <w:rPr>
+          <w:sz w:val="24"/>
+          <w:szCs w:val="24"/>
+        </w:rPr>
+      </w:pPr>
+      <w:bookmarkStart w:id="9" w:name="_Ref388909852"/>
+      <w:r>
+        <w:t xml:space="preserve">рис. </w:t>
+      </w:r>
+      <w:r>
+        <w:fldChar w:fldCharType="begin"/>
+      </w:r>
+      <w:r>
+        <w:instrText xml:space="preserve"> </w:instrText>
+      </w:r>
+      <w:r>
+        <w:instrText>SEQ</w:instrText>
+      </w:r>
+      <w:r>
+        <w:instrText xml:space="preserve"> рис. \* </w:instrText>
+      </w:r>
+      <w:r>
+        <w:instrText>ARABIC</w:instrText>
+      </w:r>
+      <w:r>
+        <w:instrText xml:space="preserve"> </w:instrText>
+      </w:r>
+      <w:r>
+        <w:fldChar w:fldCharType="separate"/>
+      </w:r>
+      <w:r>
+        <w:rPr>
+          <w:noProof/>
+        </w:rPr>
+        <w:t>8</w:t>
+      </w:r>
+      <w:r>
+        <w:fldChar w:fldCharType="end"/>
+      </w:r>
+      <w:bookmarkEnd w:id="9"/>
+    </w:p>
+    <w:p>
+      <w:pPr>
+        <w:ind w:firstLine="720"/>
+      </w:pPr>
+      <w:r>
+        <w:t>Каждый такой блок кодирует 17-ти разрядное двоичное число, в котором первые 12 бит значащие, а остальные – проверочные, сгенерированные при помощи Кодов Хэмминга. Каждое такое число – это один дискретный отсчет сигнала кардиограммы.</w:t>
+      </w:r>
+    </w:p>
+    <w:p>
+      <w:pPr>
+        <w:ind w:firstLine="720"/>
+      </w:pPr>
+      <w:r>
+        <w:lastRenderedPageBreak/>
+        <w:t xml:space="preserve">При кодировании двоичной последовательности была применена </w:t>
+      </w:r>
+      <w:r>
+        <w:t>амплитудная модуляция.</w:t>
+      </w:r>
+      <w:r>
+        <w:t xml:space="preserve"> Амплитуда отрезка, кодирующего «1», </w:t>
+      </w:r>
+      <w:r>
+        <w:t>в 1,6</w:t>
+      </w:r>
+      <w:r>
+        <w:t xml:space="preserve"> раза больше, чем амплитуда такого же отрезка, кодирующего «0». </w:t>
+      </w:r>
+      <w:r>
+        <w:t xml:space="preserve">Известно, что по мимо амплитуды сигнала, отрезки, кодирующие «0» и «1», отличны не только по амплитуде, но и по длительности. </w:t>
+      </w:r>
+      <w:r>
+        <w:fldChar w:fldCharType="begin"/>
+      </w:r>
+      <w:r>
+        <w:instrText xml:space="preserve"> REF _Ref388910641 \h </w:instrText>
+      </w:r>
+      <w:r>
+        <w:fldChar w:fldCharType="separate"/>
+      </w:r>
+      <w:r>
+        <w:t xml:space="preserve">рис. </w:t>
+      </w:r>
+      <w:r>
+        <w:rPr>
+          <w:noProof/>
+        </w:rPr>
+        <w:t>9</w:t>
+      </w:r>
+      <w:r>
+        <w:fldChar w:fldCharType="end"/>
+      </w:r>
+    </w:p>
+    <w:p>
+      <w:pPr>
+        <w:ind w:firstLine="720"/>
+      </w:pPr>
+      <w:r>
+        <w:t xml:space="preserve">Однако, невозможно использовать предопределенные уровни амплитуд для декодирования сигнала, так как они меняются в зависимости от модели и мощности устройства, к которому подключен кардиомонитор. </w:t>
+      </w:r>
+    </w:p>
+    <w:p>
+      <w:pPr>
+        <w:jc w:val="center"/>
+      </w:pPr>
+      <w:r>
+        <w:rPr>
+          <w:noProof/>
+          <w:lang w:val="en-US"/>
+        </w:rPr>
+        <w:drawing>
+          <wp:inline distT="0" distB="0" distL="0" distR="0" wp14:anchorId="56D89FC0" wp14:editId="4F757D1D">
+            <wp:extent cx="5276850" cy="1933575"/>
+            <wp:effectExtent l="0" t="0" r="0" b="9525"/>
+            <wp:docPr id="3" name="Picture 3" descr="эталоны"/>
+            <wp:cNvGraphicFramePr>
+              <a:graphicFrameLocks xmlns:a="http://schemas.openxmlformats.org/drawingml/2006/main" noChangeAspect="1"/>
+            </wp:cNvGraphicFramePr>
+            <a:graphic xmlns:a="http://schemas.openxmlformats.org/drawingml/2006/main">
+              <a:graphicData uri="http://schemas.openxmlformats.org/drawingml/2006/picture">
+                <pic:pic xmlns:pic="http://schemas.openxmlformats.org/drawingml/2006/picture">
+                  <pic:nvPicPr>
+                    <pic:cNvPr id="0" name="Picture 678" descr="эталоны"/>
+                    <pic:cNvPicPr>
+                      <a:picLocks noChangeAspect="1" noChangeArrowheads="1"/>
+                    </pic:cNvPicPr>
+                  </pic:nvPicPr>
+                  <pic:blipFill>
+                    <a:blip r:embed="rId12">
+                      <a:extLst>
+                        <a:ext uri="{28A0092B-C50C-407E-A947-70E740481C1C}">
+                          <a14:useLocalDpi xmlns:a14="http://schemas.microsoft.com/office/drawing/2010/main" val="0"/>
+                        </a:ext>
+                      </a:extLst>
+                    </a:blip>
+                    <a:srcRect/>
+                    <a:stretch>
+                      <a:fillRect/>
+                    </a:stretch>
+                  </pic:blipFill>
+                  <pic:spPr bwMode="auto">
+                    <a:xfrm>
+                      <a:off x="0" y="0"/>
+                      <a:ext cx="5276850" cy="1933575"/>
+                    </a:xfrm>
+                    <a:prstGeom prst="rect">
+                      <a:avLst/>
+                    </a:prstGeom>
+                    <a:noFill/>
+                    <a:ln>
+                      <a:noFill/>
+                    </a:ln>
+                  </pic:spPr>
+                </pic:pic>
+              </a:graphicData>
+            </a:graphic>
+          </wp:inline>
+        </w:drawing>
+      </w:r>
+    </w:p>
+    <w:p>
+      <w:pPr>
+        <w:pStyle w:val="Caption"/>
+        <w:jc w:val="center"/>
+        <w:rPr>
+          <w:sz w:val="24"/>
+          <w:szCs w:val="24"/>
+        </w:rPr>
+      </w:pPr>
+      <w:bookmarkStart w:id="10" w:name="_Ref388910641"/>
+      <w:r>
+        <w:t xml:space="preserve">рис. </w:t>
+      </w:r>
+      <w:r>
+        <w:fldChar w:fldCharType="begin"/>
+      </w:r>
+      <w:r>
+        <w:instrText xml:space="preserve"> </w:instrText>
+      </w:r>
+      <w:r>
+        <w:instrText>SEQ</w:instrText>
+      </w:r>
+      <w:r>
+        <w:instrText xml:space="preserve"> рис. \* </w:instrText>
+      </w:r>
+      <w:r>
+        <w:instrText>ARABIC</w:instrText>
+      </w:r>
+      <w:r>
+        <w:instrText xml:space="preserve"> </w:instrText>
+      </w:r>
+      <w:r>
+        <w:fldChar w:fldCharType="separate"/>
+      </w:r>
+      <w:r>
+        <w:rPr>
+          <w:noProof/>
+        </w:rPr>
+        <w:t>9</w:t>
+      </w:r>
+      <w:r>
+        <w:fldChar w:fldCharType="end"/>
+      </w:r>
+      <w:bookmarkEnd w:id="10"/>
+    </w:p>
+    <w:p>
+      <w:r>
+        <w:t>Теперь задача декодирования может быть решена в три этапа:</w:t>
+      </w:r>
+    </w:p>
+    <w:p>
+      <w:pPr>
+        <w:pStyle w:val="ListParagraph"/>
+        <w:numPr>
+          <w:ilvl w:val="0"/>
+          <w:numId w:val="2"/>
+        </w:numPr>
+      </w:pPr>
+      <w:r>
+        <w:t>Локализация блоков, кодирующих отсчеты кардиограммы.</w:t>
+      </w:r>
+    </w:p>
+    <w:p>
+      <w:pPr>
+        <w:pStyle w:val="ListParagraph"/>
+        <w:numPr>
+          <w:ilvl w:val="0"/>
+          <w:numId w:val="2"/>
+        </w:numPr>
+      </w:pPr>
+      <w:r>
+        <w:t>Поиск в найденных блоках фрагментов, соответствующих одному из двух возможных эталонных сигналов, испольщуемых для кодирования каждого отдельного бита.</w:t>
+      </w:r>
+    </w:p>
+    <w:p>
+      <w:pPr>
+        <w:pStyle w:val="ListParagraph"/>
+        <w:numPr>
+          <w:ilvl w:val="0"/>
+          <w:numId w:val="2"/>
+        </w:numPr>
+      </w:pPr>
+      <w:r>
+        <w:t>Вычисление десятичного эквивалента двоичного числа из каждого блока.</w:t>
+      </w:r>
+    </w:p>
+    <w:p>
+      <w:pPr>
+        <w:ind w:firstLine="360"/>
+      </w:pPr>
+      <w:r>
+        <w:t>Наиболее трудной задачей является построения алгоритма для реализации второго этапа декодирования. Рассматриваемая постановка задачи соответствует задаче</w:t>
+      </w:r>
+      <w:r>
+        <w:t xml:space="preserve"> </w:t>
+      </w:r>
+      <w:r>
+        <w:t>синтеза оптимального фильтра в условиях действия аддитивной помехи</w:t>
+      </w:r>
+      <w:r>
+        <w:t>, общее решение которой основывается на нижеследующих соотношениях.</w:t>
+      </w:r>
+    </w:p>
     <w:p>
       <w:pPr>
         <w:pStyle w:val="Heading1"/>
@@ -1836,12 +2251,12 @@
       <w:r>
         <w:br w:type="page"/>
       </w:r>
-      <w:bookmarkStart w:id="9" w:name="_Toc389524095"/>
+      <w:bookmarkStart w:id="11" w:name="_Toc389524095"/>
       <w:r>
         <w:lastRenderedPageBreak/>
         <w:t>Теоретическая база работы</w:t>
       </w:r>
-      <w:bookmarkEnd w:id="9"/>
+      <w:bookmarkEnd w:id="11"/>
     </w:p>
     <w:p>
       <w:pPr>
@@ -1851,11 +2266,11 @@
           <w:numId w:val="10"/>
         </w:numPr>
       </w:pPr>
-      <w:bookmarkStart w:id="10" w:name="_Toc389524096"/>
+      <w:bookmarkStart w:id="12" w:name="_Toc389524096"/>
       <w:r>
         <w:t>Согласованный (оптимальный) фильтр</w:t>
       </w:r>
-      <w:bookmarkEnd w:id="10"/>
+      <w:bookmarkEnd w:id="12"/>
     </w:p>
     <w:p>
       <w:pPr>
@@ -1873,34 +2288,306 @@
     </w:p>
     <w:p>
       <w:pPr>
-        <w:ind w:firstLine="360"/>
-      </w:pPr>
-      <w:r>
-        <w:t>Проблема помехоустойчивости включает в себя бол</w:t>
-      </w:r>
-      <w:r>
-        <w:t>ьшое число других проблем</w:t>
-      </w:r>
-      <w:r>
-        <w:t>: генерирование мощных колебаний, освоение и выбор волн, обеспечивающий благоприятные усл</w:t>
-      </w:r>
-      <w:r>
-        <w:t>овия распространения</w:t>
-      </w:r>
-      <w:r>
-        <w:t xml:space="preserve">, поиски </w:t>
-      </w:r>
-      <w:r>
-        <w:t xml:space="preserve">новых способов </w:t>
-      </w:r>
-      <w:r>
-        <w:t xml:space="preserve">обработки </w:t>
-      </w:r>
-      <w:r>
-        <w:t xml:space="preserve">сигналов </w:t>
-      </w:r>
-      <w:r>
-        <w:t>на фоне помех и т. д.</w:t>
+        <w:ind w:firstLine="720"/>
+      </w:pPr>
+      <w:r>
+        <w:t xml:space="preserve">Для </w:t>
+      </w:r>
+      <w:r>
+        <w:t>решения задачи, поставленной в данной работе,</w:t>
+      </w:r>
+      <w:r>
+        <w:t xml:space="preserve"> </w:t>
+      </w:r>
+      <w:r>
+        <w:t>главный</w:t>
+      </w:r>
+      <w:r>
+        <w:t xml:space="preserve"> интерес представляет возможность ослабления вредного действия помехи с помощью линейной фильтрации, основанной на использовании линейных частотных фильтров. </w:t>
+      </w:r>
+    </w:p>
+    <w:p>
+      <w:pPr>
+        <w:ind w:firstLine="720"/>
+      </w:pPr>
+      <w:r>
+        <w:t xml:space="preserve">С развитием теории информации и статистической теории обнаружения сигналов трактовка функций линейного фильтра, а также подход к его построению существенно изменились. Стало очевидным, что указанная выше трактовка имеет следующие недостатки: </w:t>
+      </w:r>
+    </w:p>
+    <w:p>
+      <w:pPr>
+        <w:pStyle w:val="ListParagraph"/>
+        <w:numPr>
+          <w:ilvl w:val="0"/>
+          <w:numId w:val="13"/>
+        </w:numPr>
+      </w:pPr>
+      <w:r>
+        <w:t>Н</w:t>
+      </w:r>
+      <w:r>
+        <w:t>е учитывается форма сигнала (которая может быть различной при одной и</w:t>
+      </w:r>
+      <w:r>
+        <w:t xml:space="preserve"> той же ширине спектра сигнала)</w:t>
+      </w:r>
+    </w:p>
+    <w:p>
+      <w:pPr>
+        <w:pStyle w:val="ListParagraph"/>
+        <w:numPr>
+          <w:ilvl w:val="0"/>
+          <w:numId w:val="13"/>
+        </w:numPr>
+      </w:pPr>
+      <w:r>
+        <w:t>Н</w:t>
+      </w:r>
+      <w:r>
+        <w:t>е учитываются</w:t>
+      </w:r>
+      <w:r>
+        <w:t xml:space="preserve"> статистические свойства помехи</w:t>
+      </w:r>
+    </w:p>
+    <w:p>
+      <w:pPr>
+        <w:ind w:firstLine="720"/>
+      </w:pPr>
+      <w:r>
+        <w:t>Поэтому фильтр с П-образной АЧХ не является оптимальным в тех случаях, когда имеется априорная информация о форме сигнала и характеристиках помехи.</w:t>
+      </w:r>
+    </w:p>
+    <w:p>
+      <w:pPr>
+        <w:ind w:firstLine="720"/>
+      </w:pPr>
+      <w:r>
+        <w:t>Основные результаты в</w:t>
+      </w:r>
+      <w:r>
+        <w:t xml:space="preserve"> теории и практике линейной фильтрации связан</w:t>
+      </w:r>
+      <w:r>
+        <w:t>ы</w:t>
+      </w:r>
+      <w:r>
+        <w:t xml:space="preserve"> с появлением работ Н. Винера, А. Н. Колмогорова, В. А. Котельникова и других ученых, которые поставили и решили задачу синтеза фильтра, оптимального в определенном смысле для приема заданного сигнала, действующего на фоне помехи с заданными статистическими характеристиками.</w:t>
+      </w:r>
+    </w:p>
+    <w:p>
+      <w:pPr>
+        <w:ind w:firstLine="720"/>
+      </w:pPr>
+      <w:r>
+        <w:t xml:space="preserve">В </w:t>
+      </w:r>
+      <w:r>
+        <w:t>зависимости от решаемой задачи -</w:t>
+      </w:r>
+      <w:r>
+        <w:t xml:space="preserve"> обнаружение сигнала, измерение его параметров или ра</w:t>
+      </w:r>
+      <w:r>
+        <w:t>зрешение (различение) сигналов -</w:t>
+      </w:r>
+      <w:r>
+        <w:t xml:space="preserve"> критерии оптимальности могут быть разными. Для задачи обнаружения сигналов в шумах</w:t>
+      </w:r>
+      <w:r>
+        <w:t>, которую необходимо решать при реализации алгоритма декодирования сигнала кардиомонитора,</w:t>
+      </w:r>
+      <w:r>
+        <w:t xml:space="preserve"> </w:t>
+      </w:r>
+      <w:r>
+        <w:t>представляется целесообразным использовать стандартный</w:t>
+      </w:r>
+      <w:r>
+        <w:t xml:space="preserve"> критерий максимума отношения сигнал-помеха на выходе фильтра. В настоящей главе рассматриваются только такие фильтры.</w:t>
+      </w:r>
+    </w:p>
+    <w:p>
+      <w:pPr>
+        <w:ind w:firstLine="720"/>
+      </w:pPr>
+      <w:r>
+        <w:lastRenderedPageBreak/>
+        <w:t xml:space="preserve">Требования к фильтру, максимизирующему отношение сигнал-помеха, </w:t>
+      </w:r>
+      <w:r>
+        <w:t>как известно, формулируюся</w:t>
+      </w:r>
+      <w:r>
+        <w:t xml:space="preserve"> следующим образом</w:t>
+      </w:r>
+      <w:r>
+        <w:t>[</w:t>
+      </w:r>
+      <w:r>
+        <w:t>сслыка откуда</w:t>
+      </w:r>
+      <w:r>
+        <w:t>]</w:t>
+      </w:r>
+      <w:r>
+        <w:t xml:space="preserve">: </w:t>
+      </w:r>
+    </w:p>
+    <w:p>
+      <w:pPr>
+        <w:pStyle w:val="ListParagraph"/>
+        <w:numPr>
+          <w:ilvl w:val="0"/>
+          <w:numId w:val="14"/>
+        </w:numPr>
+      </w:pPr>
+      <w:r>
+        <w:t>Н</w:t>
+      </w:r>
+      <w:r>
+        <w:t>а</w:t>
+      </w:r>
+      <w:r>
+        <w:t xml:space="preserve"> </w:t>
+      </w:r>
+      <w:r>
+        <w:t xml:space="preserve">вход линейного четырехполосника с постоянными параметрами и передаточной функцией </w:t>
+      </w:r>
+      <w:r>
+        <w:rPr>
+          <w:b/>
+        </w:rPr>
+        <w:t xml:space="preserve">K(iω) </w:t>
+      </w:r>
+      <w:r>
+        <w:t xml:space="preserve">подается аддитивная смесь сигнала </w:t>
+      </w:r>
+      <w:r>
+        <w:rPr>
+          <w:b/>
+        </w:rPr>
+        <w:t xml:space="preserve">s(t) </w:t>
+      </w:r>
+      <w:r>
+        <w:t xml:space="preserve">и шума </w:t>
+      </w:r>
+      <w:r>
+        <w:rPr>
+          <w:b/>
+        </w:rPr>
+        <w:t>n(t)</w:t>
+      </w:r>
+      <w:r>
+        <w:t xml:space="preserve"> (</w:t>
+      </w:r>
+      <w:r>
+        <w:fldChar w:fldCharType="begin"/>
+      </w:r>
+      <w:r>
+        <w:instrText xml:space="preserve"> REF _Ref388917788 \h </w:instrText>
+      </w:r>
+      <w:r>
+        <w:fldChar w:fldCharType="separate"/>
+      </w:r>
+      <w:r>
+        <w:t xml:space="preserve">рис. </w:t>
+      </w:r>
+      <w:r>
+        <w:rPr>
+          <w:noProof/>
+        </w:rPr>
+        <w:t>4</w:t>
+      </w:r>
+      <w:r>
+        <w:fldChar w:fldCharType="end"/>
+      </w:r>
+      <w:r>
+        <w:t>).</w:t>
+      </w:r>
+    </w:p>
+    <w:p>
+      <w:pPr>
+        <w:pStyle w:val="ListParagraph"/>
+        <w:numPr>
+          <w:ilvl w:val="0"/>
+          <w:numId w:val="14"/>
+        </w:numPr>
+      </w:pPr>
+      <w:r>
+        <w:t xml:space="preserve">Сигнал полностью известен; это означает, что заданы его форма и положение на оси времени. </w:t>
+      </w:r>
+    </w:p>
+    <w:p>
+      <w:pPr>
+        <w:pStyle w:val="ListParagraph"/>
+        <w:numPr>
+          <w:ilvl w:val="0"/>
+          <w:numId w:val="14"/>
+        </w:numPr>
+      </w:pPr>
+      <w:r>
+        <w:t xml:space="preserve">Шум представляет собой случайный процесс с заданными статистическими характеристиками. </w:t>
+      </w:r>
+    </w:p>
+    <w:p>
+      <w:pPr>
+        <w:pStyle w:val="ListParagraph"/>
+        <w:numPr>
+          <w:ilvl w:val="0"/>
+          <w:numId w:val="14"/>
+        </w:numPr>
+        <w:rPr>
+          <w:b/>
+        </w:rPr>
+      </w:pPr>
+      <w:r>
+        <w:t xml:space="preserve">Требуется синтезировать фильтр, обеспечивающий получение на выходе наибольшего возможного отношения пикового значения сигнала к среднеквадратическому значению шума. При этом не ставится условие сохранения формы сигнала, так как для обнаружения его в шумах форма значения не имеет. </w:t>
+      </w:r>
+    </w:p>
+    <w:p>
+      <w:pPr>
+        <w:pStyle w:val="ListParagraph"/>
+        <w:ind w:left="0" w:firstLine="360"/>
+        <w:rPr>
+          <w:b/>
+        </w:rPr>
+      </w:pPr>
+      <w:r>
+        <w:t xml:space="preserve">Под синтезом фильтра будем подразумевать отыскание передаточной функции физически осуществимого фильтра, обеспечивающего упомянутую выше максимизацию отношения сигнал-помеха. Передаточную функцию будем представлять в форме </w:t>
+      </w:r>
+      <w:r>
+        <w:rPr>
+          <w:b/>
+        </w:rPr>
+        <w:t>K(iω) = K(ω) e</w:t>
+      </w:r>
+      <w:r>
+        <w:rPr>
+          <w:b/>
+          <w:vertAlign w:val="superscript"/>
+        </w:rPr>
+        <w:t>iφ</w:t>
+      </w:r>
+      <w:r>
+        <w:rPr>
+          <w:b/>
+          <w:vertAlign w:val="subscript"/>
+        </w:rPr>
+        <w:t>k</w:t>
+      </w:r>
+      <w:r>
+        <w:rPr>
+          <w:b/>
+          <w:vertAlign w:val="superscript"/>
+        </w:rPr>
+        <w:t>(ω)</w:t>
+      </w:r>
+      <w:r>
+        <w:rPr>
+          <w:b/>
+        </w:rPr>
+        <w:t>.</w:t>
       </w:r>
     </w:p>
     <w:p>
@@ -1913,7 +2600,7 @@
           <w:lang w:val="en-US"/>
         </w:rPr>
         <w:drawing>
-          <wp:inline distT="0" distB="0" distL="0" distR="0" wp14:anchorId="0F829D5D" wp14:editId="20DBA919">
+          <wp:inline distT="0" distB="0" distL="0" distR="0" wp14:anchorId="2D31D8C0" wp14:editId="6C550FF2">
             <wp:extent cx="2355215" cy="629920"/>
             <wp:effectExtent l="0" t="0" r="6985" b="0"/>
             <wp:docPr id="1" name="Picture 1" descr="http://stu.sernam.ru/archive/arch.php?path=../htm/book_g_rts/files.book&amp;file=g_rts_141.files/image1.gif"/>
@@ -1930,7 +2617,7 @@
                     </pic:cNvPicPr>
                   </pic:nvPicPr>
                   <pic:blipFill>
-                    <a:blip r:embed="rId10">
+                    <a:blip r:embed="rId13">
                       <a:extLst>
                         <a:ext uri="{28A0092B-C50C-407E-A947-70E740481C1C}">
                           <a14:useLocalDpi xmlns:a14="http://schemas.microsoft.com/office/drawing/2010/main" val="0"/>
@@ -1967,22 +2654,17 @@
         <w:pStyle w:val="Caption"/>
         <w:jc w:val="center"/>
       </w:pPr>
-      <w:bookmarkStart w:id="11" w:name="_Ref388917749"/>
-      <w:r>
-        <w:t xml:space="preserve">Воздействие сигнала и помехи на линейный </w:t>
-      </w:r>
-      <w:proofErr w:type="spellStart"/>
-      <w:r>
-        <w:t>четырехполосник</w:t>
-      </w:r>
-      <w:proofErr w:type="spellEnd"/>
+      <w:bookmarkStart w:id="13" w:name="_Ref388917749"/>
+      <w:r>
+        <w:t>Воздействие сигнала и помехи на линейный четырехполосник</w:t>
+      </w:r>
     </w:p>
     <w:p>
       <w:pPr>
         <w:pStyle w:val="Caption"/>
         <w:jc w:val="center"/>
       </w:pPr>
-      <w:bookmarkStart w:id="12" w:name="_Ref388917788"/>
+      <w:bookmarkStart w:id="14" w:name="_Ref388917788"/>
       <w:r>
         <w:t xml:space="preserve">рис. </w:t>
       </w:r>
@@ -2011,20 +2693,143 @@
         <w:rPr>
           <w:noProof/>
         </w:rPr>
-        <w:t>1</w:t>
+        <w:t>4</w:t>
       </w:r>
       <w:r>
         <w:fldChar w:fldCharType="end"/>
       </w:r>
-      <w:bookmarkEnd w:id="11"/>
-      <w:bookmarkEnd w:id="12"/>
+      <w:bookmarkEnd w:id="13"/>
+      <w:bookmarkEnd w:id="14"/>
     </w:p>
     <w:p>
       <w:pPr>
         <w:ind w:firstLine="720"/>
       </w:pPr>
       <w:r>
-        <w:t>Для теории сигналов особый интерес представляет возможность ослабления вредного действия помехи с помощью линейной фильтрации, основанной на использовании линейных частотных фильтров. На протяжении длительного периода развития радиотехники к подобным частотным фильтрам предъявлялось требование возможно более равномерного пропускания спектра сигнала и возможно более полного подавления частот вне этого спектра. Идеальным считался фильтр с прямоугольной П-образной АЧХ.</w:t>
+        <w:t>Таким образом, з</w:t>
+      </w:r>
+      <w:r>
+        <w:t xml:space="preserve">адача сводится к отысканию АЧХ </w:t>
+      </w:r>
+      <w:r>
+        <w:rPr>
+          <w:b/>
+        </w:rPr>
+        <w:t>K</w:t>
+      </w:r>
+      <w:r>
+        <w:rPr>
+          <w:b/>
+        </w:rPr>
+        <w:t>(</w:t>
+      </w:r>
+      <w:r>
+        <w:rPr>
+          <w:b/>
+        </w:rPr>
+        <w:t>ω</w:t>
+      </w:r>
+      <w:r>
+        <w:rPr>
+          <w:b/>
+        </w:rPr>
+        <w:t>)</w:t>
+      </w:r>
+      <w:r>
+        <w:rPr>
+          <w:b/>
+        </w:rPr>
+        <w:t xml:space="preserve"> </w:t>
+      </w:r>
+      <w:r>
+        <w:t xml:space="preserve">и ФЧХ </w:t>
+      </w:r>
+      <w:r>
+        <w:rPr>
+          <w:b/>
+          <w:vertAlign w:val="superscript"/>
+        </w:rPr>
+        <w:t>φ</w:t>
+      </w:r>
+      <w:r>
+        <w:rPr>
+          <w:b/>
+          <w:vertAlign w:val="subscript"/>
+        </w:rPr>
+        <w:t>k</w:t>
+      </w:r>
+      <w:r>
+        <w:rPr>
+          <w:b/>
+        </w:rPr>
+        <w:t>(ω)</w:t>
+      </w:r>
+      <w:r>
+        <w:rPr>
+          <w:b/>
+        </w:rPr>
+        <w:t xml:space="preserve"> </w:t>
+      </w:r>
+      <w:r>
+        <w:t>оптимального фильтра. Наиболее просто эта задача решается</w:t>
+      </w:r>
+      <w:r>
+        <w:t xml:space="preserve"> для сигнала, дей</w:t>
+      </w:r>
+      <w:r>
+        <w:t xml:space="preserve">ствующего на фоне белого шума с равномерным спектром </w:t>
+      </w:r>
+      <w:r>
+        <w:rPr>
+          <w:b/>
+        </w:rPr>
+        <w:t>W</w:t>
+      </w:r>
+      <w:r>
+        <w:rPr>
+          <w:b/>
+        </w:rPr>
+        <w:t>(</w:t>
+      </w:r>
+      <w:r>
+        <w:rPr>
+          <w:b/>
+        </w:rPr>
+        <w:t>ω</w:t>
+      </w:r>
+      <w:r>
+        <w:rPr>
+          <w:b/>
+        </w:rPr>
+        <w:t xml:space="preserve">) = </w:t>
+      </w:r>
+      <w:r>
+        <w:rPr>
+          <w:b/>
+        </w:rPr>
+        <w:t>W</w:t>
+      </w:r>
+      <w:r>
+        <w:rPr>
+          <w:b/>
+          <w:vertAlign w:val="subscript"/>
+        </w:rPr>
+        <w:t>0</w:t>
+      </w:r>
+      <w:r>
+        <w:rPr>
+          <w:b/>
+        </w:rPr>
+        <w:t xml:space="preserve"> = </w:t>
+      </w:r>
+      <w:r>
+        <w:rPr>
+          <w:b/>
+        </w:rPr>
+        <w:t>const</w:t>
+      </w:r>
+      <w:r>
+        <w:t>.</w:t>
       </w:r>
     </w:p>
     <w:p>
@@ -2032,43 +2837,28 @@
         <w:ind w:firstLine="720"/>
       </w:pPr>
       <w:r>
-        <w:t xml:space="preserve">С развитием теории информации и статистической теории обнаружения сигналов трактовка функций линейного фильтра, а также подход к его построению существенно изменились. Стало очевидным, что указанная выше трактовка имеет следующие недостатки: </w:t>
-      </w:r>
-    </w:p>
-    <w:p>
-      <w:pPr>
-        <w:pStyle w:val="ListParagraph"/>
-        <w:numPr>
-          <w:ilvl w:val="0"/>
-          <w:numId w:val="13"/>
-        </w:numPr>
-      </w:pPr>
-      <w:r>
-        <w:t>Н</w:t>
-      </w:r>
-      <w:r>
-        <w:t>е учитывается форма сигнала (которая может быть различной при одной и</w:t>
-      </w:r>
-      <w:r>
-        <w:t xml:space="preserve"> той же ширине спектра сигнала)</w:t>
-      </w:r>
-    </w:p>
-    <w:p>
-      <w:pPr>
-        <w:pStyle w:val="ListParagraph"/>
-        <w:numPr>
-          <w:ilvl w:val="0"/>
-          <w:numId w:val="13"/>
-        </w:numPr>
-      </w:pPr>
-      <w:r>
-        <w:t>Н</w:t>
-      </w:r>
-      <w:r>
-        <w:t>е учитываются</w:t>
-      </w:r>
-      <w:r>
-        <w:t xml:space="preserve"> статистические свойства помехи</w:t>
+        <w:t xml:space="preserve">Для отыскания оптимальной (в указанном смысле) передаточной функции </w:t>
+      </w:r>
+      <w:r>
+        <w:rPr>
+          <w:b/>
+        </w:rPr>
+        <w:t>K</w:t>
+      </w:r>
+      <w:r>
+        <w:rPr>
+          <w:b/>
+        </w:rPr>
+        <w:t>(</w:t>
+      </w:r>
+      <w:r>
+        <w:rPr>
+          <w:b/>
+        </w:rPr>
+        <w:t xml:space="preserve">iω) </w:t>
+      </w:r>
+      <w:r>
+        <w:t>составим выражение для сигнала и шума на выходе фильтра сначала порознь, а затем в виде их отношения.</w:t>
       </w:r>
     </w:p>
     <w:p>
@@ -2076,444 +2866,7 @@
         <w:ind w:firstLine="720"/>
       </w:pPr>
       <w:r>
-        <w:lastRenderedPageBreak/>
-        <w:t>Поэтому фильтр с П-образной АЧХ не является оптимальным в тех случаях, когда имеется априорная информация о форме сигнала и характеристиках помехи.</w:t>
-      </w:r>
-    </w:p>
-    <w:p>
-      <w:pPr>
-        <w:ind w:firstLine="720"/>
-      </w:pPr>
-      <w:r>
-        <w:t>Коренной перелом в теории и практике линейной фильтрации связан с появлением работ Н. Винера, А. Н. Колмогорова, В. А. Котельникова и других ученых, которые поставили и решили задачу синтеза фильтра, оптимального в определенном смысле для приема заданного сигнала, действующего на фоне помехи с заданными статистическими характеристиками.</w:t>
-      </w:r>
-    </w:p>
-    <w:p>
-      <w:pPr>
-        <w:ind w:firstLine="720"/>
-      </w:pPr>
-      <w:r>
-        <w:t xml:space="preserve">В </w:t>
-      </w:r>
-      <w:r>
-        <w:t>зависимости от решаемой задачи -</w:t>
-      </w:r>
-      <w:r>
-        <w:t xml:space="preserve"> обнаружение сигнала, измерение его параметров или ра</w:t>
-      </w:r>
-      <w:r>
-        <w:t>зрешение (различение) сигналов -</w:t>
-      </w:r>
-      <w:r>
-        <w:t xml:space="preserve"> критерии оптимальности могут быть разными. Для задачи обнаружения сигналов в шумах наибольшее распространение получил критерий максимума отношения сигнал-помеха на выходе фильтра. В настоящей главе рассматриваются только такие фильтры.</w:t>
-      </w:r>
-    </w:p>
-    <w:p>
-      <w:pPr>
-        <w:ind w:firstLine="720"/>
-      </w:pPr>
-      <w:r>
-        <w:t xml:space="preserve">Требования к фильтру, </w:t>
-      </w:r>
-      <w:proofErr w:type="spellStart"/>
-      <w:r>
-        <w:t>максимизирующему</w:t>
-      </w:r>
-      <w:proofErr w:type="spellEnd"/>
-      <w:r>
-        <w:t xml:space="preserve"> отношение сигнал-помеха, можно сфор</w:t>
-      </w:r>
-      <w:r>
-        <w:t xml:space="preserve">мулировать следующим образом: </w:t>
-      </w:r>
-    </w:p>
-    <w:p>
-      <w:pPr>
-        <w:pStyle w:val="ListParagraph"/>
-        <w:numPr>
-          <w:ilvl w:val="0"/>
-          <w:numId w:val="14"/>
-        </w:numPr>
-      </w:pPr>
-      <w:r>
-        <w:t>Н</w:t>
-      </w:r>
-      <w:r>
-        <w:t>а</w:t>
-      </w:r>
-      <w:r>
-        <w:t xml:space="preserve"> </w:t>
-      </w:r>
-      <w:r>
-        <w:t xml:space="preserve">вход линейного </w:t>
-      </w:r>
-      <w:proofErr w:type="spellStart"/>
-      <w:r>
-        <w:t>четырехполосника</w:t>
-      </w:r>
-      <w:proofErr w:type="spellEnd"/>
-      <w:r>
-        <w:t xml:space="preserve"> с постоянными параметрами и передаточной функцией </w:t>
-      </w:r>
-      <w:r>
-        <w:rPr>
-          <w:b/>
-        </w:rPr>
-        <w:t>K(</w:t>
-      </w:r>
-      <w:proofErr w:type="spellStart"/>
-      <w:r>
-        <w:rPr>
-          <w:b/>
-        </w:rPr>
-        <w:t>iω</w:t>
-      </w:r>
-      <w:proofErr w:type="spellEnd"/>
-      <w:r>
-        <w:rPr>
-          <w:b/>
-        </w:rPr>
-        <w:t xml:space="preserve">) </w:t>
-      </w:r>
-      <w:r>
-        <w:t xml:space="preserve">подается аддитивная смесь сигнала </w:t>
-      </w:r>
-      <w:r>
-        <w:rPr>
-          <w:b/>
-        </w:rPr>
-        <w:t xml:space="preserve">s(t) </w:t>
-      </w:r>
-      <w:r>
-        <w:t xml:space="preserve">и шума </w:t>
-      </w:r>
-      <w:r>
-        <w:rPr>
-          <w:b/>
-        </w:rPr>
-        <w:t>n(t)</w:t>
-      </w:r>
-      <w:r>
-        <w:t xml:space="preserve"> (</w:t>
-      </w:r>
-      <w:r>
-        <w:fldChar w:fldCharType="begin"/>
-      </w:r>
-      <w:r>
-        <w:instrText xml:space="preserve"> REF _Ref388917788 \h </w:instrText>
-      </w:r>
-      <w:r>
-        <w:fldChar w:fldCharType="separate"/>
-      </w:r>
-      <w:r>
-        <w:t xml:space="preserve">рис. </w:t>
-      </w:r>
-      <w:r>
-        <w:rPr>
-          <w:noProof/>
-        </w:rPr>
-        <w:t>5</w:t>
-      </w:r>
-      <w:r>
-        <w:fldChar w:fldCharType="end"/>
-      </w:r>
-      <w:r>
-        <w:t>).</w:t>
-      </w:r>
-    </w:p>
-    <w:p>
-      <w:pPr>
-        <w:pStyle w:val="ListParagraph"/>
-        <w:numPr>
-          <w:ilvl w:val="0"/>
-          <w:numId w:val="14"/>
-        </w:numPr>
-      </w:pPr>
-      <w:r>
-        <w:t xml:space="preserve">Сигнал полностью известен; это означает, что заданы его форма и положение на оси времени. </w:t>
-      </w:r>
-    </w:p>
-    <w:p>
-      <w:pPr>
-        <w:pStyle w:val="ListParagraph"/>
-        <w:numPr>
-          <w:ilvl w:val="0"/>
-          <w:numId w:val="14"/>
-        </w:numPr>
-      </w:pPr>
-      <w:r>
-        <w:t xml:space="preserve">Шум представляет собой случайный процесс с заданными статистическими характеристиками. </w:t>
-      </w:r>
-    </w:p>
-    <w:p>
-      <w:pPr>
-        <w:pStyle w:val="ListParagraph"/>
-        <w:numPr>
-          <w:ilvl w:val="0"/>
-          <w:numId w:val="14"/>
-        </w:numPr>
-        <w:rPr>
-          <w:b/>
-        </w:rPr>
-      </w:pPr>
-      <w:r>
-        <w:t xml:space="preserve">Требуется синтезировать фильтр, обеспечивающий получение на выходе наибольшего возможного отношения пикового значения сигнала к среднеквадратическому значению шума. При этом не ставится условие сохранения формы сигнала, так как для обнаружения его в шумах форма значения не имеет. </w:t>
-      </w:r>
-    </w:p>
-    <w:p>
-      <w:pPr>
-        <w:pStyle w:val="ListParagraph"/>
-        <w:ind w:left="0" w:firstLine="360"/>
-        <w:rPr>
-          <w:b/>
-        </w:rPr>
-      </w:pPr>
-      <w:r>
-        <w:t xml:space="preserve">Под синтезом фильтра будем подразумевать отыскание передаточной функции физически осуществимого фильтра, обеспечивающего упомянутую выше максимизацию отношения сигнал-помеха. Передаточную функцию будем представлять в форме </w:t>
-      </w:r>
-      <w:r>
-        <w:rPr>
-          <w:b/>
-        </w:rPr>
-        <w:t>K(</w:t>
-      </w:r>
-      <w:proofErr w:type="spellStart"/>
-      <w:r>
-        <w:rPr>
-          <w:b/>
-        </w:rPr>
-        <w:t>iω</w:t>
-      </w:r>
-      <w:proofErr w:type="spellEnd"/>
-      <w:r>
-        <w:rPr>
-          <w:b/>
-        </w:rPr>
-        <w:t xml:space="preserve">) = K(ω) </w:t>
-      </w:r>
-      <w:proofErr w:type="spellStart"/>
-      <w:r>
-        <w:rPr>
-          <w:b/>
-        </w:rPr>
-        <w:t>e</w:t>
-      </w:r>
-      <w:r>
-        <w:rPr>
-          <w:b/>
-          <w:vertAlign w:val="superscript"/>
-        </w:rPr>
-        <w:t>iφ</w:t>
-      </w:r>
-      <w:r>
-        <w:rPr>
-          <w:b/>
-          <w:vertAlign w:val="subscript"/>
-        </w:rPr>
-        <w:t>k</w:t>
-      </w:r>
-      <w:proofErr w:type="spellEnd"/>
-      <w:r>
-        <w:rPr>
-          <w:b/>
-          <w:vertAlign w:val="superscript"/>
-        </w:rPr>
-        <w:t>(ω)</w:t>
-      </w:r>
-      <w:r>
-        <w:rPr>
-          <w:b/>
-        </w:rPr>
-        <w:t>.</w:t>
-      </w:r>
-    </w:p>
-    <w:p>
-      <w:pPr>
-        <w:ind w:firstLine="720"/>
-      </w:pPr>
-      <w:r>
-        <w:lastRenderedPageBreak/>
-        <w:t>Таким образом, з</w:t>
-      </w:r>
-      <w:r>
-        <w:t xml:space="preserve">адача сводится к отысканию АЧХ </w:t>
-      </w:r>
-      <w:r>
-        <w:rPr>
-          <w:b/>
-        </w:rPr>
-        <w:t>K</w:t>
-      </w:r>
-      <w:r>
-        <w:rPr>
-          <w:b/>
-        </w:rPr>
-        <w:t>(</w:t>
-      </w:r>
-      <w:r>
-        <w:rPr>
-          <w:b/>
-        </w:rPr>
-        <w:t>ω</w:t>
-      </w:r>
-      <w:r>
-        <w:rPr>
-          <w:b/>
-        </w:rPr>
-        <w:t>)</w:t>
-      </w:r>
-      <w:r>
-        <w:rPr>
-          <w:b/>
-        </w:rPr>
-        <w:t xml:space="preserve"> </w:t>
-      </w:r>
-      <w:r>
-        <w:t xml:space="preserve">и ФЧХ </w:t>
-      </w:r>
-      <w:proofErr w:type="spellStart"/>
-      <w:r>
-        <w:rPr>
-          <w:b/>
-          <w:vertAlign w:val="superscript"/>
-        </w:rPr>
-        <w:t>φ</w:t>
-      </w:r>
-      <w:r>
-        <w:rPr>
-          <w:b/>
-          <w:vertAlign w:val="subscript"/>
-        </w:rPr>
-        <w:t>k</w:t>
-      </w:r>
-      <w:proofErr w:type="spellEnd"/>
-      <w:r>
-        <w:rPr>
-          <w:b/>
-        </w:rPr>
-        <w:t>(ω)</w:t>
-      </w:r>
-      <w:r>
-        <w:rPr>
-          <w:b/>
-        </w:rPr>
-        <w:t xml:space="preserve"> </w:t>
-      </w:r>
-      <w:r>
-        <w:t>оптимального фильтра. Наиболее просто эта задача решается</w:t>
-      </w:r>
-      <w:r>
-        <w:t xml:space="preserve"> для сигнала, дей</w:t>
-      </w:r>
-      <w:r>
-        <w:t xml:space="preserve">ствующего на фоне белого шума с равномерным спектром </w:t>
-      </w:r>
-      <w:r>
-        <w:rPr>
-          <w:b/>
-        </w:rPr>
-        <w:t>W</w:t>
-      </w:r>
-      <w:r>
-        <w:rPr>
-          <w:b/>
-        </w:rPr>
-        <w:t>(</w:t>
-      </w:r>
-      <w:r>
-        <w:rPr>
-          <w:b/>
-        </w:rPr>
-        <w:t>ω</w:t>
-      </w:r>
-      <w:r>
-        <w:rPr>
-          <w:b/>
-        </w:rPr>
-        <w:t xml:space="preserve">) = </w:t>
-      </w:r>
-      <w:r>
-        <w:rPr>
-          <w:b/>
-        </w:rPr>
-        <w:t>W</w:t>
-      </w:r>
-      <w:r>
-        <w:rPr>
-          <w:b/>
-          <w:vertAlign w:val="subscript"/>
-        </w:rPr>
-        <w:t>0</w:t>
-      </w:r>
-      <w:r>
-        <w:rPr>
-          <w:b/>
-        </w:rPr>
-        <w:t xml:space="preserve"> = </w:t>
-      </w:r>
-      <w:proofErr w:type="spellStart"/>
-      <w:r>
-        <w:rPr>
-          <w:b/>
-        </w:rPr>
-        <w:t>const</w:t>
-      </w:r>
-      <w:proofErr w:type="spellEnd"/>
-      <w:r>
-        <w:t>.</w:t>
-      </w:r>
-    </w:p>
-    <w:p>
-      <w:pPr>
-        <w:ind w:firstLine="720"/>
-      </w:pPr>
-      <w:r>
-        <w:t xml:space="preserve">Для отыскания оптимальной (в указанном смысле) передаточной функции </w:t>
-      </w:r>
-      <w:r>
-        <w:rPr>
-          <w:b/>
-        </w:rPr>
-        <w:t>K</w:t>
-      </w:r>
-      <w:r>
-        <w:rPr>
-          <w:b/>
-        </w:rPr>
-        <w:t>(</w:t>
-      </w:r>
-      <w:proofErr w:type="spellStart"/>
-      <w:r>
-        <w:rPr>
-          <w:b/>
-        </w:rPr>
-        <w:t>iω</w:t>
-      </w:r>
-      <w:proofErr w:type="spellEnd"/>
-      <w:r>
-        <w:rPr>
-          <w:b/>
-        </w:rPr>
-        <w:t xml:space="preserve">) </w:t>
-      </w:r>
-      <w:r>
-        <w:t>составим выражение для сигнала и шума на выходе фильтра сначала порознь, а затем в виде их отношения.</w:t>
-      </w:r>
-    </w:p>
-    <w:p>
-      <w:pPr>
-        <w:ind w:firstLine="720"/>
-      </w:pPr>
-      <w:r>
-        <w:t xml:space="preserve">Сигнал в </w:t>
-      </w:r>
-      <w:proofErr w:type="spellStart"/>
-      <w:r>
-        <w:t>фикисированный</w:t>
-      </w:r>
-      <w:proofErr w:type="spellEnd"/>
-      <w:r>
-        <w:t xml:space="preserve"> момент времени t</w:t>
+        <w:t>Сигнал в фикисированный момент времени t</w:t>
       </w:r>
       <w:r>
         <w:rPr>
@@ -3099,7 +3452,7 @@
         <w:pStyle w:val="Caption"/>
         <w:jc w:val="center"/>
       </w:pPr>
-      <w:bookmarkStart w:id="13" w:name="_Ref388918558"/>
+      <w:bookmarkStart w:id="15" w:name="_Ref388918558"/>
       <w:r>
         <w:t xml:space="preserve">фор. </w:t>
       </w:r>
@@ -3133,7 +3486,7 @@
       <w:r>
         <w:fldChar w:fldCharType="end"/>
       </w:r>
-      <w:bookmarkEnd w:id="13"/>
+      <w:bookmarkEnd w:id="15"/>
     </w:p>
     <w:p>
       <w:r>
@@ -3659,7 +4012,6 @@
         </w:rPr>
         <w:t>)</w:t>
       </w:r>
-      <w:proofErr w:type="spellStart"/>
       <w:r>
         <w:rPr>
           <w:b/>
@@ -3673,7 +4025,6 @@
         </w:rPr>
         <w:t>iθs</w:t>
       </w:r>
-      <w:proofErr w:type="spellEnd"/>
       <w:r>
         <w:rPr>
           <w:b/>
@@ -3752,7 +4103,7 @@
       <w:r>
         <w:t xml:space="preserve">ий максимуму (пику) сигнала на входе фильтра. </w:t>
       </w:r>
-      <w:commentRangeStart w:id="14"/>
+      <w:commentRangeStart w:id="16"/>
       <w:r>
         <w:t xml:space="preserve">Смысл и минимально возможное значение </w:t>
       </w:r>
@@ -3768,12 +4119,12 @@
       <w:r>
         <w:t xml:space="preserve"> подробнее рассматриваются в следующем параграфе, однако из простых представлений очевидно, что для образования пика требуется использование всей энергии сигнала, а это возможно не ранее окончания действия входного сигнала.</w:t>
       </w:r>
-      <w:commentRangeEnd w:id="14"/>
+      <w:commentRangeEnd w:id="16"/>
       <w:r>
         <w:rPr>
           <w:rStyle w:val="CommentReference"/>
         </w:rPr>
-        <w:commentReference w:id="14"/>
+        <w:commentReference w:id="16"/>
       </w:r>
     </w:p>
     <w:p>
@@ -4503,7 +4854,7 @@
           <w:noProof/>
         </w:rPr>
       </w:pPr>
-      <w:bookmarkStart w:id="15" w:name="_Ref388919911"/>
+      <w:bookmarkStart w:id="17" w:name="_Ref388919911"/>
       <w:r>
         <w:t xml:space="preserve">фор. </w:t>
       </w:r>
@@ -4528,7 +4879,7 @@
         </w:rPr>
         <w:fldChar w:fldCharType="end"/>
       </w:r>
-      <w:bookmarkEnd w:id="15"/>
+      <w:bookmarkEnd w:id="17"/>
     </w:p>
     <w:p>
       <w:pPr>
@@ -4972,7 +5323,7 @@
         <w:pStyle w:val="Caption"/>
         <w:jc w:val="center"/>
       </w:pPr>
-      <w:bookmarkStart w:id="16" w:name="_Ref388919512"/>
+      <w:bookmarkStart w:id="18" w:name="_Ref388919512"/>
       <w:r>
         <w:t xml:space="preserve">фор. </w:t>
       </w:r>
@@ -5006,7 +5357,7 @@
       <w:r>
         <w:fldChar w:fldCharType="end"/>
       </w:r>
-      <w:bookmarkEnd w:id="16"/>
+      <w:bookmarkEnd w:id="18"/>
     </w:p>
     <w:p>
       <w:r>
@@ -5226,7 +5577,7 @@
         <w:pStyle w:val="Caption"/>
         <w:jc w:val="center"/>
       </w:pPr>
-      <w:bookmarkStart w:id="17" w:name="_Ref388920587"/>
+      <w:bookmarkStart w:id="19" w:name="_Ref388920587"/>
       <w:r>
         <w:t xml:space="preserve">фор. </w:t>
       </w:r>
@@ -5260,7 +5611,7 @@
       <w:r>
         <w:fldChar w:fldCharType="end"/>
       </w:r>
-      <w:bookmarkEnd w:id="17"/>
+      <w:bookmarkEnd w:id="19"/>
     </w:p>
     <w:p>
       <w:r>
@@ -5421,7 +5772,6 @@
         </w:rPr>
         <w:t>)</w:t>
       </w:r>
-      <w:proofErr w:type="spellStart"/>
       <w:r>
         <w:rPr>
           <w:b/>
@@ -5435,7 +5785,6 @@
         </w:rPr>
         <w:t>iθs</w:t>
       </w:r>
-      <w:proofErr w:type="spellEnd"/>
       <w:r>
         <w:rPr>
           <w:b/>
@@ -5443,7 +5792,6 @@
         </w:rPr>
         <w:t>(</w:t>
       </w:r>
-      <w:proofErr w:type="gramStart"/>
       <w:r>
         <w:rPr>
           <w:b/>
@@ -5465,11 +5813,7 @@
         <w:t xml:space="preserve"> </w:t>
       </w:r>
       <w:r>
-        <w:t xml:space="preserve"> и</w:t>
-      </w:r>
-      <w:proofErr w:type="gramEnd"/>
-      <w:r>
-        <w:t xml:space="preserve"> </w:t>
+        <w:t xml:space="preserve"> и </w:t>
       </w:r>
       <w:r>
         <w:rPr>
@@ -5526,7 +5870,6 @@
         </w:rPr>
         <w:t>)</w:t>
       </w:r>
-      <w:proofErr w:type="spellStart"/>
       <w:r>
         <w:rPr>
           <w:b/>
@@ -5540,7 +5883,6 @@
         </w:rPr>
         <w:t>i</w:t>
       </w:r>
-      <w:proofErr w:type="spellEnd"/>
       <w:r>
         <w:rPr>
           <w:b/>
@@ -5548,7 +5890,6 @@
         </w:rPr>
         <w:t>[</w:t>
       </w:r>
-      <w:proofErr w:type="spellStart"/>
       <w:r>
         <w:rPr>
           <w:b/>
@@ -5556,7 +5897,6 @@
         </w:rPr>
         <w:t>φk</w:t>
       </w:r>
-      <w:proofErr w:type="spellEnd"/>
       <w:r>
         <w:rPr>
           <w:b/>
@@ -7834,32 +8174,14 @@
         <w:ind w:firstLine="720"/>
       </w:pPr>
       <w:r>
-        <w:t xml:space="preserve">Учитывая, что </w:t>
-      </w:r>
-      <w:proofErr w:type="spellStart"/>
-      <w:r>
-        <w:t>выражене</w:t>
-      </w:r>
-      <w:proofErr w:type="spellEnd"/>
-      <w:r>
-        <w:t xml:space="preserve"> в квадратных скобках правой части этого </w:t>
-      </w:r>
-      <w:proofErr w:type="spellStart"/>
-      <w:r>
-        <w:t>неравеснства</w:t>
-      </w:r>
-      <w:proofErr w:type="spellEnd"/>
-      <w:r>
-        <w:t xml:space="preserve"> есть не что иное, как полная энергия </w:t>
-      </w:r>
-      <w:proofErr w:type="gramStart"/>
+        <w:t xml:space="preserve">Учитывая, что выражене в квадратных скобках правой части этого неравеснства есть не что иное, как полная энергия </w:t>
+      </w:r>
       <w:r>
         <w:rPr>
           <w:b/>
         </w:rPr>
         <w:t>Э</w:t>
       </w:r>
-      <w:proofErr w:type="gramEnd"/>
       <w:r>
         <w:t xml:space="preserve"> входного сигнала, приходим к следующему результату:</w:t>
       </w:r>
@@ -8521,15 +8843,7 @@
     </w:p>
     <w:p>
       <w:r>
-        <w:t xml:space="preserve">или, </w:t>
-      </w:r>
-      <w:proofErr w:type="gramStart"/>
-      <w:r>
-        <w:t>что то</w:t>
-      </w:r>
-      <w:proofErr w:type="gramEnd"/>
-      <w:r>
-        <w:t xml:space="preserve"> же,</w:t>
+        <w:t>или, что то же,</w:t>
       </w:r>
     </w:p>
     <w:p>
@@ -8954,7 +9268,7 @@
         <w:pStyle w:val="Caption"/>
         <w:jc w:val="center"/>
       </w:pPr>
-      <w:bookmarkStart w:id="18" w:name="_Ref388920902"/>
+      <w:bookmarkStart w:id="20" w:name="_Ref388920902"/>
       <w:r>
         <w:t xml:space="preserve">фор. </w:t>
       </w:r>
@@ -8988,7 +9302,7 @@
       <w:r>
         <w:fldChar w:fldCharType="end"/>
       </w:r>
-      <w:bookmarkEnd w:id="18"/>
+      <w:bookmarkEnd w:id="20"/>
     </w:p>
     <w:p/>
     <w:p>
@@ -8996,15 +9310,7 @@
         <w:ind w:firstLine="720"/>
       </w:pPr>
       <w:r>
-        <w:t xml:space="preserve">Полученное соотношение полностью определяет передаточную функцию фильтра, </w:t>
-      </w:r>
-      <w:proofErr w:type="spellStart"/>
-      <w:r>
-        <w:t>максимизирующего</w:t>
-      </w:r>
-      <w:proofErr w:type="spellEnd"/>
-      <w:r>
-        <w:t xml:space="preserve"> отношение сигнал-помеха на выходе (при входной помехе типа белого шума).</w:t>
+        <w:t>Полученное соотношение полностью определяет передаточную функцию фильтра, максимизирующего отношение сигнал-помеха на выходе (при входной помехе типа белого шума).</w:t>
       </w:r>
     </w:p>
     <w:p>
@@ -9026,14 +9332,12 @@
         </w:rPr>
         <w:t>(</w:t>
       </w:r>
-      <w:proofErr w:type="spellStart"/>
       <w:r>
         <w:rPr>
           <w:b/>
         </w:rPr>
         <w:t>iω</w:t>
       </w:r>
-      <w:proofErr w:type="spellEnd"/>
       <w:r>
         <w:rPr>
           <w:b/>
@@ -9520,7 +9824,7 @@
         <w:pStyle w:val="Caption"/>
         <w:jc w:val="center"/>
       </w:pPr>
-      <w:bookmarkStart w:id="19" w:name="_Ref388921193"/>
+      <w:bookmarkStart w:id="21" w:name="_Ref388921193"/>
       <w:r>
         <w:t xml:space="preserve">фор. </w:t>
       </w:r>
@@ -9554,7 +9858,7 @@
       <w:r>
         <w:fldChar w:fldCharType="end"/>
       </w:r>
-      <w:bookmarkEnd w:id="19"/>
+      <w:bookmarkEnd w:id="21"/>
     </w:p>
     <w:p>
       <w:pPr>
@@ -9641,7 +9945,7 @@
           <w:rFonts w:eastAsiaTheme="minorEastAsia"/>
         </w:rPr>
       </w:pPr>
-      <w:bookmarkStart w:id="20" w:name="_Ref388921207"/>
+      <w:bookmarkStart w:id="22" w:name="_Ref388921207"/>
       <w:r>
         <w:t xml:space="preserve">фор. </w:t>
       </w:r>
@@ -9675,7 +9979,7 @@
       <w:r>
         <w:fldChar w:fldCharType="end"/>
       </w:r>
-      <w:bookmarkEnd w:id="20"/>
+      <w:bookmarkEnd w:id="22"/>
     </w:p>
     <w:p>
       <w:pPr>
@@ -9740,7 +10044,6 @@
       <w:r>
         <w:t xml:space="preserve"> имеют глубокий физический смысл. Первое из них можно назвать условием компенсации начальных фаз в спектре сигнала, поскольку фазовый сдвиг в фильтре </w:t>
       </w:r>
-      <w:proofErr w:type="spellStart"/>
       <w:r>
         <w:rPr>
           <w:b/>
@@ -9754,7 +10057,6 @@
         </w:rPr>
         <w:t>s</w:t>
       </w:r>
-      <w:proofErr w:type="spellEnd"/>
       <w:r>
         <w:rPr>
           <w:b/>
@@ -9774,11 +10076,7 @@
         <w:t>)</w:t>
       </w:r>
       <w:r>
-        <w:t xml:space="preserve"> равен по величине и обратен по знаку начальной фазе соответствующей составляющей </w:t>
-      </w:r>
-      <w:proofErr w:type="gramStart"/>
-      <w:r>
-        <w:t xml:space="preserve">спектра  </w:t>
+        <w:t xml:space="preserve"> равен по величине и обратен по знаку начальной фазе соответствующей составляющей спектра  </w:t>
       </w:r>
       <w:r>
         <w:rPr>
@@ -9786,7 +10084,6 @@
         </w:rPr>
         <w:t>S</w:t>
       </w:r>
-      <w:proofErr w:type="gramEnd"/>
       <w:r>
         <w:rPr>
           <w:b/>
@@ -9808,7 +10105,6 @@
       <w:r>
         <w:t xml:space="preserve">входного сигнала. В результате прохождения сигнала через фильтр с фазовой характеристикой </w:t>
       </w:r>
-      <w:proofErr w:type="spellStart"/>
       <w:r>
         <w:rPr>
           <w:b/>
@@ -9822,7 +10118,6 @@
         </w:rPr>
         <w:t>k</w:t>
       </w:r>
-      <w:proofErr w:type="spellEnd"/>
       <w:r>
         <w:rPr>
           <w:b/>
@@ -9844,7 +10139,6 @@
       <w:r>
         <w:t xml:space="preserve"> сложение всех компонентов спектра, скорректированных по фазе, образует пик выходного сигнала. Слагаемое фазовой характеристики </w:t>
       </w:r>
-      <w:proofErr w:type="spellStart"/>
       <w:r>
         <w:rPr>
           <w:b/>
@@ -9858,7 +10152,6 @@
         </w:rPr>
         <w:t>k</w:t>
       </w:r>
-      <w:proofErr w:type="spellEnd"/>
       <w:r>
         <w:rPr>
           <w:b/>
@@ -9917,7 +10210,6 @@
       <w:r>
         <w:t xml:space="preserve">Связь между ФЧХ </w:t>
       </w:r>
-      <w:proofErr w:type="spellStart"/>
       <w:r>
         <w:rPr>
           <w:b/>
@@ -9931,7 +10223,6 @@
         </w:rPr>
         <w:t>s</w:t>
       </w:r>
-      <w:proofErr w:type="spellEnd"/>
       <w:r>
         <w:rPr>
           <w:b/>
@@ -9959,7 +10250,6 @@
         </w:rPr>
         <w:t xml:space="preserve"> </w:t>
       </w:r>
-      <w:proofErr w:type="spellStart"/>
       <w:r>
         <w:rPr>
           <w:b/>
@@ -9973,7 +10263,6 @@
         </w:rPr>
         <w:t>s</w:t>
       </w:r>
-      <w:proofErr w:type="spellEnd"/>
       <w:r>
         <w:rPr>
           <w:b/>
@@ -9995,7 +10284,6 @@
       <w:r>
         <w:t xml:space="preserve"> и полной ФЧХ фильтра </w:t>
       </w:r>
-      <w:proofErr w:type="spellStart"/>
       <w:r>
         <w:rPr>
           <w:b/>
@@ -10009,19 +10297,11 @@
         </w:rPr>
         <w:t>k</w:t>
       </w:r>
-      <w:proofErr w:type="spellEnd"/>
-      <w:r>
-        <w:rPr>
-          <w:b/>
-        </w:rPr>
-        <w:t>(ω) = - [</w:t>
-      </w:r>
-      <w:proofErr w:type="spellStart"/>
-      <w:r>
-        <w:rPr>
-          <w:b/>
-        </w:rPr>
-        <w:t>θ</w:t>
+      <w:r>
+        <w:rPr>
+          <w:b/>
+        </w:rPr>
+        <w:t>(ω) = - [θ</w:t>
       </w:r>
       <w:r>
         <w:rPr>
@@ -10030,7 +10310,6 @@
         </w:rPr>
         <w:t>s</w:t>
       </w:r>
-      <w:proofErr w:type="spellEnd"/>
       <w:r>
         <w:rPr>
           <w:b/>
@@ -10105,7 +10384,7 @@
                     </pic:cNvPicPr>
                   </pic:nvPicPr>
                   <pic:blipFill>
-                    <a:blip r:embed="rId11">
+                    <a:blip r:embed="rId14">
                       <a:extLst>
                         <a:ext uri="{28A0092B-C50C-407E-A947-70E740481C1C}">
                           <a14:useLocalDpi xmlns:a14="http://schemas.microsoft.com/office/drawing/2010/main" val="0"/>
@@ -10145,7 +10424,7 @@
           <w:rFonts w:eastAsiaTheme="minorEastAsia"/>
         </w:rPr>
       </w:pPr>
-      <w:bookmarkStart w:id="21" w:name="_Ref388921409"/>
+      <w:bookmarkStart w:id="23" w:name="_Ref388921409"/>
       <w:r>
         <w:t xml:space="preserve">рис. </w:t>
       </w:r>
@@ -10179,7 +10458,7 @@
       <w:r>
         <w:fldChar w:fldCharType="end"/>
       </w:r>
-      <w:bookmarkEnd w:id="21"/>
+      <w:bookmarkEnd w:id="23"/>
     </w:p>
     <w:p>
       <w:pPr>
@@ -10787,7 +11066,6 @@
       <w:r>
         <w:t xml:space="preserve"> б эта мощность определяется площадью (заштрихованной) под кривой </w:t>
       </w:r>
-      <w:proofErr w:type="spellStart"/>
       <w:r>
         <w:rPr>
           <w:b/>
@@ -10801,7 +11079,6 @@
         </w:rPr>
         <w:t>вых</w:t>
       </w:r>
-      <w:proofErr w:type="spellEnd"/>
       <w:r>
         <w:rPr>
           <w:b/>
@@ -10928,7 +11205,7 @@
                     </pic:cNvPicPr>
                   </pic:nvPicPr>
                   <pic:blipFill>
-                    <a:blip r:embed="rId12">
+                    <a:blip r:embed="rId15">
                       <a:extLst>
                         <a:ext uri="{28A0092B-C50C-407E-A947-70E740481C1C}">
                           <a14:useLocalDpi xmlns:a14="http://schemas.microsoft.com/office/drawing/2010/main" val="0"/>
@@ -10965,7 +11242,7 @@
         <w:pStyle w:val="Caption"/>
         <w:jc w:val="center"/>
       </w:pPr>
-      <w:bookmarkStart w:id="22" w:name="_Ref388921685"/>
+      <w:bookmarkStart w:id="24" w:name="_Ref388921685"/>
       <w:r>
         <w:t xml:space="preserve">рис. </w:t>
       </w:r>
@@ -10999,7 +11276,7 @@
       <w:r>
         <w:fldChar w:fldCharType="end"/>
       </w:r>
-      <w:bookmarkEnd w:id="22"/>
+      <w:bookmarkEnd w:id="24"/>
     </w:p>
     <w:p>
       <w:pPr>
@@ -11090,16 +11367,16 @@
       <w:r>
         <w:t xml:space="preserve">Тот факт, что коэффициент передачи </w:t>
       </w:r>
-      <w:commentRangeStart w:id="23"/>
+      <w:commentRangeStart w:id="25"/>
       <w:r>
         <w:t>согласованного</w:t>
       </w:r>
-      <w:commentRangeEnd w:id="23"/>
+      <w:commentRangeEnd w:id="25"/>
       <w:r>
         <w:rPr>
           <w:rStyle w:val="CommentReference"/>
         </w:rPr>
-        <w:commentReference w:id="23"/>
+        <w:commentReference w:id="25"/>
       </w:r>
       <w:r>
         <w:t xml:space="preserve"> фильтра </w:t>
@@ -11108,21 +11385,7 @@
         <w:rPr>
           <w:b/>
         </w:rPr>
-        <w:t>K(</w:t>
-      </w:r>
-      <w:proofErr w:type="spellStart"/>
-      <w:r>
-        <w:rPr>
-          <w:b/>
-        </w:rPr>
-        <w:t>iω</w:t>
-      </w:r>
-      <w:proofErr w:type="spellEnd"/>
-      <w:r>
-        <w:rPr>
-          <w:b/>
-        </w:rPr>
-        <w:t>)</w:t>
+        <w:t>K(iω)</w:t>
       </w:r>
       <w:r>
         <w:t xml:space="preserve"> является функцией, сопряженной по отношению к спектру сигнала </w:t>
@@ -11566,7 +11829,7 @@
         <w:pStyle w:val="Caption"/>
         <w:jc w:val="center"/>
       </w:pPr>
-      <w:bookmarkStart w:id="24" w:name="_Ref388913556"/>
+      <w:bookmarkStart w:id="26" w:name="_Ref388913556"/>
       <w:r>
         <w:t xml:space="preserve">фор. </w:t>
       </w:r>
@@ -11591,7 +11854,7 @@
         </w:rPr>
         <w:fldChar w:fldCharType="end"/>
       </w:r>
-      <w:bookmarkEnd w:id="24"/>
+      <w:bookmarkEnd w:id="26"/>
     </w:p>
     <w:p>
       <w:pPr>
@@ -12029,7 +12292,7 @@
         <w:pStyle w:val="Caption"/>
         <w:jc w:val="center"/>
       </w:pPr>
-      <w:bookmarkStart w:id="25" w:name="_Ref388912309"/>
+      <w:bookmarkStart w:id="27" w:name="_Ref388912309"/>
       <w:r>
         <w:t xml:space="preserve">фор. </w:t>
       </w:r>
@@ -12063,7 +12326,7 @@
       <w:r>
         <w:fldChar w:fldCharType="end"/>
       </w:r>
-      <w:bookmarkEnd w:id="25"/>
+      <w:bookmarkEnd w:id="27"/>
     </w:p>
     <w:p>
       <w:pPr>
@@ -12833,19 +13096,11 @@
       <w:r>
         <w:t xml:space="preserve">Правая часть этого выражения есть не что иное, как функция </w:t>
       </w:r>
-      <w:proofErr w:type="spellStart"/>
-      <w:r>
-        <w:rPr>
-          <w:b/>
-        </w:rPr>
-        <w:t>As</w:t>
-      </w:r>
-      <w:proofErr w:type="spellEnd"/>
-      <w:r>
-        <w:rPr>
-          <w:b/>
-        </w:rPr>
-        <w:t>(t</w:t>
+      <w:r>
+        <w:rPr>
+          <w:b/>
+        </w:rPr>
+        <w:t>As(t</w:t>
       </w:r>
       <w:r>
         <w:rPr>
@@ -12889,9 +13144,9 @@
       <w:pPr>
         <w:jc w:val="center"/>
         <w:rPr>
-          <w:ins w:id="26" w:author="Artem Koltsov" w:date="2014-05-27T00:09:00Z"/>
-        </w:rPr>
-        <w:pPrChange w:id="27" w:author="Artem Koltsov" w:date="2014-05-27T00:09:00Z">
+          <w:ins w:id="28" w:author="Artem Koltsov" w:date="2014-05-27T00:09:00Z"/>
+        </w:rPr>
+        <w:pPrChange w:id="29" w:author="Artem Koltsov" w:date="2014-05-27T00:09:00Z">
           <w:pPr>
             <w:ind w:firstLine="284"/>
           </w:pPr>
@@ -12900,7 +13155,7 @@
       <m:oMathPara>
         <m:oMath>
           <m:r>
-            <w:ins w:id="28" w:author="Artem Koltsov" w:date="2014-05-27T00:09:00Z">
+            <w:ins w:id="30" w:author="Artem Koltsov" w:date="2014-05-27T00:09:00Z">
               <w:rPr>
                 <w:rFonts w:ascii="Cambria Math" w:hAnsi="Cambria Math"/>
               </w:rPr>
@@ -12910,7 +13165,7 @@
           <m:d>
             <m:dPr>
               <m:ctrlPr>
-                <w:ins w:id="29" w:author="Artem Koltsov" w:date="2014-05-27T00:09:00Z">
+                <w:ins w:id="31" w:author="Artem Koltsov" w:date="2014-05-27T00:09:00Z">
                   <w:rPr>
                     <w:rFonts w:ascii="Cambria Math" w:hAnsi="Cambria Math"/>
                   </w:rPr>
@@ -12919,7 +13174,7 @@
             </m:dPr>
             <m:e>
               <m:r>
-                <w:ins w:id="30" w:author="Artem Koltsov" w:date="2014-05-27T00:09:00Z">
+                <w:ins w:id="32" w:author="Artem Koltsov" w:date="2014-05-27T00:09:00Z">
                   <w:rPr>
                     <w:rFonts w:ascii="Cambria Math" w:hAnsi="Cambria Math"/>
                   </w:rPr>
@@ -12929,7 +13184,7 @@
             </m:e>
           </m:d>
           <m:r>
-            <w:ins w:id="31" w:author="Artem Koltsov" w:date="2014-05-27T00:09:00Z">
+            <w:ins w:id="33" w:author="Artem Koltsov" w:date="2014-05-27T00:09:00Z">
               <m:rPr>
                 <m:sty m:val="p"/>
               </m:rPr>
@@ -12940,7 +13195,7 @@
             </w:ins>
           </m:r>
           <m:r>
-            <w:ins w:id="32" w:author="Artem Koltsov" w:date="2014-05-27T00:09:00Z">
+            <w:ins w:id="34" w:author="Artem Koltsov" w:date="2014-05-27T00:09:00Z">
               <w:rPr>
                 <w:rFonts w:ascii="Cambria Math" w:hAnsi="Cambria Math"/>
               </w:rPr>
@@ -12948,7 +13203,7 @@
             </w:ins>
           </m:r>
           <m:r>
-            <w:ins w:id="33" w:author="Artem Koltsov" w:date="2014-05-27T00:09:00Z">
+            <w:ins w:id="35" w:author="Artem Koltsov" w:date="2014-05-27T00:09:00Z">
               <m:rPr>
                 <m:sty m:val="p"/>
               </m:rPr>
@@ -12961,7 +13216,7 @@
           <m:sSub>
             <m:sSubPr>
               <m:ctrlPr>
-                <w:ins w:id="34" w:author="Artem Koltsov" w:date="2014-05-27T00:09:00Z">
+                <w:ins w:id="36" w:author="Artem Koltsov" w:date="2014-05-27T00:09:00Z">
                   <w:rPr>
                     <w:rFonts w:ascii="Cambria Math" w:hAnsi="Cambria Math"/>
                   </w:rPr>
@@ -12970,7 +13225,7 @@
             </m:sSubPr>
             <m:e>
               <m:r>
-                <w:ins w:id="35" w:author="Artem Koltsov" w:date="2014-05-27T00:09:00Z">
+                <w:ins w:id="37" w:author="Artem Koltsov" w:date="2014-05-27T00:09:00Z">
                   <w:rPr>
                     <w:rFonts w:ascii="Cambria Math" w:hAnsi="Cambria Math"/>
                   </w:rPr>
@@ -12980,7 +13235,7 @@
             </m:e>
             <m:sub>
               <m:r>
-                <w:ins w:id="36" w:author="Artem Koltsov" w:date="2014-05-27T00:09:00Z">
+                <w:ins w:id="38" w:author="Artem Koltsov" w:date="2014-05-27T00:09:00Z">
                   <m:rPr>
                     <m:sty m:val="p"/>
                   </m:rPr>
@@ -12993,7 +13248,7 @@
             </m:sub>
           </m:sSub>
           <m:r>
-            <w:ins w:id="37" w:author="Artem Koltsov" w:date="2014-05-27T00:09:00Z">
+            <w:ins w:id="39" w:author="Artem Koltsov" w:date="2014-05-27T00:09:00Z">
               <m:rPr>
                 <m:sty m:val="p"/>
               </m:rPr>
@@ -13004,7 +13259,7 @@
             </w:ins>
           </m:r>
           <m:r>
-            <w:ins w:id="38" w:author="Artem Koltsov" w:date="2014-05-27T00:09:00Z">
+            <w:ins w:id="40" w:author="Artem Koltsov" w:date="2014-05-27T00:09:00Z">
               <w:rPr>
                 <w:rFonts w:ascii="Cambria Math" w:hAnsi="Cambria Math"/>
               </w:rPr>
@@ -13012,7 +13267,7 @@
             </w:ins>
           </m:r>
           <m:r>
-            <w:ins w:id="39" w:author="Artem Koltsov" w:date="2014-05-27T00:09:00Z">
+            <w:ins w:id="41" w:author="Artem Koltsov" w:date="2014-05-27T00:09:00Z">
               <m:rPr>
                 <m:sty m:val="p"/>
               </m:rPr>
@@ -13030,25 +13285,27 @@
         <w:pStyle w:val="Caption"/>
         <w:jc w:val="center"/>
         <w:rPr>
-          <w:ins w:id="40" w:author="Artem Koltsov" w:date="2014-05-27T00:10:00Z"/>
-          <w:rPrChange w:id="41" w:author="Artem Koltsov" w:date="2014-05-27T00:10:00Z">
+          <w:ins w:id="42" w:author="Artem Koltsov" w:date="2014-05-27T00:10:00Z"/>
+          <w:rPrChange w:id="43" w:author="Artem Koltsov" w:date="2014-05-27T00:10:00Z">
             <w:rPr>
-              <w:ins w:id="42" w:author="Artem Koltsov" w:date="2014-05-27T00:10:00Z"/>
+              <w:ins w:id="44" w:author="Artem Koltsov" w:date="2014-05-27T00:10:00Z"/>
             </w:rPr>
           </w:rPrChange>
         </w:rPr>
-        <w:pPrChange w:id="43" w:author="Artem Koltsov" w:date="2014-05-27T00:09:00Z">
+        <w:pPrChange w:id="45" w:author="Artem Koltsov" w:date="2014-05-27T00:09:00Z">
           <w:pPr>
             <w:ind w:firstLine="284"/>
           </w:pPr>
         </w:pPrChange>
       </w:pPr>
-      <w:bookmarkStart w:id="44" w:name="_Ref388913903"/>
-      <w:ins w:id="45" w:author="Artem Koltsov" w:date="2014-05-27T00:09:00Z">
+      <w:bookmarkStart w:id="46" w:name="_Ref388913903"/>
+      <w:ins w:id="47" w:author="Artem Koltsov" w:date="2014-05-27T00:09:00Z">
         <w:r>
           <w:rPr>
-            <w:rPrChange w:id="46" w:author="Artem Koltsov" w:date="2014-05-27T00:10:00Z">
+            <w:rPrChange w:id="48" w:author="Artem Koltsov" w:date="2014-05-27T00:10:00Z">
               <w:rPr>
+                <w:i/>
+                <w:iCs/>
                 <w:sz w:val="22"/>
               </w:rPr>
             </w:rPrChange>
@@ -13060,8 +13317,10 @@
         </w:r>
         <w:r>
           <w:rPr>
-            <w:rPrChange w:id="47" w:author="Artem Koltsov" w:date="2014-05-27T00:10:00Z">
+            <w:rPrChange w:id="49" w:author="Artem Koltsov" w:date="2014-05-27T00:10:00Z">
               <w:rPr>
+                <w:i/>
+                <w:iCs/>
                 <w:sz w:val="22"/>
               </w:rPr>
             </w:rPrChange>
@@ -13073,8 +13332,10 @@
         </w:r>
         <w:r>
           <w:rPr>
-            <w:rPrChange w:id="48" w:author="Artem Koltsov" w:date="2014-05-27T00:10:00Z">
+            <w:rPrChange w:id="50" w:author="Artem Koltsov" w:date="2014-05-27T00:10:00Z">
               <w:rPr>
+                <w:i/>
+                <w:iCs/>
                 <w:sz w:val="22"/>
               </w:rPr>
             </w:rPrChange>
@@ -13086,8 +13347,10 @@
         </w:r>
         <w:r>
           <w:rPr>
-            <w:rPrChange w:id="49" w:author="Artem Koltsov" w:date="2014-05-27T00:10:00Z">
+            <w:rPrChange w:id="51" w:author="Artem Koltsov" w:date="2014-05-27T00:10:00Z">
               <w:rPr>
+                <w:i/>
+                <w:iCs/>
                 <w:sz w:val="22"/>
               </w:rPr>
             </w:rPrChange>
@@ -13104,25 +13367,25 @@
         </w:rPr>
         <w:t>17</w:t>
       </w:r>
-      <w:ins w:id="50" w:author="Artem Koltsov" w:date="2014-05-27T00:09:00Z">
+      <w:ins w:id="52" w:author="Artem Koltsov" w:date="2014-05-27T00:09:00Z">
         <w:r>
           <w:fldChar w:fldCharType="end"/>
         </w:r>
       </w:ins>
-      <w:bookmarkEnd w:id="44"/>
-    </w:p>
-    <w:p>
-      <w:pPr>
-        <w:rPr>
-          <w:ins w:id="51" w:author="Artem Koltsov" w:date="2014-05-27T00:11:00Z"/>
-        </w:rPr>
-        <w:pPrChange w:id="52" w:author="Artem Koltsov" w:date="2014-05-27T00:10:00Z">
+      <w:bookmarkEnd w:id="46"/>
+    </w:p>
+    <w:p>
+      <w:pPr>
+        <w:rPr>
+          <w:ins w:id="53" w:author="Artem Koltsov" w:date="2014-05-27T00:11:00Z"/>
+        </w:rPr>
+        <w:pPrChange w:id="54" w:author="Artem Koltsov" w:date="2014-05-27T00:10:00Z">
           <w:pPr>
             <w:ind w:firstLine="284"/>
           </w:pPr>
         </w:pPrChange>
       </w:pPr>
-      <w:ins w:id="53" w:author="Artem Koltsov" w:date="2014-05-27T00:10:00Z">
+      <w:ins w:id="55" w:author="Artem Koltsov" w:date="2014-05-27T00:10:00Z">
         <w:r>
           <w:t>т.е. импульсная характеристика по своей форме должна совпасть с зеркальным отражением сигнала.</w:t>
         </w:r>
@@ -13132,22 +13395,22 @@
       <w:pPr>
         <w:ind w:firstLine="720"/>
         <w:rPr>
-          <w:ins w:id="54" w:author="Artem Koltsov" w:date="2014-05-27T00:11:00Z"/>
-        </w:rPr>
-        <w:pPrChange w:id="55" w:author="Artem Koltsov" w:date="2014-05-27T00:12:00Z">
+          <w:ins w:id="56" w:author="Artem Koltsov" w:date="2014-05-27T00:11:00Z"/>
+        </w:rPr>
+        <w:pPrChange w:id="57" w:author="Artem Koltsov" w:date="2014-05-27T00:12:00Z">
           <w:pPr>
             <w:ind w:firstLine="284"/>
           </w:pPr>
         </w:pPrChange>
       </w:pPr>
-      <w:ins w:id="56" w:author="Artem Koltsov" w:date="2014-05-27T00:11:00Z">
+      <w:ins w:id="58" w:author="Artem Koltsov" w:date="2014-05-27T00:11:00Z">
         <w:r>
           <w:t xml:space="preserve">Построение графика функции </w:t>
         </w:r>
         <w:r>
           <w:rPr>
             <w:b/>
-            <w:rPrChange w:id="57" w:author="Artem Koltsov" w:date="2014-05-27T00:11:00Z">
+            <w:rPrChange w:id="59" w:author="Artem Koltsov" w:date="2014-05-27T00:11:00Z">
               <w:rPr/>
             </w:rPrChange>
           </w:rPr>
@@ -13157,7 +13420,7 @@
           <w:rPr>
             <w:b/>
             <w:vertAlign w:val="subscript"/>
-            <w:rPrChange w:id="58" w:author="Artem Koltsov" w:date="2014-05-27T00:11:00Z">
+            <w:rPrChange w:id="60" w:author="Artem Koltsov" w:date="2014-05-27T00:11:00Z">
               <w:rPr>
                 <w:vertAlign w:val="subscript"/>
               </w:rPr>
@@ -13168,7 +13431,7 @@
         <w:r>
           <w:rPr>
             <w:b/>
-            <w:rPrChange w:id="59" w:author="Artem Koltsov" w:date="2014-05-27T00:11:00Z">
+            <w:rPrChange w:id="61" w:author="Artem Koltsov" w:date="2014-05-27T00:11:00Z">
               <w:rPr/>
             </w:rPrChange>
           </w:rPr>
@@ -13178,7 +13441,7 @@
           <w:t xml:space="preserve">показано на </w:t>
         </w:r>
       </w:ins>
-      <w:ins w:id="60" w:author="Artem Koltsov" w:date="2014-05-27T00:12:00Z">
+      <w:ins w:id="62" w:author="Artem Koltsov" w:date="2014-05-27T00:12:00Z">
         <w:r>
           <w:fldChar w:fldCharType="begin"/>
         </w:r>
@@ -13189,7 +13452,7 @@
       <w:r>
         <w:fldChar w:fldCharType="separate"/>
       </w:r>
-      <w:ins w:id="61" w:author="Artem Koltsov" w:date="2014-05-27T00:12:00Z">
+      <w:ins w:id="63" w:author="Artem Koltsov" w:date="2014-05-27T00:12:00Z">
         <w:r>
           <w:t xml:space="preserve">рис. </w:t>
         </w:r>
@@ -13211,10 +13474,10 @@
       <w:pPr>
         <w:jc w:val="center"/>
         <w:rPr>
-          <w:ins w:id="62" w:author="Artem Koltsov" w:date="2014-05-27T00:12:00Z"/>
-        </w:rPr>
-      </w:pPr>
-      <w:ins w:id="63" w:author="Artem Koltsov" w:date="2014-05-27T00:11:00Z">
+          <w:ins w:id="64" w:author="Artem Koltsov" w:date="2014-05-27T00:12:00Z"/>
+        </w:rPr>
+      </w:pPr>
+      <w:ins w:id="65" w:author="Artem Koltsov" w:date="2014-05-27T00:11:00Z">
         <w:r>
           <w:rPr>
             <w:noProof/>
@@ -13238,7 +13501,7 @@
                       </pic:cNvPicPr>
                     </pic:nvPicPr>
                     <pic:blipFill>
-                      <a:blip r:embed="rId13">
+                      <a:blip r:embed="rId16">
                         <a:extLst>
                           <a:ext uri="{28A0092B-C50C-407E-A947-70E740481C1C}">
                             <a14:useLocalDpi xmlns:a14="http://schemas.microsoft.com/office/drawing/2010/main" val="0"/>
@@ -13276,16 +13539,16 @@
         <w:pStyle w:val="Caption"/>
         <w:jc w:val="center"/>
         <w:rPr>
-          <w:ins w:id="64" w:author="Artem Koltsov" w:date="2014-05-27T00:12:00Z"/>
-        </w:rPr>
-        <w:pPrChange w:id="65" w:author="Artem Koltsov" w:date="2014-05-27T00:12:00Z">
+          <w:ins w:id="66" w:author="Artem Koltsov" w:date="2014-05-27T00:12:00Z"/>
+        </w:rPr>
+        <w:pPrChange w:id="67" w:author="Artem Koltsov" w:date="2014-05-27T00:12:00Z">
           <w:pPr>
             <w:ind w:firstLine="284"/>
           </w:pPr>
         </w:pPrChange>
       </w:pPr>
-      <w:bookmarkStart w:id="66" w:name="_Ref388912863"/>
-      <w:ins w:id="67" w:author="Artem Koltsov" w:date="2014-05-27T00:12:00Z">
+      <w:bookmarkStart w:id="68" w:name="_Ref388912863"/>
+      <w:ins w:id="69" w:author="Artem Koltsov" w:date="2014-05-27T00:12:00Z">
         <w:r>
           <w:t xml:space="preserve">рис. </w:t>
         </w:r>
@@ -13317,21 +13580,21 @@
         </w:rPr>
         <w:t>11</w:t>
       </w:r>
-      <w:ins w:id="68" w:author="Artem Koltsov" w:date="2014-05-27T00:12:00Z">
+      <w:ins w:id="70" w:author="Artem Koltsov" w:date="2014-05-27T00:12:00Z">
         <w:r>
           <w:fldChar w:fldCharType="end"/>
         </w:r>
-        <w:bookmarkEnd w:id="66"/>
+        <w:bookmarkEnd w:id="68"/>
       </w:ins>
     </w:p>
     <w:p>
       <w:pPr>
         <w:ind w:firstLine="720"/>
         <w:rPr>
-          <w:ins w:id="69" w:author="Artem Koltsov" w:date="2014-05-27T00:16:00Z"/>
-        </w:rPr>
-      </w:pPr>
-      <w:ins w:id="70" w:author="Artem Koltsov" w:date="2014-05-27T00:12:00Z">
+          <w:ins w:id="71" w:author="Artem Koltsov" w:date="2014-05-27T00:16:00Z"/>
+        </w:rPr>
+      </w:pPr>
+      <w:ins w:id="72" w:author="Artem Koltsov" w:date="2014-05-27T00:12:00Z">
         <w:r>
           <w:lastRenderedPageBreak/>
           <w:t xml:space="preserve">Кривая </w:t>
@@ -13339,7 +13602,7 @@
         <w:r>
           <w:rPr>
             <w:b/>
-            <w:rPrChange w:id="71" w:author="Artem Koltsov" w:date="2014-05-27T00:12:00Z">
+            <w:rPrChange w:id="73" w:author="Artem Koltsov" w:date="2014-05-27T00:12:00Z">
               <w:rPr/>
             </w:rPrChange>
           </w:rPr>
@@ -13348,7 +13611,7 @@
         <w:r>
           <w:rPr>
             <w:b/>
-            <w:rPrChange w:id="72" w:author="Artem Koltsov" w:date="2014-05-27T00:13:00Z">
+            <w:rPrChange w:id="74" w:author="Artem Koltsov" w:date="2014-05-27T00:13:00Z">
               <w:rPr/>
             </w:rPrChange>
           </w:rPr>
@@ -13357,7 +13620,7 @@
         <w:r>
           <w:rPr>
             <w:b/>
-            <w:rPrChange w:id="73" w:author="Artem Koltsov" w:date="2014-05-27T00:12:00Z">
+            <w:rPrChange w:id="75" w:author="Artem Koltsov" w:date="2014-05-27T00:12:00Z">
               <w:rPr/>
             </w:rPrChange>
           </w:rPr>
@@ -13366,14 +13629,14 @@
         <w:r>
           <w:rPr>
             <w:b/>
-            <w:rPrChange w:id="74" w:author="Artem Koltsov" w:date="2014-05-27T00:13:00Z">
+            <w:rPrChange w:id="76" w:author="Artem Koltsov" w:date="2014-05-27T00:13:00Z">
               <w:rPr/>
             </w:rPrChange>
           </w:rPr>
           <w:t>)</w:t>
         </w:r>
       </w:ins>
-      <w:ins w:id="75" w:author="Artem Koltsov" w:date="2014-05-27T00:13:00Z">
+      <w:ins w:id="77" w:author="Artem Koltsov" w:date="2014-05-27T00:13:00Z">
         <w:r>
           <w:rPr>
             <w:b/>
@@ -13463,7 +13726,7 @@
           <w:t>, сдвинутая относительно</w:t>
         </w:r>
       </w:ins>
-      <w:ins w:id="76" w:author="Artem Koltsov" w:date="2014-05-27T00:14:00Z">
+      <w:ins w:id="78" w:author="Artem Koltsov" w:date="2014-05-27T00:14:00Z">
         <w:r>
           <w:t xml:space="preserve"> </w:t>
         </w:r>
@@ -13501,7 +13764,7 @@
         <w:r>
           <w:rPr>
             <w:b/>
-            <w:rPrChange w:id="77" w:author="Artem Koltsov" w:date="2014-05-27T00:14:00Z">
+            <w:rPrChange w:id="79" w:author="Artem Koltsov" w:date="2014-05-27T00:14:00Z">
               <w:rPr/>
             </w:rPrChange>
           </w:rPr>
@@ -13511,7 +13774,7 @@
           <w:t>, но с осью симметрии, проход</w:t>
         </w:r>
       </w:ins>
-      <w:ins w:id="78" w:author="Artem Koltsov" w:date="2014-05-27T00:15:00Z">
+      <w:ins w:id="80" w:author="Artem Koltsov" w:date="2014-05-27T00:15:00Z">
         <w:r>
           <w:t xml:space="preserve">ящей через точку </w:t>
         </w:r>
@@ -13538,7 +13801,7 @@
           <w:t xml:space="preserve">на оси абсцисс. На </w:t>
         </w:r>
       </w:ins>
-      <w:ins w:id="79" w:author="Artem Koltsov" w:date="2014-05-27T00:16:00Z">
+      <w:ins w:id="81" w:author="Artem Koltsov" w:date="2014-05-27T00:16:00Z">
         <w:r>
           <w:fldChar w:fldCharType="begin"/>
         </w:r>
@@ -13549,7 +13812,7 @@
       <w:r>
         <w:fldChar w:fldCharType="separate"/>
       </w:r>
-      <w:ins w:id="80" w:author="Artem Koltsov" w:date="2014-05-27T00:16:00Z">
+      <w:ins w:id="82" w:author="Artem Koltsov" w:date="2014-05-27T00:16:00Z">
         <w:r>
           <w:t xml:space="preserve">рис. </w:t>
         </w:r>
@@ -13566,17 +13829,17 @@
           <w:t xml:space="preserve"> </w:t>
         </w:r>
       </w:ins>
-      <w:ins w:id="81" w:author="Artem Koltsov" w:date="2014-05-27T00:15:00Z">
+      <w:ins w:id="83" w:author="Artem Koltsov" w:date="2014-05-27T00:15:00Z">
         <w:r>
           <w:t>показано ан</w:t>
         </w:r>
       </w:ins>
-      <w:ins w:id="82" w:author="Artem Koltsov" w:date="2014-05-27T00:16:00Z">
+      <w:ins w:id="84" w:author="Artem Koltsov" w:date="2014-05-27T00:16:00Z">
         <w:r>
           <w:t>а</w:t>
         </w:r>
       </w:ins>
-      <w:ins w:id="83" w:author="Artem Koltsov" w:date="2014-05-27T00:15:00Z">
+      <w:ins w:id="85" w:author="Artem Koltsov" w:date="2014-05-27T00:15:00Z">
         <w:r>
           <w:t>логичное построение для случая, когда отсчет времени ведется от начала сигнала.</w:t>
         </w:r>
@@ -13586,16 +13849,16 @@
       <w:pPr>
         <w:jc w:val="center"/>
         <w:rPr>
-          <w:ins w:id="84" w:author="Artem Koltsov" w:date="2014-05-27T00:16:00Z"/>
-        </w:rPr>
-        <w:pPrChange w:id="85" w:author="Artem Koltsov" w:date="2014-05-27T00:16:00Z">
+          <w:ins w:id="86" w:author="Artem Koltsov" w:date="2014-05-27T00:16:00Z"/>
+        </w:rPr>
+        <w:pPrChange w:id="87" w:author="Artem Koltsov" w:date="2014-05-27T00:16:00Z">
           <w:pPr>
             <w:ind w:firstLine="284"/>
             <w:jc w:val="center"/>
           </w:pPr>
         </w:pPrChange>
       </w:pPr>
-      <w:ins w:id="86" w:author="Artem Koltsov" w:date="2014-05-27T00:16:00Z">
+      <w:ins w:id="88" w:author="Artem Koltsov" w:date="2014-05-27T00:16:00Z">
         <w:r>
           <w:rPr>
             <w:noProof/>
@@ -13619,7 +13882,7 @@
                       </pic:cNvPicPr>
                     </pic:nvPicPr>
                     <pic:blipFill>
-                      <a:blip r:embed="rId14">
+                      <a:blip r:embed="rId17">
                         <a:extLst>
                           <a:ext uri="{28A0092B-C50C-407E-A947-70E740481C1C}">
                             <a14:useLocalDpi xmlns:a14="http://schemas.microsoft.com/office/drawing/2010/main" val="0"/>
@@ -13656,14 +13919,14 @@
       <w:pPr>
         <w:pStyle w:val="Caption"/>
         <w:jc w:val="center"/>
-        <w:pPrChange w:id="87" w:author="Artem Koltsov" w:date="2014-05-27T00:16:00Z">
+        <w:pPrChange w:id="89" w:author="Artem Koltsov" w:date="2014-05-27T00:16:00Z">
           <w:pPr>
             <w:ind w:firstLine="284"/>
           </w:pPr>
         </w:pPrChange>
       </w:pPr>
-      <w:bookmarkStart w:id="88" w:name="_Ref388913106"/>
-      <w:ins w:id="89" w:author="Artem Koltsov" w:date="2014-05-27T00:16:00Z">
+      <w:bookmarkStart w:id="90" w:name="_Ref388913106"/>
+      <w:ins w:id="91" w:author="Artem Koltsov" w:date="2014-05-27T00:16:00Z">
         <w:r>
           <w:t xml:space="preserve">рис. </w:t>
         </w:r>
@@ -13695,12 +13958,12 @@
         </w:rPr>
         <w:t>12</w:t>
       </w:r>
-      <w:ins w:id="90" w:author="Artem Koltsov" w:date="2014-05-27T00:16:00Z">
+      <w:ins w:id="92" w:author="Artem Koltsov" w:date="2014-05-27T00:16:00Z">
         <w:r>
           <w:fldChar w:fldCharType="end"/>
         </w:r>
       </w:ins>
-      <w:bookmarkEnd w:id="88"/>
+      <w:bookmarkEnd w:id="90"/>
     </w:p>
     <w:p>
       <w:r>
@@ -13709,7 +13972,6 @@
       <w:r>
         <w:t xml:space="preserve">Поскольку импульсная характеристика физической цепи не может начинаться при </w:t>
       </w:r>
-      <w:proofErr w:type="gramStart"/>
       <w:r>
         <w:rPr>
           <w:b/>
@@ -13720,58 +13982,197 @@
         <w:rPr>
           <w:b/>
         </w:rPr>
-        <w:t>&lt;</w:t>
-      </w:r>
-      <w:proofErr w:type="gramEnd"/>
-      <w:r>
-        <w:rPr>
-          <w:b/>
+        <w:t>&lt;0</w:t>
+      </w:r>
+      <w:r>
+        <w:t xml:space="preserve"> [отклик фильтра не может опережать воздействие </w:t>
+      </w:r>
+      <w:r>
+        <w:rPr>
+          <w:b/>
+        </w:rPr>
+        <w:t>δ(t)</w:t>
+      </w:r>
+      <w:r>
+        <w:t xml:space="preserve">], то очевидно, что задержка  фигурирующая в выражении </w:t>
+      </w:r>
+      <w:r>
+        <w:fldChar w:fldCharType="begin"/>
+      </w:r>
+      <w:r>
+        <w:instrText xml:space="preserve"> REF _Ref388913556 \h </w:instrText>
+      </w:r>
+      <w:r>
+        <w:fldChar w:fldCharType="separate"/>
+      </w:r>
+      <w:r>
+        <w:t xml:space="preserve">фор. </w:t>
+      </w:r>
+      <w:r>
+        <w:rPr>
+          <w:noProof/>
+        </w:rPr>
+        <w:t>11</w:t>
+      </w:r>
+      <w:r>
+        <w:fldChar w:fldCharType="end"/>
+      </w:r>
+      <w:r>
+        <w:t xml:space="preserve"> </w:t>
+      </w:r>
+      <w:r>
+        <w:t>не может быть меньше</w:t>
+      </w:r>
+      <w:r>
+        <w:t xml:space="preserve"> </w:t>
+      </w:r>
+      <w:r>
+        <w:rPr>
+          <w:b/>
+        </w:rPr>
+        <w:t>T</w:t>
+      </w:r>
+      <w:r>
+        <w:rPr>
+          <w:b/>
+          <w:vertAlign w:val="subscript"/>
+        </w:rPr>
+        <w:t>c</w:t>
+      </w:r>
+      <w:r>
+        <w:t xml:space="preserve">. </w:t>
+      </w:r>
+      <w:r>
+        <w:t xml:space="preserve">Только при </w:t>
+      </w:r>
+      <w:r>
+        <w:rPr>
+          <w:b/>
+        </w:rPr>
+        <w:t>t</w:t>
+      </w:r>
+      <w:r>
+        <w:rPr>
+          <w:b/>
+          <w:vertAlign w:val="subscript"/>
         </w:rPr>
         <w:t>0</w:t>
       </w:r>
       <w:r>
-        <w:t xml:space="preserve"> [отклик фильтра не может опережать воздействие </w:t>
-      </w:r>
-      <w:r>
-        <w:rPr>
-          <w:b/>
-        </w:rPr>
-        <w:t>δ(t)</w:t>
-      </w:r>
-      <w:r>
-        <w:t xml:space="preserve">], то очевидно, что задержка  фигурирующая в выражении </w:t>
-      </w:r>
-      <w:r>
-        <w:fldChar w:fldCharType="begin"/>
-      </w:r>
-      <w:r>
-        <w:instrText xml:space="preserve"> REF _Ref388913556 \h </w:instrText>
-      </w:r>
-      <w:r>
-        <w:fldChar w:fldCharType="separate"/>
-      </w:r>
-      <w:r>
-        <w:t xml:space="preserve">фор. </w:t>
-      </w:r>
-      <w:r>
-        <w:rPr>
-          <w:noProof/>
-        </w:rPr>
-        <w:t>11</w:t>
-      </w:r>
-      <w:r>
-        <w:fldChar w:fldCharType="end"/>
+        <w:rPr>
+          <w:b/>
+        </w:rPr>
+        <w:t>&gt;&gt;</w:t>
       </w:r>
       <w:r>
         <w:t xml:space="preserve"> </w:t>
       </w:r>
       <w:r>
-        <w:t>не может быть меньше</w:t>
+        <w:rPr>
+          <w:b/>
+        </w:rPr>
+        <w:t>T</w:t>
+      </w:r>
+      <w:r>
+        <w:rPr>
+          <w:b/>
+          <w:vertAlign w:val="subscript"/>
+        </w:rPr>
+        <w:t>c</w:t>
+      </w:r>
+      <w:r>
+        <w:t xml:space="preserve"> может быть использована вся энергия сигнала для создания наибольшего возможного пика в точке </w:t>
+      </w:r>
+      <w:r>
+        <w:rPr>
+          <w:b/>
+        </w:rPr>
+        <w:t>t</w:t>
+      </w:r>
+      <w:r>
+        <w:rPr>
+          <w:b/>
+        </w:rPr>
+        <w:t>=</w:t>
+      </w:r>
+      <w:r>
+        <w:rPr>
+          <w:b/>
+        </w:rPr>
+        <w:t>t</w:t>
+      </w:r>
+      <w:r>
+        <w:rPr>
+          <w:b/>
+          <w:vertAlign w:val="subscript"/>
+        </w:rPr>
+        <w:t>0</w:t>
+      </w:r>
+      <w:r>
+        <w:t xml:space="preserve">. Ясно, что увеличение </w:t>
+      </w:r>
+      <w:r>
+        <w:rPr>
+          <w:b/>
+        </w:rPr>
+        <w:t>t</w:t>
+      </w:r>
+      <w:r>
+        <w:rPr>
+          <w:b/>
+          <w:vertAlign w:val="subscript"/>
+        </w:rPr>
+        <w:t>0</w:t>
+      </w:r>
+      <w:r>
+        <w:t xml:space="preserve"> сверх </w:t>
+      </w:r>
+      <w:r>
+        <w:rPr>
+          <w:b/>
+        </w:rPr>
+        <w:t>T</w:t>
+      </w:r>
+      <w:r>
+        <w:rPr>
+          <w:b/>
+          <w:vertAlign w:val="subscript"/>
+        </w:rPr>
+        <w:t>c</w:t>
+      </w:r>
+      <w:r>
+        <w:t xml:space="preserve"> не влияет на пиковое значение выходного сигнала, а просто сдвигает его вправо (в сторону запаздывания).</w:t>
+      </w:r>
+    </w:p>
+    <w:p>
+      <w:r>
+        <w:tab/>
+      </w:r>
+      <w:r>
+        <w:t xml:space="preserve">Кроме того, условие </w:t>
+      </w:r>
+      <w:r>
+        <w:rPr>
+          <w:b/>
+        </w:rPr>
+        <w:t>t</w:t>
+      </w:r>
+      <w:r>
+        <w:rPr>
+          <w:b/>
+          <w:vertAlign w:val="subscript"/>
+        </w:rPr>
+        <w:t>0</w:t>
+      </w:r>
+      <w:r>
+        <w:rPr>
+          <w:b/>
+        </w:rPr>
+        <w:t>&gt;&gt;</w:t>
       </w:r>
       <w:r>
         <w:t xml:space="preserve"> </w:t>
       </w:r>
-      <w:proofErr w:type="spellStart"/>
       <w:r>
         <w:rPr>
           <w:b/>
@@ -13785,167 +14186,13 @@
         </w:rPr>
         <w:t>c</w:t>
       </w:r>
-      <w:proofErr w:type="spellEnd"/>
-      <w:r>
-        <w:t xml:space="preserve">. </w:t>
-      </w:r>
-      <w:r>
-        <w:t xml:space="preserve">Только при </w:t>
-      </w:r>
-      <w:r>
-        <w:rPr>
-          <w:b/>
-        </w:rPr>
-        <w:t>t</w:t>
-      </w:r>
-      <w:r>
-        <w:rPr>
-          <w:b/>
-          <w:vertAlign w:val="subscript"/>
-        </w:rPr>
-        <w:t>0</w:t>
-      </w:r>
-      <w:r>
-        <w:rPr>
-          <w:b/>
-        </w:rPr>
-        <w:t>&gt;&gt;</w:t>
+      <w:r>
+        <w:t xml:space="preserve"> накладывает на сигнале</w:t>
       </w:r>
       <w:r>
         <w:t xml:space="preserve"> </w:t>
       </w:r>
-      <w:proofErr w:type="spellStart"/>
-      <w:r>
-        <w:rPr>
-          <w:b/>
-        </w:rPr>
-        <w:t>T</w:t>
-      </w:r>
-      <w:r>
-        <w:rPr>
-          <w:b/>
-          <w:vertAlign w:val="subscript"/>
-        </w:rPr>
-        <w:t>c</w:t>
-      </w:r>
-      <w:proofErr w:type="spellEnd"/>
-      <w:r>
-        <w:t xml:space="preserve"> может быть использована вся энергия сигнала для создания наибольшего возможного пика в точке </w:t>
-      </w:r>
-      <w:r>
-        <w:rPr>
-          <w:b/>
-        </w:rPr>
-        <w:t>t</w:t>
-      </w:r>
-      <w:r>
-        <w:rPr>
-          <w:b/>
-        </w:rPr>
-        <w:t>=</w:t>
-      </w:r>
-      <w:r>
-        <w:rPr>
-          <w:b/>
-        </w:rPr>
-        <w:t>t</w:t>
-      </w:r>
-      <w:r>
-        <w:rPr>
-          <w:b/>
-          <w:vertAlign w:val="subscript"/>
-        </w:rPr>
-        <w:t>0</w:t>
-      </w:r>
-      <w:r>
-        <w:t xml:space="preserve">. Ясно, что увеличение </w:t>
-      </w:r>
-      <w:r>
-        <w:rPr>
-          <w:b/>
-        </w:rPr>
-        <w:t>t</w:t>
-      </w:r>
-      <w:r>
-        <w:rPr>
-          <w:b/>
-          <w:vertAlign w:val="subscript"/>
-        </w:rPr>
-        <w:t>0</w:t>
-      </w:r>
-      <w:r>
-        <w:t xml:space="preserve"> сверх </w:t>
-      </w:r>
-      <w:proofErr w:type="spellStart"/>
-      <w:r>
-        <w:rPr>
-          <w:b/>
-        </w:rPr>
-        <w:t>T</w:t>
-      </w:r>
-      <w:r>
-        <w:rPr>
-          <w:b/>
-          <w:vertAlign w:val="subscript"/>
-        </w:rPr>
-        <w:t>c</w:t>
-      </w:r>
-      <w:proofErr w:type="spellEnd"/>
-      <w:r>
-        <w:t xml:space="preserve"> не влияет на пиковое значение выходного сигнала, а просто сдвигает его вправо (в сторону запаздывания).</w:t>
-      </w:r>
-    </w:p>
-    <w:p>
-      <w:r>
-        <w:tab/>
-      </w:r>
-      <w:r>
-        <w:t xml:space="preserve">Кроме того, условие </w:t>
-      </w:r>
-      <w:r>
-        <w:rPr>
-          <w:b/>
-        </w:rPr>
-        <w:t>t</w:t>
-      </w:r>
-      <w:r>
-        <w:rPr>
-          <w:b/>
-          <w:vertAlign w:val="subscript"/>
-        </w:rPr>
-        <w:t>0</w:t>
-      </w:r>
-      <w:r>
-        <w:rPr>
-          <w:b/>
-        </w:rPr>
-        <w:t>&gt;&gt;</w:t>
-      </w:r>
-      <w:r>
-        <w:t xml:space="preserve"> </w:t>
-      </w:r>
-      <w:proofErr w:type="spellStart"/>
-      <w:r>
-        <w:rPr>
-          <w:b/>
-        </w:rPr>
-        <w:t>T</w:t>
-      </w:r>
-      <w:r>
-        <w:rPr>
-          <w:b/>
-          <w:vertAlign w:val="subscript"/>
-        </w:rPr>
-        <w:t>c</w:t>
-      </w:r>
-      <w:proofErr w:type="spellEnd"/>
-      <w:r>
-        <w:t xml:space="preserve"> накладывает на сигнале</w:t>
-      </w:r>
-      <w:r>
-        <w:t xml:space="preserve"> </w:t>
-      </w:r>
-      <w:ins w:id="91" w:author="Artem Koltsov" w:date="2014-05-27T00:13:00Z">
+      <w:ins w:id="93" w:author="Artem Koltsov" w:date="2014-05-27T00:13:00Z">
         <w:r>
           <w:rPr>
             <w:b/>
@@ -13980,7 +14227,6 @@
       <w:r>
         <w:t xml:space="preserve">требование, чтобы длительность его </w:t>
       </w:r>
-      <w:proofErr w:type="spellStart"/>
       <w:r>
         <w:rPr>
           <w:b/>
@@ -13994,7 +14240,6 @@
         </w:rPr>
         <w:t>c</w:t>
       </w:r>
-      <w:proofErr w:type="spellEnd"/>
       <w:r>
         <w:t xml:space="preserve"> была конечна, только в эт</w:t>
       </w:r>
@@ -14252,7 +14497,7 @@
         <w:pStyle w:val="Caption"/>
         <w:jc w:val="center"/>
       </w:pPr>
-      <w:bookmarkStart w:id="92" w:name="_Ref388914920"/>
+      <w:bookmarkStart w:id="94" w:name="_Ref388914920"/>
       <w:r>
         <w:t xml:space="preserve">фор. </w:t>
       </w:r>
@@ -14286,7 +14531,7 @@
       <w:r>
         <w:fldChar w:fldCharType="end"/>
       </w:r>
-      <w:bookmarkEnd w:id="92"/>
+      <w:bookmarkEnd w:id="94"/>
     </w:p>
     <w:p/>
     <w:p>
@@ -14871,7 +15116,7 @@
         <w:pStyle w:val="Caption"/>
         <w:jc w:val="center"/>
       </w:pPr>
-      <w:bookmarkStart w:id="93" w:name="_Ref388914934"/>
+      <w:bookmarkStart w:id="95" w:name="_Ref388914934"/>
       <w:r>
         <w:t xml:space="preserve">фор. </w:t>
       </w:r>
@@ -14905,7 +15150,7 @@
       <w:r>
         <w:fldChar w:fldCharType="end"/>
       </w:r>
-      <w:bookmarkEnd w:id="93"/>
+      <w:bookmarkEnd w:id="95"/>
     </w:p>
     <w:p/>
     <w:p>
@@ -15171,7 +15416,7 @@
         <w:pStyle w:val="Caption"/>
         <w:jc w:val="center"/>
       </w:pPr>
-      <w:bookmarkStart w:id="94" w:name="_Ref388914878"/>
+      <w:bookmarkStart w:id="96" w:name="_Ref388914878"/>
       <w:r>
         <w:t xml:space="preserve">фор. </w:t>
       </w:r>
@@ -15205,7 +15450,7 @@
       <w:r>
         <w:fldChar w:fldCharType="end"/>
       </w:r>
-      <w:bookmarkEnd w:id="94"/>
+      <w:bookmarkEnd w:id="96"/>
     </w:p>
     <w:p>
       <w:pPr>
@@ -15247,7 +15492,6 @@
       <w:r>
         <w:t xml:space="preserve"> есть ни что иное, как корреляционная функция входного сигнала </w:t>
       </w:r>
-      <w:proofErr w:type="spellStart"/>
       <w:r>
         <w:rPr>
           <w:b/>
@@ -15261,7 +15505,6 @@
         </w:rPr>
         <w:t>s</w:t>
       </w:r>
-      <w:proofErr w:type="spellEnd"/>
       <w:r>
         <w:rPr>
           <w:b/>
@@ -15523,15 +15766,7 @@
     </w:p>
     <w:p>
       <w:r>
-        <w:t xml:space="preserve">и </w:t>
-      </w:r>
-      <w:proofErr w:type="spellStart"/>
-      <w:r>
-        <w:t>соотвественно</w:t>
-      </w:r>
-      <w:proofErr w:type="spellEnd"/>
-      <w:r>
-        <w:t xml:space="preserve"> </w:t>
+        <w:t xml:space="preserve">и соотвественно </w:t>
       </w:r>
     </w:p>
     <w:p>
@@ -15698,7 +15933,7 @@
         <w:pStyle w:val="Caption"/>
         <w:jc w:val="center"/>
       </w:pPr>
-      <w:bookmarkStart w:id="95" w:name="_Ref388916243"/>
+      <w:bookmarkStart w:id="97" w:name="_Ref388916243"/>
       <w:r>
         <w:t xml:space="preserve">фор. </w:t>
       </w:r>
@@ -15732,7 +15967,7 @@
       <w:r>
         <w:fldChar w:fldCharType="end"/>
       </w:r>
-      <w:bookmarkEnd w:id="95"/>
+      <w:bookmarkEnd w:id="97"/>
     </w:p>
     <w:p>
       <w:pPr>
@@ -15764,7 +15999,6 @@
       <w:r>
         <w:t xml:space="preserve">Для построения графика функции </w:t>
       </w:r>
-      <w:proofErr w:type="spellStart"/>
       <w:r>
         <w:rPr>
           <w:b/>
@@ -15778,7 +16012,6 @@
         </w:rPr>
         <w:t>вых</w:t>
       </w:r>
-      <w:proofErr w:type="spellEnd"/>
       <w:r>
         <w:rPr>
           <w:b/>
@@ -15794,7 +16027,6 @@
       <w:r>
         <w:t xml:space="preserve">по заданной функции </w:t>
       </w:r>
-      <w:proofErr w:type="spellStart"/>
       <w:r>
         <w:rPr>
           <w:b/>
@@ -15808,7 +16040,6 @@
         </w:rPr>
         <w:t>s</w:t>
       </w:r>
-      <w:proofErr w:type="spellEnd"/>
       <w:r>
         <w:rPr>
           <w:b/>
@@ -15828,130 +16059,120 @@
         <w:t xml:space="preserve">) </w:t>
       </w:r>
       <w:r>
-        <w:t xml:space="preserve">достаточно в </w:t>
-      </w:r>
-      <w:proofErr w:type="spellStart"/>
-      <w:r>
-        <w:t>последей</w:t>
-      </w:r>
-      <w:proofErr w:type="spellEnd"/>
-      <w:r>
+        <w:t xml:space="preserve">достаточно в последей </w:t>
+      </w:r>
+      <w:r>
+        <w:rPr>
+          <w:b/>
+        </w:rPr>
+        <w:t>τ</w:t>
+      </w:r>
+      <w:r>
+        <w:t xml:space="preserve"> заменить на </w:t>
+      </w:r>
+      <w:r>
+        <w:rPr>
+          <w:b/>
+        </w:rPr>
+        <w:t>t</w:t>
+      </w:r>
+      <w:r>
+        <w:rPr>
+          <w:b/>
+        </w:rPr>
+        <w:t>-</w:t>
+      </w:r>
+      <w:r>
+        <w:rPr>
+          <w:b/>
+        </w:rPr>
+        <w:t>t</w:t>
+      </w:r>
+      <w:r>
+        <w:rPr>
+          <w:b/>
+          <w:vertAlign w:val="subscript"/>
+        </w:rPr>
+        <w:t>0</w:t>
+      </w:r>
+      <w:r>
+        <w:rPr>
+          <w:b/>
+          <w:vertAlign w:val="subscript"/>
+        </w:rPr>
         <w:t xml:space="preserve"> </w:t>
       </w:r>
       <w:r>
+        <w:t xml:space="preserve">(и учесть коэффициент </w:t>
+      </w:r>
+      <w:r>
+        <w:rPr>
+          <w:b/>
+        </w:rPr>
+        <w:t>А</w:t>
+      </w:r>
+      <w:r>
+        <w:t xml:space="preserve">). При </w:t>
+      </w:r>
+      <w:r>
+        <w:rPr>
+          <w:b/>
+        </w:rPr>
+        <w:t>t</w:t>
+      </w:r>
+      <w:r>
+        <w:rPr>
+          <w:b/>
+        </w:rPr>
+        <w:t>=</w:t>
+      </w:r>
+      <w:r>
+        <w:rPr>
+          <w:b/>
+        </w:rPr>
+        <w:t>t</w:t>
+      </w:r>
+      <w:r>
+        <w:rPr>
+          <w:b/>
+          <w:vertAlign w:val="subscript"/>
+        </w:rPr>
+        <w:t>0</w:t>
+      </w:r>
+      <w:r>
+        <w:t xml:space="preserve">, </w:t>
+      </w:r>
+      <w:r>
+        <w:t xml:space="preserve">т.е. при </w:t>
+      </w:r>
+      <w:r>
         <w:rPr>
           <w:b/>
         </w:rPr>
         <w:t>τ</w:t>
       </w:r>
       <w:r>
-        <w:t xml:space="preserve"> заменить на </w:t>
-      </w:r>
-      <w:r>
-        <w:rPr>
-          <w:b/>
-        </w:rPr>
-        <w:t>t</w:t>
-      </w:r>
-      <w:r>
-        <w:rPr>
-          <w:b/>
-        </w:rPr>
-        <w:t>-</w:t>
-      </w:r>
-      <w:r>
-        <w:rPr>
-          <w:b/>
-        </w:rPr>
-        <w:t>t</w:t>
+        <w:rPr>
+          <w:b/>
+        </w:rPr>
+        <w:t>=0</w:t>
+      </w:r>
+      <w:r>
+        <w:t xml:space="preserve">, величина </w:t>
+      </w:r>
+      <w:r>
+        <w:rPr>
+          <w:b/>
+        </w:rPr>
+        <w:t>B</w:t>
       </w:r>
       <w:r>
         <w:rPr>
           <w:b/>
           <w:vertAlign w:val="subscript"/>
         </w:rPr>
-        <w:t>0</w:t>
-      </w:r>
-      <w:r>
-        <w:rPr>
-          <w:b/>
-          <w:vertAlign w:val="subscript"/>
-        </w:rPr>
-        <w:t xml:space="preserve"> </w:t>
-      </w:r>
-      <w:r>
-        <w:t xml:space="preserve">(и учесть коэффициент </w:t>
-      </w:r>
-      <w:r>
-        <w:rPr>
-          <w:b/>
-        </w:rPr>
-        <w:t>А</w:t>
-      </w:r>
-      <w:r>
-        <w:t xml:space="preserve">). При </w:t>
-      </w:r>
-      <w:r>
-        <w:rPr>
-          <w:b/>
-        </w:rPr>
-        <w:t>t</w:t>
-      </w:r>
-      <w:r>
-        <w:rPr>
-          <w:b/>
-        </w:rPr>
-        <w:t>=</w:t>
-      </w:r>
-      <w:r>
-        <w:rPr>
-          <w:b/>
-        </w:rPr>
-        <w:t>t</w:t>
-      </w:r>
-      <w:r>
-        <w:rPr>
-          <w:b/>
-          <w:vertAlign w:val="subscript"/>
-        </w:rPr>
-        <w:t>0</w:t>
-      </w:r>
-      <w:r>
-        <w:t xml:space="preserve">, </w:t>
-      </w:r>
-      <w:r>
-        <w:t xml:space="preserve">т.е. при </w:t>
-      </w:r>
-      <w:r>
-        <w:rPr>
-          <w:b/>
-        </w:rPr>
-        <w:t>τ</w:t>
-      </w:r>
-      <w:r>
-        <w:rPr>
-          <w:b/>
-        </w:rPr>
-        <w:t>=0</w:t>
-      </w:r>
-      <w:r>
-        <w:t xml:space="preserve">, величина </w:t>
-      </w:r>
-      <w:proofErr w:type="spellStart"/>
-      <w:r>
-        <w:rPr>
-          <w:b/>
-        </w:rPr>
-        <w:t>B</w:t>
-      </w:r>
-      <w:r>
-        <w:rPr>
-          <w:b/>
-          <w:vertAlign w:val="subscript"/>
-        </w:rPr>
         <w:t>s</w:t>
       </w:r>
-      <w:proofErr w:type="spellEnd"/>
       <w:r>
         <w:rPr>
           <w:b/>
@@ -16130,7 +16351,7 @@
         <w:pStyle w:val="Caption"/>
         <w:jc w:val="center"/>
       </w:pPr>
-      <w:bookmarkStart w:id="96" w:name="_Ref388916778"/>
+      <w:bookmarkStart w:id="98" w:name="_Ref388916778"/>
       <w:r>
         <w:t xml:space="preserve">фор. </w:t>
       </w:r>
@@ -16164,7 +16385,7 @@
       <w:r>
         <w:fldChar w:fldCharType="end"/>
       </w:r>
-      <w:bookmarkEnd w:id="96"/>
+      <w:bookmarkEnd w:id="98"/>
     </w:p>
     <w:p>
       <w:pPr>
@@ -16177,7 +16398,6 @@
         <w:lastRenderedPageBreak/>
         <w:t xml:space="preserve">выходе </w:t>
       </w:r>
-      <w:proofErr w:type="spellStart"/>
       <w:r>
         <w:rPr>
           <w:b/>
@@ -16191,7 +16411,6 @@
         </w:rPr>
         <w:t>вых</w:t>
       </w:r>
-      <w:proofErr w:type="spellEnd"/>
       <w:r>
         <w:rPr>
           <w:b/>
@@ -17174,7 +17393,7 @@
         <w:pStyle w:val="Caption"/>
         <w:jc w:val="center"/>
       </w:pPr>
-      <w:bookmarkStart w:id="97" w:name="_Ref388916786"/>
+      <w:bookmarkStart w:id="99" w:name="_Ref388916786"/>
       <w:r>
         <w:t xml:space="preserve">фор. </w:t>
       </w:r>
@@ -17208,7 +17427,7 @@
       <w:r>
         <w:fldChar w:fldCharType="end"/>
       </w:r>
-      <w:bookmarkEnd w:id="97"/>
+      <w:bookmarkEnd w:id="99"/>
     </w:p>
     <w:p>
       <w:pPr>
@@ -17538,7 +17757,7 @@
         <w:pStyle w:val="Caption"/>
         <w:jc w:val="center"/>
       </w:pPr>
-      <w:bookmarkStart w:id="98" w:name="_Ref388916277"/>
+      <w:bookmarkStart w:id="100" w:name="_Ref388916277"/>
       <w:r>
         <w:t xml:space="preserve">фор. </w:t>
       </w:r>
@@ -17572,7 +17791,7 @@
       <w:r>
         <w:fldChar w:fldCharType="end"/>
       </w:r>
-      <w:bookmarkEnd w:id="98"/>
+      <w:bookmarkEnd w:id="100"/>
     </w:p>
     <w:p>
       <w:pPr>
@@ -17581,7 +17800,6 @@
       <w:r>
         <w:t xml:space="preserve">Составим отношение пикового значения сигнала </w:t>
       </w:r>
-      <w:proofErr w:type="spellStart"/>
       <w:r>
         <w:rPr>
           <w:b/>
@@ -17595,7 +17813,6 @@
         </w:rPr>
         <w:t>вых</w:t>
       </w:r>
-      <w:proofErr w:type="spellEnd"/>
       <w:r>
         <w:rPr>
           <w:b/>
@@ -17611,7 +17828,6 @@
       <w:r>
         <w:t xml:space="preserve">к среднеквадратическому значению шума </w:t>
       </w:r>
-      <w:proofErr w:type="spellStart"/>
       <w:r>
         <w:rPr>
           <w:b/>
@@ -17625,17 +17841,8 @@
         </w:rPr>
         <w:t>вых</w:t>
       </w:r>
-      <w:proofErr w:type="spellEnd"/>
-      <w:r>
-        <w:t xml:space="preserve">. В </w:t>
-      </w:r>
-      <w:proofErr w:type="spellStart"/>
-      <w:r>
-        <w:t>сооствествие</w:t>
-      </w:r>
-      <w:proofErr w:type="spellEnd"/>
-      <w:r>
-        <w:t xml:space="preserve"> с </w:t>
+      <w:r>
+        <w:t xml:space="preserve">. В сооствествие с </w:t>
       </w:r>
       <w:r>
         <w:fldChar w:fldCharType="begin"/>
@@ -18054,16 +18261,8 @@
         <w:rPr>
           <w:b/>
         </w:rPr>
-        <w:t xml:space="preserve"> = </w:t>
-      </w:r>
-      <w:proofErr w:type="spellStart"/>
-      <w:r>
-        <w:rPr>
-          <w:b/>
-        </w:rPr>
-        <w:t>const</w:t>
-      </w:r>
-      <w:proofErr w:type="spellEnd"/>
+        <w:t xml:space="preserve"> = const</w:t>
+      </w:r>
       <w:r>
         <w:t>)</w:t>
       </w:r>
@@ -18072,15 +18271,7 @@
       </w:r>
       <w:r>
         <w:lastRenderedPageBreak/>
-        <w:t xml:space="preserve">извлечение информации из смеси сигнал + шум. Лишь в приемнике с фильтром, согласованным с данным сигналом, восстанавливается наибольшее возможное при заданной энергии отношение сигнал-помеха. Следует, конечно, обеспечить неизменную ширину спектра при удлинении сигнала. Это можно осуществить, введя внутриимпульсную модуляцию, </w:t>
-      </w:r>
-      <w:proofErr w:type="gramStart"/>
-      <w:r>
-        <w:t>например</w:t>
-      </w:r>
-      <w:proofErr w:type="gramEnd"/>
-      <w:r>
-        <w:t xml:space="preserve"> частотную.</w:t>
+        <w:t>извлечение информации из смеси сигнал + шум. Лишь в приемнике с фильтром, согласованным с данным сигналом, восстанавливается наибольшее возможное при заданной энергии отношение сигнал-помеха. Следует, конечно, обеспечить неизменную ширину спектра при удлинении сигнала. Это можно осуществить, введя внутриимпульсную модуляцию, например частотную.</w:t>
       </w:r>
     </w:p>
     <w:p>
@@ -18090,16 +18281,16 @@
       <w:r>
         <w:t xml:space="preserve">Удлинение радиоимпульса, дополняемое внутри импульсной модуляцией, позволяет также снизить пиковую мощность генератора в передатчике при заданной энергии сигнала и при сохранении разрешающей </w:t>
       </w:r>
-      <w:commentRangeStart w:id="99"/>
+      <w:commentRangeStart w:id="101"/>
       <w:r>
         <w:t>способности</w:t>
       </w:r>
-      <w:commentRangeEnd w:id="99"/>
+      <w:commentRangeEnd w:id="101"/>
       <w:r>
         <w:rPr>
           <w:rStyle w:val="CommentReference"/>
         </w:rPr>
-        <w:commentReference w:id="99"/>
+        <w:commentReference w:id="101"/>
       </w:r>
       <w:r>
         <w:t xml:space="preserve"> сигнала (после сжатия в согласованном фильтре).</w:t>
@@ -18298,7 +18489,7 @@
           <w:rFonts w:eastAsiaTheme="minorEastAsia"/>
         </w:rPr>
       </w:pPr>
-      <w:bookmarkStart w:id="100" w:name="_Ref388916729"/>
+      <w:bookmarkStart w:id="102" w:name="_Ref388916729"/>
       <w:r>
         <w:t xml:space="preserve">фор. </w:t>
       </w:r>
@@ -18332,7 +18523,7 @@
       <w:r>
         <w:fldChar w:fldCharType="end"/>
       </w:r>
-      <w:bookmarkEnd w:id="100"/>
+      <w:bookmarkEnd w:id="102"/>
     </w:p>
     <w:p>
       <w:pPr>
@@ -18423,15 +18614,7 @@
         <w:t xml:space="preserve">, </w:t>
       </w:r>
       <w:r>
-        <w:t xml:space="preserve">необходимо учитывать, что А — размерный коэффициент. Удобно нормировать </w:t>
-      </w:r>
-      <w:proofErr w:type="gramStart"/>
-      <w:r>
-        <w:t>А</w:t>
-      </w:r>
-      <w:proofErr w:type="gramEnd"/>
-      <w:r>
-        <w:t xml:space="preserve"> так, чтобы энергии входного и выходного сигналов были одинаковы, тем самым исключая из анализа усиление сигнала по энергии.</w:t>
+        <w:t>необходимо учитывать, что А — размерный коэффициент. Удобно нормировать А так, чтобы энергии входного и выходного сигналов были одинаковы, тем самым исключая из анализа усиление сигнала по энергии.</w:t>
       </w:r>
     </w:p>
     <w:p>
@@ -18441,26 +18624,11 @@
       <w:r>
         <w:t xml:space="preserve">Энергия входного сигнала </w:t>
       </w:r>
-      <w:proofErr w:type="gramStart"/>
-      <w:r>
-        <w:rPr>
-          <w:b/>
-        </w:rPr>
-        <w:t>Э</w:t>
-      </w:r>
-      <w:proofErr w:type="gramEnd"/>
-      <w:r>
-        <w:rPr>
-          <w:b/>
-        </w:rPr>
-        <w:t xml:space="preserve"> = </w:t>
-      </w:r>
-      <w:proofErr w:type="spellStart"/>
-      <w:r>
-        <w:rPr>
-          <w:b/>
-        </w:rPr>
-        <w:t>B</w:t>
+      <w:r>
+        <w:rPr>
+          <w:b/>
+        </w:rPr>
+        <w:t>Э = B</w:t>
       </w:r>
       <w:r>
         <w:rPr>
@@ -18469,7 +18637,6 @@
         </w:rPr>
         <w:t>s</w:t>
       </w:r>
-      <w:proofErr w:type="spellEnd"/>
       <w:r>
         <w:rPr>
           <w:b/>
@@ -18801,7 +18968,6 @@
       <w:r>
         <w:t xml:space="preserve">Приравнивая </w:t>
       </w:r>
-      <w:proofErr w:type="spellStart"/>
       <w:r>
         <w:rPr>
           <w:b/>
@@ -18815,18 +18981,15 @@
         </w:rPr>
         <w:t>вых</w:t>
       </w:r>
-      <w:proofErr w:type="spellEnd"/>
       <w:r>
         <w:t xml:space="preserve"> величине </w:t>
       </w:r>
-      <w:proofErr w:type="gramStart"/>
       <w:r>
         <w:rPr>
           <w:b/>
         </w:rPr>
         <w:t>Э</w:t>
       </w:r>
-      <w:proofErr w:type="gramEnd"/>
       <w:r>
         <w:t>, получаем условие нормирования коэффициента А</w:t>
       </w:r>
@@ -19498,7 +19661,7 @@
         <w:pStyle w:val="Caption"/>
         <w:jc w:val="center"/>
       </w:pPr>
-      <w:bookmarkStart w:id="101" w:name="_Ref388917295"/>
+      <w:bookmarkStart w:id="103" w:name="_Ref388917295"/>
       <w:r>
         <w:t xml:space="preserve">фор. </w:t>
       </w:r>
@@ -19532,7 +19695,7 @@
       <w:r>
         <w:fldChar w:fldCharType="end"/>
       </w:r>
-      <w:bookmarkEnd w:id="101"/>
+      <w:bookmarkEnd w:id="103"/>
     </w:p>
     <w:p>
       <w:pPr>
@@ -19562,37 +19725,21 @@
           <w:numId w:val="10"/>
         </w:numPr>
       </w:pPr>
-      <w:bookmarkStart w:id="102" w:name="_Toc389524097"/>
-      <w:bookmarkStart w:id="103" w:name="_Ref389525085"/>
+      <w:bookmarkStart w:id="104" w:name="_Toc389524097"/>
+      <w:bookmarkStart w:id="105" w:name="_Ref389525085"/>
       <w:r>
         <w:lastRenderedPageBreak/>
         <w:t>Корреляционный прием и адаптивная фильтрация</w:t>
       </w:r>
-      <w:bookmarkEnd w:id="102"/>
-      <w:bookmarkEnd w:id="103"/>
+      <w:bookmarkEnd w:id="104"/>
+      <w:bookmarkEnd w:id="105"/>
     </w:p>
     <w:p>
       <w:pPr>
         <w:ind w:firstLine="360"/>
       </w:pPr>
       <w:r>
-        <w:t xml:space="preserve">Корреляционный приемник обнаруживает и идентифицирует сигнал, сравнивая его с опорным сигналом. Сравнение осуществляется вычислением коэффициента взаимной корреляции r принятого s(t) и опорного </w:t>
-      </w:r>
-      <w:proofErr w:type="spellStart"/>
-      <w:r>
-        <w:t>sоп</w:t>
-      </w:r>
-      <w:proofErr w:type="spellEnd"/>
-      <w:r>
-        <w:t xml:space="preserve">(t) сигналов за время передачи одного символа </w:t>
-      </w:r>
-      <w:proofErr w:type="spellStart"/>
-      <w:r>
-        <w:t>Тs</w:t>
-      </w:r>
-      <w:proofErr w:type="spellEnd"/>
-      <w:r>
-        <w:t>:</w:t>
+        <w:t>Корреляционный приемник обнаруживает и идентифицирует сигнал, сравнивая его с опорным сигналом. Сравнение осуществляется вычислением коэффициента взаимной корреляции r принятого s(t) и опорного sоп(t) сигналов за время передачи одного символа Тs:</w:t>
       </w:r>
     </w:p>
     <w:p>
@@ -19785,13 +19932,8 @@
       <w:pPr>
         <w:ind w:firstLine="720"/>
       </w:pPr>
-      <w:proofErr w:type="spellStart"/>
-      <w:r>
-        <w:t>Es</w:t>
-      </w:r>
-      <w:proofErr w:type="spellEnd"/>
-      <w:r>
-        <w:t xml:space="preserve"> –энергия сигнала, соответствующего одному символу. В общем случае коэффициент корреляции может принимать значения от +1 при идентичных сигналах до -1 при противоположных (антиподных) сигналах. Сигналы, для которых r = 0, называются ортогональными. Примеры противоположных сигналов s1(t), s2(t):</w:t>
+      <w:r>
+        <w:t>Es –энергия сигнала, соответствующего одному символу. В общем случае коэффициент корреляции может принимать значения от +1 при идентичных сигналах до -1 при противоположных (антиподных) сигналах. Сигналы, для которых r = 0, называются ортогональными. Примеры противоположных сигналов s1(t), s2(t):</w:t>
       </w:r>
     </w:p>
     <w:p>
@@ -19823,7 +19965,7 @@
                     </pic:cNvPicPr>
                   </pic:nvPicPr>
                   <pic:blipFill>
-                    <a:blip r:embed="rId15">
+                    <a:blip r:embed="rId18">
                       <a:extLst>
                         <a:ext uri="{28A0092B-C50C-407E-A947-70E740481C1C}">
                           <a14:useLocalDpi xmlns:a14="http://schemas.microsoft.com/office/drawing/2010/main" val="0"/>
@@ -19918,7 +20060,7 @@
                     </pic:cNvPicPr>
                   </pic:nvPicPr>
                   <pic:blipFill>
-                    <a:blip r:embed="rId16">
+                    <a:blip r:embed="rId19">
                       <a:extLst>
                         <a:ext uri="{28A0092B-C50C-407E-A947-70E740481C1C}">
                           <a14:useLocalDpi xmlns:a14="http://schemas.microsoft.com/office/drawing/2010/main" val="0"/>
@@ -19955,7 +20097,7 @@
         <w:pStyle w:val="Caption"/>
         <w:jc w:val="center"/>
       </w:pPr>
-      <w:bookmarkStart w:id="104" w:name="_Ref389521288"/>
+      <w:bookmarkStart w:id="106" w:name="_Ref389521288"/>
       <w:r>
         <w:t xml:space="preserve">рис. </w:t>
       </w:r>
@@ -19977,7 +20119,7 @@
       <w:r>
         <w:fldChar w:fldCharType="end"/>
       </w:r>
-      <w:bookmarkEnd w:id="104"/>
+      <w:bookmarkEnd w:id="106"/>
     </w:p>
     <w:p>
       <w:pPr>
@@ -20012,23 +20154,7 @@
         <w:t xml:space="preserve"> </w:t>
       </w:r>
       <w:r>
-        <w:t xml:space="preserve">показан пример ортогональных, на интервале </w:t>
-      </w:r>
-      <w:proofErr w:type="spellStart"/>
-      <w:r>
-        <w:t>Тs</w:t>
-      </w:r>
-      <w:proofErr w:type="spellEnd"/>
-      <w:r>
-        <w:t xml:space="preserve">, сигналов разных частот s1(t), s2(t), представляющих «1» и «0». Для определения принятого символа в корреляционном приемнике необходимы два опорных сигнала, являющихся копиями сигналов s1(t) и s2(t). Среднее, на интервале </w:t>
-      </w:r>
-      <w:proofErr w:type="spellStart"/>
-      <w:r>
-        <w:t>Тs</w:t>
-      </w:r>
-      <w:proofErr w:type="spellEnd"/>
-      <w:r>
-        <w:t>, значение сигнала   s1(t)s2(t) равно нулю, среднее значение сигнала   s2(t)s2(t), как и s1(t)s1(t), положительно. Чтобы сигналы разных частот были ортогональны, необходимо определенное соотношение между значениями разности частот и длительностью символа – временем интегрирования.</w:t>
+        <w:t>показан пример ортогональных, на интервале Тs, сигналов разных частот s1(t), s2(t), представляющих «1» и «0». Для определения принятого символа в корреляционном приемнике необходимы два опорных сигнала, являющихся копиями сигналов s1(t) и s2(t). Среднее, на интервале Тs, значение сигнала   s1(t)s2(t) равно нулю, среднее значение сигнала   s2(t)s2(t), как и s1(t)s1(t), положительно. Чтобы сигналы разных частот были ортогональны, необходимо определенное соотношение между значениями разности частот и длительностью символа – временем интегрирования.</w:t>
       </w:r>
     </w:p>
     <w:p>
@@ -20036,44 +20162,7 @@
         <w:ind w:firstLine="720"/>
       </w:pPr>
       <w:r>
-        <w:t xml:space="preserve">Ортогональными, на интервале времени T=π/ω, независимо от момента начала интегрирования, являются сигналы </w:t>
-      </w:r>
-      <w:proofErr w:type="spellStart"/>
-      <w:r>
-        <w:t>sin</w:t>
-      </w:r>
-      <w:proofErr w:type="spellEnd"/>
-      <w:r>
-        <w:t xml:space="preserve"> </w:t>
-      </w:r>
-      <w:proofErr w:type="spellStart"/>
-      <w:r>
-        <w:t>ωt</w:t>
-      </w:r>
-      <w:proofErr w:type="spellEnd"/>
-      <w:r>
-        <w:t xml:space="preserve"> </w:t>
-      </w:r>
-      <w:proofErr w:type="gramStart"/>
-      <w:r>
-        <w:t xml:space="preserve">и  </w:t>
-      </w:r>
-      <w:proofErr w:type="spellStart"/>
-      <w:r>
-        <w:t>cos</w:t>
-      </w:r>
-      <w:proofErr w:type="spellEnd"/>
-      <w:proofErr w:type="gramEnd"/>
-      <w:r>
-        <w:t xml:space="preserve"> </w:t>
-      </w:r>
-      <w:proofErr w:type="spellStart"/>
-      <w:r>
-        <w:t>ωt</w:t>
-      </w:r>
-      <w:proofErr w:type="spellEnd"/>
-      <w:r>
-        <w:t>:</w:t>
+        <w:t>Ортогональными, на интервале времени T=π/ω, независимо от момента начала интегрирования, являются сигналы sin ωt и  cos ωt:</w:t>
       </w:r>
     </w:p>
     <w:p>
@@ -20105,7 +20194,7 @@
                     </pic:cNvPicPr>
                   </pic:nvPicPr>
                   <pic:blipFill>
-                    <a:blip r:embed="rId17">
+                    <a:blip r:embed="rId20">
                       <a:extLst>
                         <a:ext uri="{28A0092B-C50C-407E-A947-70E740481C1C}">
                           <a14:useLocalDpi xmlns:a14="http://schemas.microsoft.com/office/drawing/2010/main" val="0"/>
@@ -20181,26 +20270,18 @@
           <w:numId w:val="10"/>
         </w:numPr>
       </w:pPr>
-      <w:bookmarkStart w:id="105" w:name="_Toc389524098"/>
+      <w:bookmarkStart w:id="107" w:name="_Toc389524098"/>
       <w:r>
         <w:t>Цифровая свертка</w:t>
       </w:r>
-      <w:bookmarkEnd w:id="105"/>
+      <w:bookmarkEnd w:id="107"/>
     </w:p>
     <w:p>
       <w:pPr>
         <w:ind w:firstLine="360"/>
       </w:pPr>
       <w:r>
-        <w:t xml:space="preserve">Свёртка (англ. </w:t>
-      </w:r>
-      <w:proofErr w:type="spellStart"/>
-      <w:r>
-        <w:t>Convolution</w:t>
-      </w:r>
-      <w:proofErr w:type="spellEnd"/>
-      <w:r>
-        <w:t>) — это базовая операция в задачах цифровой обработки сигналов.</w:t>
+        <w:t>Свёртка (англ. Convolution) — это базовая операция в задачах цифровой обработки сигналов.</w:t>
       </w:r>
       <w:r>
         <w:t xml:space="preserve"> Формула свертки приведена ниже.</w:t>
@@ -20521,18 +20602,10 @@
         <w:t>2</w:t>
       </w:r>
       <w:r>
-        <w:t>+</w:t>
-      </w:r>
-      <w:proofErr w:type="gramStart"/>
-      <w:r>
-        <w:t>1</w:t>
-      </w:r>
-      <w:r>
-        <w:t xml:space="preserve"> )</w:t>
-      </w:r>
-      <w:proofErr w:type="gramEnd"/>
-      <w:r>
-        <w:t>. Тогда при подстановке этих сигналов в формулу свертки, мы</w:t>
+        <w:t>+1</w:t>
+      </w:r>
+      <w:r>
+        <w:t xml:space="preserve"> ). Тогда при подстановке этих сигналов в формулу свертки, мы</w:t>
       </w:r>
       <w:r>
         <w:t xml:space="preserve"> </w:t>
@@ -20628,7 +20701,6 @@
           <w:numId w:val="19"/>
         </w:numPr>
       </w:pPr>
-      <w:proofErr w:type="gramStart"/>
       <w:r>
         <w:rPr>
           <w:lang w:val="en-US"/>
@@ -20638,7 +20710,6 @@
       <w:r>
         <w:t>[</w:t>
       </w:r>
-      <w:proofErr w:type="gramEnd"/>
       <w:r>
         <w:rPr>
           <w:lang w:val="en-US"/>
@@ -20736,11 +20807,7 @@
         <w:t>∗</w:t>
       </w:r>
       <w:r>
-        <w:t>y[n</w:t>
-      </w:r>
-      <w:proofErr w:type="gramStart"/>
-      <w:r>
-        <w:t>])</w:t>
+        <w:t>y[n])</w:t>
       </w:r>
       <w:r>
         <w:rPr>
@@ -20748,7 +20815,6 @@
         </w:rPr>
         <w:t>∗</w:t>
       </w:r>
-      <w:proofErr w:type="gramEnd"/>
       <w:r>
         <w:t>z[n] = x[n]</w:t>
       </w:r>
@@ -20928,599 +20994,12 @@
       <w:pPr>
         <w:pStyle w:val="Heading1"/>
       </w:pPr>
-      <w:bookmarkStart w:id="106" w:name="_Toc389524099"/>
+      <w:bookmarkStart w:id="108" w:name="_Toc389524099"/>
       <w:r>
         <w:lastRenderedPageBreak/>
         <w:t>Реализация алгоритма</w:t>
       </w:r>
-      <w:bookmarkEnd w:id="106"/>
-    </w:p>
-    <w:p>
-      <w:pPr>
-        <w:ind w:firstLine="360"/>
-      </w:pPr>
-      <w:r>
-        <w:t xml:space="preserve">Рассмотрим задачу синтеза оптимального фильтра в условиях действия аддитивной </w:t>
-      </w:r>
-      <w:commentRangeStart w:id="107"/>
-      <w:r>
-        <w:t>помехи</w:t>
-      </w:r>
-      <w:commentRangeEnd w:id="107"/>
-      <w:r>
-        <w:rPr>
-          <w:rStyle w:val="CommentReference"/>
-        </w:rPr>
-        <w:commentReference w:id="107"/>
-      </w:r>
-      <w:r>
-        <w:t>.</w:t>
-      </w:r>
-    </w:p>
-    <w:p>
-      <w:r>
-        <w:t xml:space="preserve">Пример входного сигнала, подлежащего декодированию, представлен на </w:t>
-      </w:r>
-      <w:r>
-        <w:fldChar w:fldCharType="begin"/>
-      </w:r>
-      <w:r>
-        <w:instrText xml:space="preserve"> REF _Ref388909217 \h </w:instrText>
-      </w:r>
-      <w:r>
-        <w:fldChar w:fldCharType="separate"/>
-      </w:r>
-      <w:r>
-        <w:t xml:space="preserve">рис. </w:t>
-      </w:r>
-      <w:r>
-        <w:rPr>
-          <w:noProof/>
-        </w:rPr>
-        <w:t>7</w:t>
-      </w:r>
-      <w:r>
-        <w:fldChar w:fldCharType="end"/>
-      </w:r>
-      <w:r>
-        <w:t>.</w:t>
-      </w:r>
-    </w:p>
-    <w:p>
-      <w:pPr>
-        <w:jc w:val="center"/>
-      </w:pPr>
-      <w:r>
-        <w:rPr>
-          <w:noProof/>
-          <w:lang w:val="en-US"/>
-        </w:rPr>
-        <w:drawing>
-          <wp:inline distT="0" distB="0" distL="0" distR="0" wp14:anchorId="481067AB" wp14:editId="2925E1E1">
-            <wp:extent cx="5934075" cy="2295525"/>
-            <wp:effectExtent l="0" t="0" r="9525" b="9525"/>
-            <wp:docPr id="8" name="Picture 8" descr="вх сигн"/>
-            <wp:cNvGraphicFramePr>
-              <a:graphicFrameLocks xmlns:a="http://schemas.openxmlformats.org/drawingml/2006/main" noChangeAspect="1"/>
-            </wp:cNvGraphicFramePr>
-            <a:graphic xmlns:a="http://schemas.openxmlformats.org/drawingml/2006/main">
-              <a:graphicData uri="http://schemas.openxmlformats.org/drawingml/2006/picture">
-                <pic:pic xmlns:pic="http://schemas.openxmlformats.org/drawingml/2006/picture">
-                  <pic:nvPicPr>
-                    <pic:cNvPr id="0" name="Picture 676" descr="вх сигн"/>
-                    <pic:cNvPicPr>
-                      <a:picLocks noChangeAspect="1" noChangeArrowheads="1"/>
-                    </pic:cNvPicPr>
-                  </pic:nvPicPr>
-                  <pic:blipFill>
-                    <a:blip r:embed="rId18">
-                      <a:extLst>
-                        <a:ext uri="{28A0092B-C50C-407E-A947-70E740481C1C}">
-                          <a14:useLocalDpi xmlns:a14="http://schemas.microsoft.com/office/drawing/2010/main" val="0"/>
-                        </a:ext>
-                      </a:extLst>
-                    </a:blip>
-                    <a:srcRect/>
-                    <a:stretch>
-                      <a:fillRect/>
-                    </a:stretch>
-                  </pic:blipFill>
-                  <pic:spPr bwMode="auto">
-                    <a:xfrm>
-                      <a:off x="0" y="0"/>
-                      <a:ext cx="5934075" cy="2295525"/>
-                    </a:xfrm>
-                    <a:prstGeom prst="rect">
-                      <a:avLst/>
-                    </a:prstGeom>
-                    <a:noFill/>
-                    <a:ln>
-                      <a:noFill/>
-                    </a:ln>
-                  </pic:spPr>
-                </pic:pic>
-              </a:graphicData>
-            </a:graphic>
-          </wp:inline>
-        </w:drawing>
-      </w:r>
-    </w:p>
-    <w:p>
-      <w:pPr>
-        <w:pStyle w:val="Caption"/>
-        <w:jc w:val="center"/>
-        <w:rPr>
-          <w:sz w:val="24"/>
-          <w:szCs w:val="24"/>
-        </w:rPr>
-      </w:pPr>
-      <w:bookmarkStart w:id="108" w:name="_Ref388909217"/>
-      <w:r>
-        <w:t xml:space="preserve">рис. </w:t>
-      </w:r>
-      <w:r>
-        <w:fldChar w:fldCharType="begin"/>
-      </w:r>
-      <w:r>
-        <w:instrText xml:space="preserve"> </w:instrText>
-      </w:r>
-      <w:r>
-        <w:instrText>SEQ</w:instrText>
-      </w:r>
-      <w:r>
-        <w:instrText xml:space="preserve"> рис. \* </w:instrText>
-      </w:r>
-      <w:r>
-        <w:instrText>ARABIC</w:instrText>
-      </w:r>
-      <w:r>
-        <w:instrText xml:space="preserve"> </w:instrText>
-      </w:r>
-      <w:r>
-        <w:fldChar w:fldCharType="separate"/>
-      </w:r>
-      <w:r>
-        <w:rPr>
-          <w:noProof/>
-        </w:rPr>
-        <w:t>7</w:t>
-      </w:r>
-      <w:r>
-        <w:fldChar w:fldCharType="end"/>
-      </w:r>
       <w:bookmarkEnd w:id="108"/>
-    </w:p>
-    <w:p>
-      <w:r>
-        <w:t>Данную реализацию можно разделить на блоки (</w:t>
-      </w:r>
-      <w:r>
-        <w:fldChar w:fldCharType="begin"/>
-      </w:r>
-      <w:r>
-        <w:instrText xml:space="preserve"> REF _Ref388909852 \h </w:instrText>
-      </w:r>
-      <w:r>
-        <w:fldChar w:fldCharType="separate"/>
-      </w:r>
-      <w:r>
-        <w:t xml:space="preserve">рис. </w:t>
-      </w:r>
-      <w:r>
-        <w:rPr>
-          <w:noProof/>
-        </w:rPr>
-        <w:t>2</w:t>
-      </w:r>
-      <w:r>
-        <w:fldChar w:fldCharType="end"/>
-      </w:r>
-      <w:r>
-        <w:t xml:space="preserve">). </w:t>
-      </w:r>
-    </w:p>
-    <w:p>
-      <w:pPr>
-        <w:jc w:val="center"/>
-      </w:pPr>
-      <w:r>
-        <w:rPr>
-          <w:noProof/>
-          <w:lang w:val="en-US"/>
-        </w:rPr>
-        <w:drawing>
-          <wp:inline distT="0" distB="0" distL="0" distR="0" wp14:anchorId="3865E88F" wp14:editId="75792AE3">
-            <wp:extent cx="5943600" cy="2076450"/>
-            <wp:effectExtent l="0" t="0" r="0" b="0"/>
-            <wp:docPr id="7" name="Picture 7" descr="блок"/>
-            <wp:cNvGraphicFramePr>
-              <a:graphicFrameLocks xmlns:a="http://schemas.openxmlformats.org/drawingml/2006/main" noChangeAspect="1"/>
-            </wp:cNvGraphicFramePr>
-            <a:graphic xmlns:a="http://schemas.openxmlformats.org/drawingml/2006/main">
-              <a:graphicData uri="http://schemas.openxmlformats.org/drawingml/2006/picture">
-                <pic:pic xmlns:pic="http://schemas.openxmlformats.org/drawingml/2006/picture">
-                  <pic:nvPicPr>
-                    <pic:cNvPr id="0" name="Picture 677" descr="блок"/>
-                    <pic:cNvPicPr>
-                      <a:picLocks noChangeAspect="1" noChangeArrowheads="1"/>
-                    </pic:cNvPicPr>
-                  </pic:nvPicPr>
-                  <pic:blipFill>
-                    <a:blip r:embed="rId19">
-                      <a:extLst>
-                        <a:ext uri="{28A0092B-C50C-407E-A947-70E740481C1C}">
-                          <a14:useLocalDpi xmlns:a14="http://schemas.microsoft.com/office/drawing/2010/main" val="0"/>
-                        </a:ext>
-                      </a:extLst>
-                    </a:blip>
-                    <a:srcRect/>
-                    <a:stretch>
-                      <a:fillRect/>
-                    </a:stretch>
-                  </pic:blipFill>
-                  <pic:spPr bwMode="auto">
-                    <a:xfrm>
-                      <a:off x="0" y="0"/>
-                      <a:ext cx="5943600" cy="2076450"/>
-                    </a:xfrm>
-                    <a:prstGeom prst="rect">
-                      <a:avLst/>
-                    </a:prstGeom>
-                    <a:noFill/>
-                    <a:ln>
-                      <a:noFill/>
-                    </a:ln>
-                  </pic:spPr>
-                </pic:pic>
-              </a:graphicData>
-            </a:graphic>
-          </wp:inline>
-        </w:drawing>
-      </w:r>
-    </w:p>
-    <w:p>
-      <w:pPr>
-        <w:pStyle w:val="Caption"/>
-        <w:jc w:val="center"/>
-        <w:rPr>
-          <w:sz w:val="24"/>
-          <w:szCs w:val="24"/>
-        </w:rPr>
-      </w:pPr>
-      <w:bookmarkStart w:id="109" w:name="_Ref388909852"/>
-      <w:r>
-        <w:t xml:space="preserve">рис. </w:t>
-      </w:r>
-      <w:r>
-        <w:fldChar w:fldCharType="begin"/>
-      </w:r>
-      <w:r>
-        <w:instrText xml:space="preserve"> </w:instrText>
-      </w:r>
-      <w:r>
-        <w:instrText>SEQ</w:instrText>
-      </w:r>
-      <w:r>
-        <w:instrText xml:space="preserve"> рис. \* </w:instrText>
-      </w:r>
-      <w:r>
-        <w:instrText>ARABIC</w:instrText>
-      </w:r>
-      <w:r>
-        <w:instrText xml:space="preserve"> </w:instrText>
-      </w:r>
-      <w:r>
-        <w:fldChar w:fldCharType="separate"/>
-      </w:r>
-      <w:r>
-        <w:rPr>
-          <w:noProof/>
-        </w:rPr>
-        <w:t>8</w:t>
-      </w:r>
-      <w:r>
-        <w:fldChar w:fldCharType="end"/>
-      </w:r>
-      <w:bookmarkEnd w:id="109"/>
-    </w:p>
-    <w:p>
-      <w:pPr>
-        <w:ind w:firstLine="720"/>
-      </w:pPr>
-      <w:r>
-        <w:t>Каждый такой блок кодирует 17-ти разрядное двоичное число, в котором первые 12 бит значащие, а остальные – проверочные, сгенерированные при помощи Кодов Хэмминга. Каждое такое число – это один дискретный отсчет сигнала кардиограммы.</w:t>
-      </w:r>
-    </w:p>
-    <w:p>
-      <w:pPr>
-        <w:ind w:firstLine="720"/>
-      </w:pPr>
-      <w:r>
-        <w:lastRenderedPageBreak/>
-        <w:t xml:space="preserve">При кодировании двоичной последовательности была применена </w:t>
-      </w:r>
-      <w:r>
-        <w:t>амплитудная модуляция.</w:t>
-      </w:r>
-      <w:r>
-        <w:t xml:space="preserve"> Амплитуда отрезка, кодирующего «1», примерно в 2 раза больше, чем амплитуда такого же отрезка, кодирующего «0». Однако, невозможно использовать предопределенные уровни амплитуд для декодирования сигнала, так как они меняются в зависимости от модели и мощности устройства, к которому подключен кардиомонитор. </w:t>
-      </w:r>
-    </w:p>
-    <w:p>
-      <w:pPr>
-        <w:ind w:firstLine="720"/>
-      </w:pPr>
-      <w:r>
-        <w:t xml:space="preserve">Известно, что по мимо амплитуды сигнала, отрезки, кодирующие «0» и «1», отличны не только по амплитуде, но и по длительности. </w:t>
-      </w:r>
-    </w:p>
-    <w:p>
-      <w:pPr>
-        <w:ind w:firstLine="720"/>
-      </w:pPr>
-      <w:r>
-        <w:t>Для использования корреляционного приема</w:t>
-      </w:r>
-      <w:r>
-        <w:t xml:space="preserve">, описанного в главе </w:t>
-      </w:r>
-      <w:r>
-        <w:fldChar w:fldCharType="begin"/>
-      </w:r>
-      <w:r>
-        <w:instrText xml:space="preserve"> REF _Ref389525085 \w \h </w:instrText>
-      </w:r>
-      <w:r>
-        <w:fldChar w:fldCharType="separate"/>
-      </w:r>
-      <w:r>
-        <w:t>2.2</w:t>
-      </w:r>
-      <w:r>
-        <w:fldChar w:fldCharType="end"/>
-      </w:r>
-      <w:r>
-        <w:t>,</w:t>
-      </w:r>
-      <w:r>
-        <w:t xml:space="preserve"> б</w:t>
-      </w:r>
-      <w:r>
-        <w:t xml:space="preserve">ыли заданы эталоны для отрезка, кодирующего </w:t>
-      </w:r>
-      <w:r>
-        <w:t>«</w:t>
-      </w:r>
-      <w:r>
-        <w:t>0</w:t>
-      </w:r>
-      <w:r>
-        <w:t>»</w:t>
-      </w:r>
-      <w:r>
-        <w:t xml:space="preserve"> (далее – нулевого) и </w:t>
-      </w:r>
-      <w:r>
-        <w:t>«</w:t>
-      </w:r>
-      <w:r>
-        <w:t>1</w:t>
-      </w:r>
-      <w:r>
-        <w:t>»</w:t>
-      </w:r>
-      <w:r>
-        <w:t xml:space="preserve"> (далее – единичного) (</w:t>
-      </w:r>
-      <w:r>
-        <w:fldChar w:fldCharType="begin"/>
-      </w:r>
-      <w:r>
-        <w:instrText xml:space="preserve"> REF _Ref388910641 \h </w:instrText>
-      </w:r>
-      <w:r>
-        <w:fldChar w:fldCharType="separate"/>
-      </w:r>
-      <w:r>
-        <w:t xml:space="preserve">рис. </w:t>
-      </w:r>
-      <w:r>
-        <w:rPr>
-          <w:noProof/>
-        </w:rPr>
-        <w:t>9</w:t>
-      </w:r>
-      <w:r>
-        <w:fldChar w:fldCharType="end"/>
-      </w:r>
-      <w:r>
-        <w:t>).</w:t>
-      </w:r>
-    </w:p>
-    <w:p>
-      <w:pPr>
-        <w:jc w:val="center"/>
-      </w:pPr>
-      <w:r>
-        <w:rPr>
-          <w:noProof/>
-          <w:lang w:val="en-US"/>
-        </w:rPr>
-        <w:drawing>
-          <wp:inline distT="0" distB="0" distL="0" distR="0" wp14:anchorId="38977CD5" wp14:editId="186E3124">
-            <wp:extent cx="5276850" cy="1933575"/>
-            <wp:effectExtent l="0" t="0" r="0" b="9525"/>
-            <wp:docPr id="3" name="Picture 3" descr="эталоны"/>
-            <wp:cNvGraphicFramePr>
-              <a:graphicFrameLocks xmlns:a="http://schemas.openxmlformats.org/drawingml/2006/main" noChangeAspect="1"/>
-            </wp:cNvGraphicFramePr>
-            <a:graphic xmlns:a="http://schemas.openxmlformats.org/drawingml/2006/main">
-              <a:graphicData uri="http://schemas.openxmlformats.org/drawingml/2006/picture">
-                <pic:pic xmlns:pic="http://schemas.openxmlformats.org/drawingml/2006/picture">
-                  <pic:nvPicPr>
-                    <pic:cNvPr id="0" name="Picture 678" descr="эталоны"/>
-                    <pic:cNvPicPr>
-                      <a:picLocks noChangeAspect="1" noChangeArrowheads="1"/>
-                    </pic:cNvPicPr>
-                  </pic:nvPicPr>
-                  <pic:blipFill>
-                    <a:blip r:embed="rId20">
-                      <a:extLst>
-                        <a:ext uri="{28A0092B-C50C-407E-A947-70E740481C1C}">
-                          <a14:useLocalDpi xmlns:a14="http://schemas.microsoft.com/office/drawing/2010/main" val="0"/>
-                        </a:ext>
-                      </a:extLst>
-                    </a:blip>
-                    <a:srcRect/>
-                    <a:stretch>
-                      <a:fillRect/>
-                    </a:stretch>
-                  </pic:blipFill>
-                  <pic:spPr bwMode="auto">
-                    <a:xfrm>
-                      <a:off x="0" y="0"/>
-                      <a:ext cx="5276850" cy="1933575"/>
-                    </a:xfrm>
-                    <a:prstGeom prst="rect">
-                      <a:avLst/>
-                    </a:prstGeom>
-                    <a:noFill/>
-                    <a:ln>
-                      <a:noFill/>
-                    </a:ln>
-                  </pic:spPr>
-                </pic:pic>
-              </a:graphicData>
-            </a:graphic>
-          </wp:inline>
-        </w:drawing>
-      </w:r>
-    </w:p>
-    <w:p>
-      <w:pPr>
-        <w:pStyle w:val="Caption"/>
-        <w:jc w:val="center"/>
-        <w:rPr>
-          <w:sz w:val="24"/>
-          <w:szCs w:val="24"/>
-        </w:rPr>
-      </w:pPr>
-      <w:bookmarkStart w:id="110" w:name="_Ref388910641"/>
-      <w:r>
-        <w:t xml:space="preserve">рис. </w:t>
-      </w:r>
-      <w:r>
-        <w:fldChar w:fldCharType="begin"/>
-      </w:r>
-      <w:r>
-        <w:instrText xml:space="preserve"> </w:instrText>
-      </w:r>
-      <w:r>
-        <w:instrText>SEQ</w:instrText>
-      </w:r>
-      <w:r>
-        <w:instrText xml:space="preserve"> рис. \* </w:instrText>
-      </w:r>
-      <w:r>
-        <w:instrText>ARABIC</w:instrText>
-      </w:r>
-      <w:r>
-        <w:instrText xml:space="preserve"> </w:instrText>
-      </w:r>
-      <w:r>
-        <w:fldChar w:fldCharType="separate"/>
-      </w:r>
-      <w:r>
-        <w:rPr>
-          <w:noProof/>
-        </w:rPr>
-        <w:t>9</w:t>
-      </w:r>
-      <w:r>
-        <w:fldChar w:fldCharType="end"/>
-      </w:r>
-      <w:bookmarkEnd w:id="110"/>
-    </w:p>
-    <w:p>
-      <w:r>
-        <w:t>Теперь задача декодирования может быть решена в три этапа:</w:t>
-      </w:r>
-    </w:p>
-    <w:p>
-      <w:pPr>
-        <w:pStyle w:val="ListParagraph"/>
-        <w:numPr>
-          <w:ilvl w:val="0"/>
-          <w:numId w:val="2"/>
-        </w:numPr>
-      </w:pPr>
-      <w:r>
-        <w:t>Локализация блоков, кодирующих отсчеты кардиограммы.</w:t>
-      </w:r>
-    </w:p>
-    <w:p>
-      <w:pPr>
-        <w:pStyle w:val="ListParagraph"/>
-        <w:numPr>
-          <w:ilvl w:val="0"/>
-          <w:numId w:val="2"/>
-        </w:numPr>
-      </w:pPr>
-      <w:r>
-        <w:t xml:space="preserve">Поиск в найденных блоках фрагментов, соответствующих одному из двух возможных эталонных сигналов, </w:t>
-      </w:r>
-      <w:proofErr w:type="spellStart"/>
-      <w:r>
-        <w:t>испольщуемых</w:t>
-      </w:r>
-      <w:proofErr w:type="spellEnd"/>
-      <w:r>
-        <w:t xml:space="preserve"> для кодирования каждого отдельного бита.</w:t>
-      </w:r>
-    </w:p>
-    <w:p>
-      <w:pPr>
-        <w:pStyle w:val="ListParagraph"/>
-        <w:numPr>
-          <w:ilvl w:val="0"/>
-          <w:numId w:val="2"/>
-        </w:numPr>
-      </w:pPr>
-      <w:r>
-        <w:t>Вычисление десятичного эквивалента двоичного числа из каждого блока.</w:t>
-      </w:r>
-    </w:p>
-    <w:p>
-      <w:pPr>
-        <w:ind w:firstLine="360"/>
-      </w:pPr>
-      <w:r>
-        <w:t>Наиболее трудн</w:t>
-      </w:r>
-      <w:r>
-        <w:t>ой задачей является построения алгорит</w:t>
-      </w:r>
-      <w:r>
-        <w:t>ма для реализации второго этапа</w:t>
-      </w:r>
-      <w:r>
-        <w:t xml:space="preserve"> декодирования. Рассматриваемая постановка задачи соответствует задаче</w:t>
-      </w:r>
-      <w:r>
-        <w:t xml:space="preserve"> </w:t>
-      </w:r>
-      <w:r>
-        <w:t>синтеза оптимального фильтра в условиях действия аддитивной помехи</w:t>
-      </w:r>
-      <w:r>
-        <w:t>, общее решение кото</w:t>
-      </w:r>
-      <w:r>
-        <w:t>рой основывается на нижеследующ</w:t>
-      </w:r>
-      <w:r>
-        <w:t>их соотношениях.</w:t>
-      </w:r>
     </w:p>
     <w:p>
       <w:pPr>
@@ -21531,23 +21010,53 @@
         </w:numPr>
       </w:pPr>
       <w:r>
-        <w:lastRenderedPageBreak/>
         <w:t>Формулы из программы (алгоритма)</w:t>
       </w:r>
     </w:p>
     <w:p>
-      <w:bookmarkStart w:id="111" w:name="_GoBack"/>
-      <w:bookmarkEnd w:id="111"/>
+      <w:r>
+        <w:t>Есть пустые участки, на которой сигнал принимает занчение близкое к нулю. Поэтому не был поставлен фиксированный пороговой уровень, а поределение фрейа было связано с выычисляемой зарагнее энергией сигнала (дисперсийей)</w:t>
+      </w:r>
+      <w:r>
+        <w:t xml:space="preserve">. + сами амплитуды могут меняться от устройства к устройсвту. Можно уазать только относительный порог между фреймом и «паузой». </w:t>
+      </w:r>
+    </w:p>
+    <w:p>
+      <w:r>
+        <w:t xml:space="preserve">Задание эталонов. Повторить рисунки. Как их задали. Мы точно знали что они синусоидальные. </w:t>
+      </w:r>
+    </w:p>
+    <w:p>
+      <w:r>
+        <w:t>Рассказать про сборку битов в число!</w:t>
+      </w:r>
+      <w:bookmarkStart w:id="109" w:name="_GoBack"/>
+      <w:bookmarkEnd w:id="109"/>
+    </w:p>
+    <w:p>
+      <w:r>
+        <w:t xml:space="preserve">Попытаться передрать коды хемминга! Есть риск бакина. В теорию тоже попихать их. </w:t>
+      </w:r>
+    </w:p>
+    <w:p>
+      <w:r>
+        <w:t>Сделать блоксхемы из маткада.</w:t>
+      </w:r>
+    </w:p>
+    <w:p>
+      <w:r>
+        <w:t>Попытаться описать приложение с телефона блоксхемой.</w:t>
+      </w:r>
     </w:p>
     <w:p>
       <w:pPr>
         <w:pStyle w:val="Heading1"/>
       </w:pPr>
-      <w:bookmarkStart w:id="112" w:name="_Toc389524100"/>
+      <w:bookmarkStart w:id="110" w:name="_Toc389524100"/>
       <w:r>
         <w:t>Список литературы</w:t>
       </w:r>
-      <w:bookmarkEnd w:id="112"/>
+      <w:bookmarkEnd w:id="110"/>
     </w:p>
     <w:p>
       <w:pPr>
@@ -21558,15 +21067,7 @@
         </w:numPr>
       </w:pPr>
       <w:r>
-        <w:t xml:space="preserve">Информационный </w:t>
-      </w:r>
-      <w:proofErr w:type="spellStart"/>
-      <w:r>
-        <w:t>бюллеень</w:t>
-      </w:r>
-      <w:proofErr w:type="spellEnd"/>
-      <w:r>
-        <w:t xml:space="preserve"> №137 Всемирной организации здравоохранения март 2013г.</w:t>
+        <w:t>Информационный бюллеень №137 Всемирной организации здравоохранения март 2013г.</w:t>
       </w:r>
     </w:p>
     <w:p>
@@ -21614,63 +21115,7 @@
         <w:rPr>
           <w:lang w:val="en-US"/>
         </w:rPr>
-        <w:t xml:space="preserve">(3) </w:t>
-      </w:r>
-      <w:proofErr w:type="spellStart"/>
-      <w:r>
-        <w:rPr>
-          <w:lang w:val="en-US"/>
-        </w:rPr>
-        <w:t>Mathers</w:t>
-      </w:r>
-      <w:proofErr w:type="spellEnd"/>
-      <w:r>
-        <w:rPr>
-          <w:lang w:val="en-US"/>
-        </w:rPr>
-        <w:t xml:space="preserve"> CD, </w:t>
-      </w:r>
-      <w:proofErr w:type="spellStart"/>
-      <w:r>
-        <w:rPr>
-          <w:lang w:val="en-US"/>
-        </w:rPr>
-        <w:t>Loncar</w:t>
-      </w:r>
-      <w:proofErr w:type="spellEnd"/>
-      <w:r>
-        <w:rPr>
-          <w:lang w:val="en-US"/>
-        </w:rPr>
-        <w:t xml:space="preserve"> D. Projections of global mortality and burden of disease from 2002 to 2030. </w:t>
-      </w:r>
-      <w:proofErr w:type="spellStart"/>
-      <w:r>
-        <w:rPr>
-          <w:lang w:val="en-US"/>
-        </w:rPr>
-        <w:t>PLoS</w:t>
-      </w:r>
-      <w:proofErr w:type="spellEnd"/>
-      <w:r>
-        <w:rPr>
-          <w:lang w:val="en-US"/>
-        </w:rPr>
-        <w:t xml:space="preserve"> Med 2006; </w:t>
-      </w:r>
-      <w:proofErr w:type="gramStart"/>
-      <w:r>
-        <w:rPr>
-          <w:lang w:val="en-US"/>
-        </w:rPr>
-        <w:t>3(</w:t>
-      </w:r>
-      <w:proofErr w:type="gramEnd"/>
-      <w:r>
-        <w:rPr>
-          <w:lang w:val="en-US"/>
-        </w:rPr>
-        <w:t>11):e442.</w:t>
+        <w:t>(3) Mathers CD, Loncar D. Projections of global mortality and burden of disease from 2002 to 2030. PLoS Med 2006; 3(11):e442.</w:t>
       </w:r>
     </w:p>
     <w:p>
@@ -21685,57 +21130,10 @@
         <w:rPr>
           <w:lang w:val="en-US"/>
         </w:rPr>
-        <w:t xml:space="preserve">(4) Lim SS, </w:t>
-      </w:r>
-      <w:proofErr w:type="spellStart"/>
-      <w:r>
-        <w:rPr>
-          <w:lang w:val="en-US"/>
-        </w:rPr>
-        <w:t>Vos</w:t>
-      </w:r>
-      <w:proofErr w:type="spellEnd"/>
-      <w:r>
-        <w:rPr>
-          <w:lang w:val="en-US"/>
-        </w:rPr>
-        <w:t xml:space="preserve"> T, Flaxman AD, </w:t>
-      </w:r>
-      <w:proofErr w:type="spellStart"/>
-      <w:r>
-        <w:rPr>
-          <w:lang w:val="en-US"/>
-        </w:rPr>
-        <w:t>Danaei</w:t>
-      </w:r>
-      <w:proofErr w:type="spellEnd"/>
-      <w:r>
-        <w:rPr>
-          <w:lang w:val="en-US"/>
-        </w:rPr>
-        <w:t xml:space="preserve"> G, Shibuya K, Adair-</w:t>
-      </w:r>
-      <w:proofErr w:type="spellStart"/>
-      <w:r>
-        <w:rPr>
-          <w:lang w:val="en-US"/>
-        </w:rPr>
-        <w:t>Rohani</w:t>
-      </w:r>
-      <w:proofErr w:type="spellEnd"/>
-      <w:r>
-        <w:rPr>
-          <w:lang w:val="en-US"/>
-        </w:rPr>
-        <w:t xml:space="preserve"> H et al. A comparative risk assessment of burden of disease and injury attributable to 67 risk factors and risk factor clusters in 21 regions, 1990-2010: a systematic analysis for the Global Burden of Disease Study 2010. </w:t>
-      </w:r>
-      <w:proofErr w:type="spellStart"/>
-      <w:r>
-        <w:t>Lancet</w:t>
-      </w:r>
-      <w:proofErr w:type="spellEnd"/>
-      <w:r>
-        <w:t xml:space="preserve"> 2012; 380(9859):2224-2260.</w:t>
+        <w:t xml:space="preserve">(4) Lim SS, Vos T, Flaxman AD, Danaei G, Shibuya K, Adair-Rohani H et al. A comparative risk assessment of burden of disease and injury attributable to 67 risk factors and risk factor clusters in 21 regions, 1990-2010: a systematic analysis for the Global Burden of Disease Study 2010. </w:t>
+      </w:r>
+      <w:r>
+        <w:t>Lancet 2012; 380(9859):2224-2260.</w:t>
       </w:r>
     </w:p>
     <w:p>
@@ -21753,6 +21151,7 @@
         <w:rPr>
           <w:lang w:val="en-US"/>
         </w:rPr>
+        <w:lastRenderedPageBreak/>
         <w:t>(5) The global burden of disease: 2004 update. Geneva: World Health Organization; 2008.</w:t>
       </w:r>
     </w:p>
@@ -21764,29 +21163,8 @@
           <w:numId w:val="6"/>
         </w:numPr>
       </w:pPr>
-      <w:proofErr w:type="spellStart"/>
-      <w:r>
-        <w:t>Гоноровский</w:t>
-      </w:r>
-      <w:proofErr w:type="spellEnd"/>
-      <w:r>
-        <w:t xml:space="preserve"> И. С. Радиотехнические цепи и сигналы: Учебник для </w:t>
-      </w:r>
-      <w:proofErr w:type="gramStart"/>
-      <w:r>
-        <w:t>вузов.—</w:t>
-      </w:r>
-      <w:proofErr w:type="gramEnd"/>
-      <w:r>
-        <w:t xml:space="preserve"> 4-е изд., </w:t>
-      </w:r>
-      <w:proofErr w:type="spellStart"/>
-      <w:r>
-        <w:t>перераб</w:t>
-      </w:r>
-      <w:proofErr w:type="spellEnd"/>
-      <w:r>
-        <w:t>. и доп. — М.: Радио и связь, 1986. — 512 с.</w:t>
+      <w:r>
+        <w:t>Гоноровский И. С. Радиотехнические цепи и сигналы: Учебник для вузов.— 4-е изд., перераб. и доп. — М.: Радио и связь, 1986. — 512 с.</w:t>
       </w:r>
     </w:p>
     <w:p>
@@ -21798,15 +21176,7 @@
         </w:numPr>
       </w:pPr>
       <w:r>
-        <w:t xml:space="preserve">Л.А. </w:t>
-      </w:r>
-      <w:proofErr w:type="spellStart"/>
-      <w:r>
-        <w:t>Славутский</w:t>
-      </w:r>
-      <w:proofErr w:type="spellEnd"/>
-      <w:r>
-        <w:t xml:space="preserve"> Основы регистрации данных и планирования эксперимента. Учебное пособие: Изд-во ЧГУ, Чебоксары, 2006, 200 с</w:t>
+        <w:t>Л.А. Славутский Основы регистрации данных и планирования эксперимента. Учебное пособие: Изд-во ЧГУ, Чебоксары, 2006, 200 с</w:t>
       </w:r>
     </w:p>
     <w:p>
@@ -21837,17 +21207,12 @@
       <w:pPr>
         <w:pStyle w:val="Heading1"/>
       </w:pPr>
-      <w:bookmarkStart w:id="113" w:name="_Toc389524101"/>
+      <w:bookmarkStart w:id="111" w:name="_Toc389524101"/>
       <w:r>
         <w:lastRenderedPageBreak/>
-        <w:t xml:space="preserve">Оставлено </w:t>
-      </w:r>
-      <w:proofErr w:type="spellStart"/>
-      <w:r>
-        <w:t>прозапас</w:t>
-      </w:r>
-      <w:bookmarkEnd w:id="113"/>
-      <w:proofErr w:type="spellEnd"/>
+        <w:t>Оставлено прозапас</w:t>
+      </w:r>
+      <w:bookmarkEnd w:id="111"/>
     </w:p>
     <w:p/>
     <w:p>
@@ -21877,10 +21242,10 @@
             <v:path o:extrusionok="f" gradientshapeok="t" o:connecttype="rect"/>
             <o:lock v:ext="edit" aspectratio="t"/>
           </v:shapetype>
-          <v:shape id="_x0000_i1041" type="#_x0000_t75" style="width:81pt;height:15.75pt;mso-wrap-distance-left:9.35pt;mso-wrap-distance-top:0;mso-wrap-distance-right:9.35pt;mso-wrap-distance-bottom:0;mso-position-horizontal:absolute;mso-position-horizontal-relative:page;mso-position-vertical:absolute;mso-position-vertical-relative:text" o:ole="" o:allowincell="f" o:allowoverlap="f">
+          <v:shape id="_x0000_i1025" type="#_x0000_t75" style="width:81.1pt;height:15.7pt;mso-wrap-distance-left:9.35pt;mso-wrap-distance-top:0;mso-wrap-distance-right:9.35pt;mso-wrap-distance-bottom:0;mso-position-horizontal:absolute;mso-position-horizontal-relative:page;mso-position-vertical:absolute;mso-position-vertical-relative:text" o:ole="" o:allowincell="f" o:allowoverlap="f">
             <v:imagedata r:id="rId21" o:title=""/>
           </v:shape>
-          <o:OLEObject Type="Embed" ProgID="Equation.3" ShapeID="_x0000_i1041" DrawAspect="Content" ObjectID="_1463267899" r:id="rId22"/>
+          <o:OLEObject Type="Embed" ProgID="Equation.3" ShapeID="_x0000_i1025" DrawAspect="Content" ObjectID="_1463310510" r:id="rId22"/>
         </w:object>
       </w:r>
     </w:p>
@@ -21945,7 +21310,6 @@
       <w:r>
         <w:t xml:space="preserve">) - полезный сигнал известной формы со спектральной плотностью </w:t>
       </w:r>
-      <w:proofErr w:type="spellStart"/>
       <w:r>
         <w:t>F</w:t>
       </w:r>
@@ -21955,7 +21319,6 @@
         </w:rPr>
         <w:t>s</w:t>
       </w:r>
-      <w:proofErr w:type="spellEnd"/>
       <w:r>
         <w:t>(</w:t>
       </w:r>
@@ -21980,8 +21343,6 @@
       <w:r>
         <w:t xml:space="preserve">)стационарный случайный процесс со спектральной плотностью мощности </w:t>
       </w:r>
-      <w:proofErr w:type="spellStart"/>
-      <w:proofErr w:type="gramStart"/>
       <w:r>
         <w:t>F</w:t>
       </w:r>
@@ -21991,11 +21352,9 @@
         </w:rPr>
         <w:t>n</w:t>
       </w:r>
-      <w:proofErr w:type="spellEnd"/>
       <w:r>
         <w:t>(</w:t>
       </w:r>
-      <w:proofErr w:type="gramEnd"/>
       <w:r>
         <w:sym w:font="Symbol" w:char="F077"/>
       </w:r>
@@ -22005,24 +21364,16 @@
     </w:p>
     <w:p>
       <w:r>
-        <w:t xml:space="preserve">Будем отыскивать оптимальный фильтр в классе линейных фильтров. Тогда сигнал на входе фильтра с учетом принципа суперпозиции можно </w:t>
-      </w:r>
-      <w:proofErr w:type="gramStart"/>
-      <w:r>
-        <w:t>представить</w:t>
-      </w:r>
-      <w:proofErr w:type="gramEnd"/>
-      <w:r>
-        <w:t xml:space="preserve"> как</w:t>
+        <w:t>Будем отыскивать оптимальный фильтр в классе линейных фильтров. Тогда сигнал на входе фильтра с учетом принципа суперпозиции можно представить как</w:t>
       </w:r>
     </w:p>
     <w:p>
       <w:r>
         <w:object w:dxaOrig="3340" w:dyaOrig="420" w14:anchorId="109F472B">
-          <v:shape id="_x0000_i1042" type="#_x0000_t75" style="width:167.25pt;height:21pt;mso-wrap-distance-left:9.35pt;mso-wrap-distance-top:0;mso-wrap-distance-right:9.35pt;mso-wrap-distance-bottom:0;mso-position-horizontal:absolute;mso-position-horizontal-relative:page;mso-position-vertical:absolute;mso-position-vertical-relative:text" o:ole="" o:allowincell="f" o:allowoverlap="f">
+          <v:shape id="_x0000_i1026" type="#_x0000_t75" style="width:167.15pt;height:20.7pt;mso-wrap-distance-left:9.35pt;mso-wrap-distance-top:0;mso-wrap-distance-right:9.35pt;mso-wrap-distance-bottom:0;mso-position-horizontal:absolute;mso-position-horizontal-relative:page;mso-position-vertical:absolute;mso-position-vertical-relative:text" o:ole="" o:allowincell="f" o:allowoverlap="f">
             <v:imagedata r:id="rId23" o:title=""/>
           </v:shape>
-          <o:OLEObject Type="Embed" ProgID="Equation.3" ShapeID="_x0000_i1042" DrawAspect="Content" ObjectID="_1463267900" r:id="rId24"/>
+          <o:OLEObject Type="Embed" ProgID="Equation.3" ShapeID="_x0000_i1026" DrawAspect="Content" ObjectID="_1463310511" r:id="rId24"/>
         </w:object>
       </w:r>
     </w:p>
@@ -22088,10 +21439,10 @@
     <w:p>
       <w:r>
         <w:object w:dxaOrig="7500" w:dyaOrig="980" w14:anchorId="4979E468">
-          <v:shape id="_x0000_i1043" type="#_x0000_t75" style="width:375pt;height:48.75pt;mso-wrap-distance-left:9.35pt;mso-wrap-distance-top:0;mso-wrap-distance-right:9.35pt;mso-wrap-distance-bottom:0;mso-position-horizontal:absolute;mso-position-horizontal-relative:page;mso-position-vertical:absolute;mso-position-vertical-relative:text" o:ole="" o:allowincell="f" o:allowoverlap="f">
+          <v:shape id="_x0000_i1027" type="#_x0000_t75" style="width:374.9pt;height:48.85pt;mso-wrap-distance-left:9.35pt;mso-wrap-distance-top:0;mso-wrap-distance-right:9.35pt;mso-wrap-distance-bottom:0;mso-position-horizontal:absolute;mso-position-horizontal-relative:page;mso-position-vertical:absolute;mso-position-vertical-relative:text" o:ole="" o:allowincell="f" o:allowoverlap="f">
             <v:imagedata r:id="rId25" o:title=""/>
           </v:shape>
-          <o:OLEObject Type="Embed" ProgID="Equation.3" ShapeID="_x0000_i1043" DrawAspect="Content" ObjectID="_1463267901" r:id="rId26"/>
+          <o:OLEObject Type="Embed" ProgID="Equation.3" ShapeID="_x0000_i1027" DrawAspect="Content" ObjectID="_1463310512" r:id="rId26"/>
         </w:object>
       </w:r>
     </w:p>
@@ -22103,7 +21454,7 @@
           <w:szCs w:val="24"/>
         </w:rPr>
       </w:pPr>
-      <w:bookmarkStart w:id="114" w:name="_Ref387322339"/>
+      <w:bookmarkStart w:id="112" w:name="_Ref387322339"/>
       <w:r>
         <w:t xml:space="preserve">фор. </w:t>
       </w:r>
@@ -22137,7 +21488,7 @@
       <w:r>
         <w:fldChar w:fldCharType="end"/>
       </w:r>
-      <w:bookmarkEnd w:id="114"/>
+      <w:bookmarkEnd w:id="112"/>
     </w:p>
     <w:p>
       <w:r>
@@ -22176,10 +21527,10 @@
     <w:p>
       <w:r>
         <w:object w:dxaOrig="4959" w:dyaOrig="980" w14:anchorId="643C54ED">
-          <v:shape id="_x0000_i1040" type="#_x0000_t75" style="width:248.25pt;height:48.75pt;mso-wrap-distance-left:9.35pt;mso-wrap-distance-top:0;mso-wrap-distance-right:9.35pt;mso-wrap-distance-bottom:0;mso-position-horizontal:absolute;mso-position-horizontal-relative:page;mso-position-vertical:absolute;mso-position-vertical-relative:text" o:ole="" o:allowincell="f" o:allowoverlap="f">
+          <v:shape id="_x0000_i1028" type="#_x0000_t75" style="width:248.3pt;height:48.85pt;mso-wrap-distance-left:9.35pt;mso-wrap-distance-top:0;mso-wrap-distance-right:9.35pt;mso-wrap-distance-bottom:0;mso-position-horizontal:absolute;mso-position-horizontal-relative:page;mso-position-vertical:absolute;mso-position-vertical-relative:text" o:ole="" o:allowincell="f" o:allowoverlap="f">
             <v:imagedata r:id="rId27" o:title=""/>
           </v:shape>
-          <o:OLEObject Type="Embed" ProgID="Equation.3" ShapeID="_x0000_i1040" DrawAspect="Content" ObjectID="_1463267902" r:id="rId28"/>
+          <o:OLEObject Type="Embed" ProgID="Equation.3" ShapeID="_x0000_i1028" DrawAspect="Content" ObjectID="_1463310513" r:id="rId28"/>
         </w:object>
       </w:r>
     </w:p>
@@ -22191,7 +21542,7 @@
           <w:szCs w:val="24"/>
         </w:rPr>
       </w:pPr>
-      <w:bookmarkStart w:id="115" w:name="_Ref387322367"/>
+      <w:bookmarkStart w:id="113" w:name="_Ref387322367"/>
       <w:r>
         <w:t xml:space="preserve">фор. </w:t>
       </w:r>
@@ -22225,7 +21576,7 @@
       <w:r>
         <w:fldChar w:fldCharType="end"/>
       </w:r>
-      <w:bookmarkEnd w:id="115"/>
+      <w:bookmarkEnd w:id="113"/>
     </w:p>
     <w:p>
       <w:r>
@@ -22235,10 +21586,10 @@
     <w:p>
       <w:r>
         <w:object w:dxaOrig="6960" w:dyaOrig="980" w14:anchorId="7992FE8E">
-          <v:shape id="_x0000_i1039" type="#_x0000_t75" style="width:348pt;height:48.75pt;mso-wrap-distance-left:9.35pt;mso-wrap-distance-top:0;mso-wrap-distance-right:9.35pt;mso-wrap-distance-bottom:0;mso-position-horizontal:absolute;mso-position-horizontal-relative:page;mso-position-vertical:absolute;mso-position-vertical-relative:text" o:ole="" o:allowincell="f" o:allowoverlap="f">
+          <v:shape id="_x0000_i1029" type="#_x0000_t75" style="width:348.4pt;height:48.85pt;mso-wrap-distance-left:9.35pt;mso-wrap-distance-top:0;mso-wrap-distance-right:9.35pt;mso-wrap-distance-bottom:0;mso-position-horizontal:absolute;mso-position-horizontal-relative:page;mso-position-vertical:absolute;mso-position-vertical-relative:text" o:ole="" o:allowincell="f" o:allowoverlap="f">
             <v:imagedata r:id="rId29" o:title=""/>
           </v:shape>
-          <o:OLEObject Type="Embed" ProgID="Equation.3" ShapeID="_x0000_i1039" DrawAspect="Content" ObjectID="_1463267903" r:id="rId30"/>
+          <o:OLEObject Type="Embed" ProgID="Equation.3" ShapeID="_x0000_i1029" DrawAspect="Content" ObjectID="_1463310514" r:id="rId30"/>
         </w:object>
       </w:r>
     </w:p>
@@ -22250,7 +21601,7 @@
           <w:szCs w:val="24"/>
         </w:rPr>
       </w:pPr>
-      <w:bookmarkStart w:id="116" w:name="_Ref387322354"/>
+      <w:bookmarkStart w:id="114" w:name="_Ref387322354"/>
       <w:r>
         <w:lastRenderedPageBreak/>
         <w:t xml:space="preserve">фор. </w:t>
@@ -22285,7 +21636,7 @@
       <w:r>
         <w:fldChar w:fldCharType="end"/>
       </w:r>
-      <w:bookmarkEnd w:id="116"/>
+      <w:bookmarkEnd w:id="114"/>
     </w:p>
     <w:p>
       <w:r>
@@ -22339,8 +21690,6 @@
       <w:r>
         <w:t xml:space="preserve">) через </w:t>
       </w:r>
-      <w:proofErr w:type="spellStart"/>
-      <w:proofErr w:type="gramStart"/>
       <w:r>
         <w:t>F</w:t>
       </w:r>
@@ -22356,8 +21705,6 @@
         </w:rPr>
         <w:t>,вых</w:t>
       </w:r>
-      <w:proofErr w:type="spellEnd"/>
-      <w:proofErr w:type="gramEnd"/>
       <w:r>
         <w:t>(</w:t>
       </w:r>
@@ -22370,7 +21717,6 @@
       <w:r>
         <w:t xml:space="preserve">)  и </w:t>
       </w:r>
-      <w:proofErr w:type="spellStart"/>
       <w:r>
         <w:t>F</w:t>
       </w:r>
@@ -22386,7 +21732,6 @@
         </w:rPr>
         <w:t>,вых</w:t>
       </w:r>
-      <w:proofErr w:type="spellEnd"/>
       <w:r>
         <w:t>(</w:t>
       </w:r>
@@ -22465,10 +21810,10 @@
     <w:p>
       <w:r>
         <w:object w:dxaOrig="6020" w:dyaOrig="2079" w14:anchorId="173C9476">
-          <v:shape id="_x0000_i1038" type="#_x0000_t75" style="width:300.75pt;height:104.25pt;mso-wrap-distance-left:9.35pt;mso-wrap-distance-top:0;mso-wrap-distance-right:9.35pt;mso-wrap-distance-bottom:0;mso-position-horizontal:absolute;mso-position-horizontal-relative:page;mso-position-vertical:absolute;mso-position-vertical-relative:text" o:ole="" o:allowincell="f" o:allowoverlap="f">
+          <v:shape id="_x0000_i1030" type="#_x0000_t75" style="width:300.4pt;height:104.3pt;mso-wrap-distance-left:9.35pt;mso-wrap-distance-top:0;mso-wrap-distance-right:9.35pt;mso-wrap-distance-bottom:0;mso-position-horizontal:absolute;mso-position-horizontal-relative:page;mso-position-vertical:absolute;mso-position-vertical-relative:text" o:ole="" o:allowincell="f" o:allowoverlap="f">
             <v:imagedata r:id="rId31" o:title=""/>
           </v:shape>
-          <o:OLEObject Type="Embed" ProgID="Equation.3" ShapeID="_x0000_i1038" DrawAspect="Content" ObjectID="_1463267904" r:id="rId32"/>
+          <o:OLEObject Type="Embed" ProgID="Equation.3" ShapeID="_x0000_i1030" DrawAspect="Content" ObjectID="_1463310515" r:id="rId32"/>
         </w:object>
       </w:r>
     </w:p>
@@ -22521,24 +21866,16 @@
     </w:p>
     <w:p>
       <w:r>
-        <w:t xml:space="preserve">Воспользуемся неравенством </w:t>
-      </w:r>
-      <w:proofErr w:type="spellStart"/>
-      <w:r>
-        <w:t>Буняковского</w:t>
-      </w:r>
-      <w:proofErr w:type="spellEnd"/>
-      <w:r>
-        <w:t xml:space="preserve"> - Шварца</w:t>
+        <w:t>Воспользуемся неравенством Буняковского - Шварца</w:t>
       </w:r>
     </w:p>
     <w:p>
       <w:r>
         <w:object w:dxaOrig="6220" w:dyaOrig="1120" w14:anchorId="0A18248C">
-          <v:shape id="_x0000_i1044" type="#_x0000_t75" style="width:311.25pt;height:56.25pt;mso-wrap-distance-left:9.35pt;mso-wrap-distance-top:0;mso-wrap-distance-right:9.35pt;mso-wrap-distance-bottom:0;mso-position-horizontal:absolute;mso-position-horizontal-relative:page;mso-position-vertical:absolute;mso-position-vertical-relative:text" o:ole="" o:allowincell="f" o:allowoverlap="f">
+          <v:shape id="_x0000_i1031" type="#_x0000_t75" style="width:311.15pt;height:56.3pt;mso-wrap-distance-left:9.35pt;mso-wrap-distance-top:0;mso-wrap-distance-right:9.35pt;mso-wrap-distance-bottom:0;mso-position-horizontal:absolute;mso-position-horizontal-relative:page;mso-position-vertical:absolute;mso-position-vertical-relative:text" o:ole="" o:allowincell="f" o:allowoverlap="f">
             <v:imagedata r:id="rId33" o:title=""/>
           </v:shape>
-          <o:OLEObject Type="Embed" ProgID="Equation.3" ShapeID="_x0000_i1044" DrawAspect="Content" ObjectID="_1463267905" r:id="rId34"/>
+          <o:OLEObject Type="Embed" ProgID="Equation.3" ShapeID="_x0000_i1031" DrawAspect="Content" ObjectID="_1463310516" r:id="rId34"/>
         </w:object>
       </w:r>
     </w:p>
@@ -22550,7 +21887,7 @@
           <w:szCs w:val="24"/>
         </w:rPr>
       </w:pPr>
-      <w:bookmarkStart w:id="117" w:name="_Ref387322438"/>
+      <w:bookmarkStart w:id="115" w:name="_Ref387322438"/>
       <w:r>
         <w:t xml:space="preserve">фор. </w:t>
       </w:r>
@@ -22584,17 +21921,12 @@
       <w:r>
         <w:fldChar w:fldCharType="end"/>
       </w:r>
-      <w:bookmarkEnd w:id="117"/>
-    </w:p>
-    <w:p>
-      <w:r>
-        <w:t xml:space="preserve">справедливым для любых функций </w:t>
-      </w:r>
-      <w:proofErr w:type="gramStart"/>
-      <w:r>
-        <w:t>А(</w:t>
-      </w:r>
-      <w:proofErr w:type="gramEnd"/>
+      <w:bookmarkEnd w:id="115"/>
+    </w:p>
+    <w:p>
+      <w:r>
+        <w:t>справедливым для любых функций А(</w:t>
+      </w:r>
       <w:r>
         <w:sym w:font="Symbol" w:char="F077"/>
       </w:r>
@@ -22662,10 +21994,10 @@
     <w:p>
       <w:r>
         <w:object w:dxaOrig="2180" w:dyaOrig="480" w14:anchorId="5B3ED2BE">
-          <v:shape id="_x0000_i1037" type="#_x0000_t75" style="width:108.75pt;height:24pt;mso-wrap-distance-left:9.35pt;mso-wrap-distance-top:0;mso-wrap-distance-right:9.35pt;mso-wrap-distance-bottom:0;mso-position-horizontal:absolute;mso-position-horizontal-relative:page;mso-position-vertical:absolute;mso-position-vertical-relative:text" o:ole="" o:allowincell="f" o:allowoverlap="f">
+          <v:shape id="_x0000_i1032" type="#_x0000_t75" style="width:108.4pt;height:24pt;mso-wrap-distance-left:9.35pt;mso-wrap-distance-top:0;mso-wrap-distance-right:9.35pt;mso-wrap-distance-bottom:0;mso-position-horizontal:absolute;mso-position-horizontal-relative:page;mso-position-vertical:absolute;mso-position-vertical-relative:text" o:ole="" o:allowincell="f" o:allowoverlap="f">
             <v:imagedata r:id="rId35" o:title=""/>
           </v:shape>
-          <o:OLEObject Type="Embed" ProgID="Equation.3" ShapeID="_x0000_i1037" DrawAspect="Content" ObjectID="_1463267906" r:id="rId36"/>
+          <o:OLEObject Type="Embed" ProgID="Equation.3" ShapeID="_x0000_i1032" DrawAspect="Content" ObjectID="_1463310517" r:id="rId36"/>
         </w:object>
       </w:r>
     </w:p>
@@ -22677,7 +22009,7 @@
           <w:szCs w:val="24"/>
         </w:rPr>
       </w:pPr>
-      <w:bookmarkStart w:id="118" w:name="_Ref387322542"/>
+      <w:bookmarkStart w:id="116" w:name="_Ref387322542"/>
       <w:r>
         <w:t xml:space="preserve">фор. </w:t>
       </w:r>
@@ -22714,7 +22046,7 @@
         </w:rPr>
         <w:fldChar w:fldCharType="end"/>
       </w:r>
-      <w:bookmarkEnd w:id="118"/>
+      <w:bookmarkEnd w:id="116"/>
     </w:p>
     <w:p/>
     <w:p>
@@ -22734,13 +22066,8 @@
         <w:sym w:font="Symbol" w:char="F077"/>
       </w:r>
       <w:r>
-        <w:t xml:space="preserve">) - функция, комплексно-сопряженная с функцией </w:t>
-      </w:r>
-      <w:proofErr w:type="gramStart"/>
-      <w:r>
-        <w:t>В(</w:t>
-      </w:r>
-      <w:proofErr w:type="gramEnd"/>
+        <w:t>) - функция, комплексно-сопряженная с функцией В(</w:t>
+      </w:r>
       <w:r>
         <w:sym w:font="Symbol" w:char="F077"/>
       </w:r>
@@ -22779,10 +22106,10 @@
     <w:p>
       <w:r>
         <w:object w:dxaOrig="8720" w:dyaOrig="1020" w14:anchorId="1427B298">
-          <v:shape id="_x0000_i1036" type="#_x0000_t75" style="width:435.75pt;height:51pt;mso-wrap-distance-left:9.35pt;mso-wrap-distance-top:0;mso-wrap-distance-right:9.35pt;mso-wrap-distance-bottom:0;mso-position-horizontal:absolute;mso-position-horizontal-relative:page;mso-position-vertical:absolute;mso-position-vertical-relative:text" o:ole="" o:allowincell="f" o:allowoverlap="f">
+          <v:shape id="_x0000_i1033" type="#_x0000_t75" style="width:435.3pt;height:51.3pt;mso-wrap-distance-left:9.35pt;mso-wrap-distance-top:0;mso-wrap-distance-right:9.35pt;mso-wrap-distance-bottom:0;mso-position-horizontal:absolute;mso-position-horizontal-relative:page;mso-position-vertical:absolute;mso-position-vertical-relative:text" o:ole="" o:allowincell="f" o:allowoverlap="f">
             <v:imagedata r:id="rId37" o:title=""/>
           </v:shape>
-          <o:OLEObject Type="Embed" ProgID="Equation.3" ShapeID="_x0000_i1036" DrawAspect="Content" ObjectID="_1463267907" r:id="rId38"/>
+          <o:OLEObject Type="Embed" ProgID="Equation.3" ShapeID="_x0000_i1033" DrawAspect="Content" ObjectID="_1463310518" r:id="rId38"/>
         </w:object>
       </w:r>
     </w:p>
@@ -22827,10 +22154,10 @@
     <w:p>
       <w:r>
         <w:object w:dxaOrig="2980" w:dyaOrig="1020" w14:anchorId="51FB3674">
-          <v:shape id="_x0000_i1045" type="#_x0000_t75" style="width:149.25pt;height:51pt;mso-wrap-distance-left:9.35pt;mso-wrap-distance-top:0;mso-wrap-distance-right:9.35pt;mso-wrap-distance-bottom:0;mso-position-horizontal:absolute;mso-position-horizontal-relative:page;mso-position-vertical:absolute;mso-position-vertical-relative:text" o:ole="" o:allowincell="f" o:allowoverlap="f">
+          <v:shape id="_x0000_i1034" type="#_x0000_t75" style="width:148.95pt;height:51.3pt;mso-wrap-distance-left:9.35pt;mso-wrap-distance-top:0;mso-wrap-distance-right:9.35pt;mso-wrap-distance-bottom:0;mso-position-horizontal:absolute;mso-position-horizontal-relative:page;mso-position-vertical:absolute;mso-position-vertical-relative:text" o:ole="" o:allowincell="f" o:allowoverlap="f">
             <v:imagedata r:id="rId39" o:title=""/>
           </v:shape>
-          <o:OLEObject Type="Embed" ProgID="Equation.3" ShapeID="_x0000_i1045" DrawAspect="Content" ObjectID="_1463267908" r:id="rId40"/>
+          <o:OLEObject Type="Embed" ProgID="Equation.3" ShapeID="_x0000_i1034" DrawAspect="Content" ObjectID="_1463310519" r:id="rId40"/>
         </w:object>
       </w:r>
     </w:p>
@@ -22838,11 +22165,11 @@
       <w:pPr>
         <w:pStyle w:val="Caption"/>
       </w:pPr>
-      <w:bookmarkStart w:id="119" w:name="_Ref388916606"/>
+      <w:bookmarkStart w:id="117" w:name="_Ref388916606"/>
       <w:r>
         <w:t xml:space="preserve">фор. </w:t>
       </w:r>
-      <w:commentRangeStart w:id="120"/>
+      <w:commentRangeStart w:id="118"/>
       <w:r>
         <w:fldChar w:fldCharType="begin"/>
       </w:r>
@@ -22873,7 +22200,7 @@
       <w:r>
         <w:fldChar w:fldCharType="end"/>
       </w:r>
-      <w:commentRangeEnd w:id="120"/>
+      <w:commentRangeEnd w:id="118"/>
       <w:r>
         <w:rPr>
           <w:rStyle w:val="CommentReference"/>
@@ -22881,9 +22208,9 @@
           <w:iCs w:val="0"/>
           <w:color w:val="auto"/>
         </w:rPr>
-        <w:commentReference w:id="120"/>
-      </w:r>
-      <w:bookmarkEnd w:id="119"/>
+        <w:commentReference w:id="118"/>
+      </w:r>
+      <w:bookmarkEnd w:id="117"/>
     </w:p>
     <w:p>
       <w:r>
@@ -22918,10 +22245,10 @@
     <w:p>
       <w:r>
         <w:object w:dxaOrig="3760" w:dyaOrig="1120" w14:anchorId="2D64D3B0">
-          <v:shape id="_x0000_i1034" type="#_x0000_t75" style="width:188.25pt;height:56.25pt;mso-wrap-distance-left:9.35pt;mso-wrap-distance-top:0;mso-wrap-distance-right:9.35pt;mso-wrap-distance-bottom:0;mso-position-horizontal:absolute;mso-position-horizontal-relative:page;mso-position-vertical:absolute;mso-position-vertical-relative:text" o:ole="" o:allowincell="f" o:allowoverlap="f">
+          <v:shape id="_x0000_i1035" type="#_x0000_t75" style="width:187.85pt;height:56.3pt;mso-wrap-distance-left:9.35pt;mso-wrap-distance-top:0;mso-wrap-distance-right:9.35pt;mso-wrap-distance-bottom:0;mso-position-horizontal:absolute;mso-position-horizontal-relative:page;mso-position-vertical:absolute;mso-position-vertical-relative:text" o:ole="" o:allowincell="f" o:allowoverlap="f">
             <v:imagedata r:id="rId41" o:title=""/>
           </v:shape>
-          <o:OLEObject Type="Embed" ProgID="Equation.3" ShapeID="_x0000_i1034" DrawAspect="Content" ObjectID="_1463267909" r:id="rId42"/>
+          <o:OLEObject Type="Embed" ProgID="Equation.3" ShapeID="_x0000_i1035" DrawAspect="Content" ObjectID="_1463310520" r:id="rId42"/>
         </w:object>
       </w:r>
     </w:p>
@@ -22933,10 +22260,10 @@
     <w:p>
       <w:r>
         <w:object w:dxaOrig="3560" w:dyaOrig="920" w14:anchorId="1019CEB9">
-          <v:shape id="_x0000_i1035" type="#_x0000_t75" style="width:177.75pt;height:45.75pt;mso-wrap-distance-left:9.35pt;mso-wrap-distance-top:0;mso-wrap-distance-right:9.35pt;mso-wrap-distance-bottom:0;mso-position-horizontal:absolute;mso-position-horizontal-relative:page;mso-position-vertical:absolute;mso-position-vertical-relative:text" o:ole="" o:allowincell="f" o:allowoverlap="f">
+          <v:shape id="_x0000_i1036" type="#_x0000_t75" style="width:177.95pt;height:45.5pt;mso-wrap-distance-left:9.35pt;mso-wrap-distance-top:0;mso-wrap-distance-right:9.35pt;mso-wrap-distance-bottom:0;mso-position-horizontal:absolute;mso-position-horizontal-relative:page;mso-position-vertical:absolute;mso-position-vertical-relative:text" o:ole="" o:allowincell="f" o:allowoverlap="f">
             <v:imagedata r:id="rId43" o:title=""/>
           </v:shape>
-          <o:OLEObject Type="Embed" ProgID="Equation.3" ShapeID="_x0000_i1035" DrawAspect="Content" ObjectID="_1463267910" r:id="rId44"/>
+          <o:OLEObject Type="Embed" ProgID="Equation.3" ShapeID="_x0000_i1036" DrawAspect="Content" ObjectID="_1463310521" r:id="rId44"/>
         </w:object>
       </w:r>
     </w:p>
@@ -22948,7 +22275,7 @@
           <w:szCs w:val="24"/>
         </w:rPr>
       </w:pPr>
-      <w:bookmarkStart w:id="121" w:name="_Ref387322660"/>
+      <w:bookmarkStart w:id="119" w:name="_Ref387322660"/>
       <w:r>
         <w:t xml:space="preserve">фор. </w:t>
       </w:r>
@@ -22982,13 +22309,12 @@
       <w:r>
         <w:fldChar w:fldCharType="end"/>
       </w:r>
-      <w:bookmarkEnd w:id="121"/>
+      <w:bookmarkEnd w:id="119"/>
     </w:p>
     <w:p>
       <w:r>
         <w:t xml:space="preserve">где </w:t>
       </w:r>
-      <w:proofErr w:type="spellStart"/>
       <w:r>
         <w:t>F</w:t>
       </w:r>
@@ -22998,7 +22324,6 @@
         </w:rPr>
         <w:t>s</w:t>
       </w:r>
-      <w:proofErr w:type="spellEnd"/>
       <w:r>
         <w:rPr>
           <w:vertAlign w:val="superscript"/>
@@ -23044,15 +22369,7 @@
         <w:fldChar w:fldCharType="end"/>
       </w:r>
       <w:r>
-        <w:t xml:space="preserve">), является наилучшим в классе линейных фильтров, а при </w:t>
-      </w:r>
-      <w:proofErr w:type="spellStart"/>
-      <w:r>
-        <w:t>гауссовских</w:t>
-      </w:r>
-      <w:proofErr w:type="spellEnd"/>
-      <w:r>
-        <w:t xml:space="preserve"> помехах также наилучшим образцом и в классе нелинейных фильтров.</w:t>
+        <w:t>), является наилучшим в классе линейных фильтров, а при гауссовских помехах также наилучшим образцом и в классе нелинейных фильтров.</w:t>
       </w:r>
     </w:p>
     <w:p>
@@ -23111,10 +22428,10 @@
     <w:p>
       <w:r>
         <w:object w:dxaOrig="5920" w:dyaOrig="1240" w14:anchorId="491C4322">
-          <v:shape id="_x0000_i1033" type="#_x0000_t75" style="width:296.25pt;height:62.25pt;mso-wrap-distance-left:9.35pt;mso-wrap-distance-top:0;mso-wrap-distance-right:9.35pt;mso-wrap-distance-bottom:0;mso-position-horizontal:absolute;mso-position-horizontal-relative:page;mso-position-vertical:absolute;mso-position-vertical-relative:text" o:ole="" o:allowincell="f" o:allowoverlap="f">
+          <v:shape id="_x0000_i1037" type="#_x0000_t75" style="width:296.3pt;height:62.05pt;mso-wrap-distance-left:9.35pt;mso-wrap-distance-top:0;mso-wrap-distance-right:9.35pt;mso-wrap-distance-bottom:0;mso-position-horizontal:absolute;mso-position-horizontal-relative:page;mso-position-vertical:absolute;mso-position-vertical-relative:text" o:ole="" o:allowincell="f" o:allowoverlap="f">
             <v:imagedata r:id="rId45" o:title=""/>
           </v:shape>
-          <o:OLEObject Type="Embed" ProgID="Equation.3" ShapeID="_x0000_i1033" DrawAspect="Content" ObjectID="_1463267911" r:id="rId46"/>
+          <o:OLEObject Type="Embed" ProgID="Equation.3" ShapeID="_x0000_i1037" DrawAspect="Content" ObjectID="_1463310522" r:id="rId46"/>
         </w:object>
       </w:r>
     </w:p>
@@ -23126,7 +22443,7 @@
           <w:szCs w:val="24"/>
         </w:rPr>
       </w:pPr>
-      <w:bookmarkStart w:id="122" w:name="_Ref387322743"/>
+      <w:bookmarkStart w:id="120" w:name="_Ref387322743"/>
       <w:r>
         <w:t xml:space="preserve">фор. </w:t>
       </w:r>
@@ -23151,7 +22468,7 @@
         </w:rPr>
         <w:fldChar w:fldCharType="end"/>
       </w:r>
-      <w:bookmarkEnd w:id="122"/>
+      <w:bookmarkEnd w:id="120"/>
     </w:p>
     <w:p/>
     <w:p>
@@ -23168,10 +22485,10 @@
     <w:p>
       <w:r>
         <w:object w:dxaOrig="6960" w:dyaOrig="1300" w14:anchorId="5C484478">
-          <v:shape id="_x0000_i1032" type="#_x0000_t75" style="width:348pt;height:65.25pt;mso-wrap-distance-left:9.35pt;mso-wrap-distance-top:0;mso-wrap-distance-right:9.35pt;mso-wrap-distance-bottom:0;mso-position-horizontal:absolute;mso-position-horizontal-relative:page;mso-position-vertical:absolute;mso-position-vertical-relative:text" o:ole="" o:allowincell="f" o:allowoverlap="f">
+          <v:shape id="_x0000_i1038" type="#_x0000_t75" style="width:348.4pt;height:65.4pt;mso-wrap-distance-left:9.35pt;mso-wrap-distance-top:0;mso-wrap-distance-right:9.35pt;mso-wrap-distance-bottom:0;mso-position-horizontal:absolute;mso-position-horizontal-relative:page;mso-position-vertical:absolute;mso-position-vertical-relative:text" o:ole="" o:allowincell="f" o:allowoverlap="f">
             <v:imagedata r:id="rId47" o:title=""/>
           </v:shape>
-          <o:OLEObject Type="Embed" ProgID="Equation.3" ShapeID="_x0000_i1032" DrawAspect="Content" ObjectID="_1463267912" r:id="rId48"/>
+          <o:OLEObject Type="Embed" ProgID="Equation.3" ShapeID="_x0000_i1038" DrawAspect="Content" ObjectID="_1463310523" r:id="rId48"/>
         </w:object>
       </w:r>
     </w:p>
@@ -23183,7 +22500,7 @@
           <w:szCs w:val="24"/>
         </w:rPr>
       </w:pPr>
-      <w:bookmarkStart w:id="123" w:name="_Ref387322750"/>
+      <w:bookmarkStart w:id="121" w:name="_Ref387322750"/>
       <w:r>
         <w:t xml:space="preserve">фор. </w:t>
       </w:r>
@@ -23217,7 +22534,7 @@
       <w:r>
         <w:fldChar w:fldCharType="end"/>
       </w:r>
-      <w:bookmarkEnd w:id="123"/>
+      <w:bookmarkEnd w:id="121"/>
     </w:p>
     <w:p/>
     <w:p>
@@ -23291,10 +22608,10 @@
     <w:p>
       <w:r>
         <w:object w:dxaOrig="3280" w:dyaOrig="520" w14:anchorId="5B77969E">
-          <v:shape id="_x0000_i1030" type="#_x0000_t75" style="width:164.25pt;height:26.25pt;mso-wrap-distance-left:9.35pt;mso-wrap-distance-top:0;mso-wrap-distance-right:9.35pt;mso-wrap-distance-bottom:0;mso-position-horizontal:absolute;mso-position-horizontal-relative:page;mso-position-vertical:absolute;mso-position-vertical-relative:text" o:ole="" o:allowincell="f" o:allowoverlap="f">
+          <v:shape id="_x0000_i1039" type="#_x0000_t75" style="width:164.7pt;height:26.5pt;mso-wrap-distance-left:9.35pt;mso-wrap-distance-top:0;mso-wrap-distance-right:9.35pt;mso-wrap-distance-bottom:0;mso-position-horizontal:absolute;mso-position-horizontal-relative:page;mso-position-vertical:absolute;mso-position-vertical-relative:text" o:ole="" o:allowincell="f" o:allowoverlap="f">
             <v:imagedata r:id="rId49" o:title=""/>
           </v:shape>
-          <o:OLEObject Type="Embed" ProgID="Equation.3" ShapeID="_x0000_i1030" DrawAspect="Content" ObjectID="_1463267913" r:id="rId50"/>
+          <o:OLEObject Type="Embed" ProgID="Equation.3" ShapeID="_x0000_i1039" DrawAspect="Content" ObjectID="_1463310524" r:id="rId50"/>
         </w:object>
       </w:r>
     </w:p>
@@ -23302,7 +22619,6 @@
       <w:r>
         <w:t>где |</w:t>
       </w:r>
-      <w:proofErr w:type="spellStart"/>
       <w:r>
         <w:t>F</w:t>
       </w:r>
@@ -23312,7 +22628,6 @@
         </w:rPr>
         <w:t>s</w:t>
       </w:r>
-      <w:proofErr w:type="spellEnd"/>
       <w:r>
         <w:t>(</w:t>
       </w:r>
@@ -23346,10 +22661,10 @@
     <w:p>
       <w:r>
         <w:object w:dxaOrig="8329" w:dyaOrig="1147" w14:anchorId="15DA223D">
-          <v:shape id="_x0000_i1031" type="#_x0000_t75" style="width:416.25pt;height:57pt;mso-wrap-distance-left:9.35pt;mso-wrap-distance-top:0;mso-wrap-distance-right:9.35pt;mso-wrap-distance-bottom:0;mso-position-horizontal:absolute;mso-position-horizontal-relative:page;mso-position-vertical:absolute;mso-position-vertical-relative:text" o:ole="" o:allowincell="f" o:allowoverlap="f">
+          <v:shape id="_x0000_i1040" type="#_x0000_t75" style="width:416.3pt;height:57.1pt;mso-wrap-distance-left:9.35pt;mso-wrap-distance-top:0;mso-wrap-distance-right:9.35pt;mso-wrap-distance-bottom:0;mso-position-horizontal:absolute;mso-position-horizontal-relative:page;mso-position-vertical:absolute;mso-position-vertical-relative:text" o:ole="" o:allowincell="f" o:allowoverlap="f">
             <v:imagedata r:id="rId51" o:title=""/>
           </v:shape>
-          <o:OLEObject Type="Embed" ProgID="Equation.3" ShapeID="_x0000_i1031" DrawAspect="Content" ObjectID="_1463267914" r:id="rId52"/>
+          <o:OLEObject Type="Embed" ProgID="Equation.3" ShapeID="_x0000_i1040" DrawAspect="Content" ObjectID="_1463310525" r:id="rId52"/>
         </w:object>
       </w:r>
     </w:p>
@@ -23361,7 +22676,7 @@
           <w:szCs w:val="22"/>
         </w:rPr>
       </w:pPr>
-      <w:bookmarkStart w:id="124" w:name="_Ref387322869"/>
+      <w:bookmarkStart w:id="122" w:name="_Ref387322869"/>
       <w:r>
         <w:t xml:space="preserve">фор. </w:t>
       </w:r>
@@ -23386,7 +22701,7 @@
         </w:rPr>
         <w:fldChar w:fldCharType="end"/>
       </w:r>
-      <w:bookmarkEnd w:id="124"/>
+      <w:bookmarkEnd w:id="122"/>
     </w:p>
     <w:p>
       <w:r>
@@ -23396,10 +22711,10 @@
     <w:p>
       <w:r>
         <w:object w:dxaOrig="2940" w:dyaOrig="520" w14:anchorId="6C6034C8">
-          <v:shape id="_x0000_i1029" type="#_x0000_t75" style="width:147pt;height:26.25pt;mso-wrap-distance-left:9.35pt;mso-wrap-distance-top:0;mso-wrap-distance-right:9.35pt;mso-wrap-distance-bottom:0;mso-position-horizontal:absolute;mso-position-horizontal-relative:page;mso-position-vertical:absolute;mso-position-vertical-relative:text" o:ole="" o:allowincell="f" o:allowoverlap="f">
+          <v:shape id="_x0000_i1041" type="#_x0000_t75" style="width:147.3pt;height:26.5pt;mso-wrap-distance-left:9.35pt;mso-wrap-distance-top:0;mso-wrap-distance-right:9.35pt;mso-wrap-distance-bottom:0;mso-position-horizontal:absolute;mso-position-horizontal-relative:page;mso-position-vertical:absolute;mso-position-vertical-relative:text" o:ole="" o:allowincell="f" o:allowoverlap="f">
             <v:imagedata r:id="rId53" o:title=""/>
           </v:shape>
-          <o:OLEObject Type="Embed" ProgID="Equation.3" ShapeID="_x0000_i1029" DrawAspect="Content" ObjectID="_1463267915" r:id="rId54"/>
+          <o:OLEObject Type="Embed" ProgID="Equation.3" ShapeID="_x0000_i1041" DrawAspect="Content" ObjectID="_1463310526" r:id="rId54"/>
         </w:object>
       </w:r>
     </w:p>
@@ -23411,7 +22726,7 @@
           <w:szCs w:val="24"/>
         </w:rPr>
       </w:pPr>
-      <w:bookmarkStart w:id="125" w:name="_Ref387322875"/>
+      <w:bookmarkStart w:id="123" w:name="_Ref387322875"/>
       <w:r>
         <w:t xml:space="preserve">фор. </w:t>
       </w:r>
@@ -23445,7 +22760,7 @@
       <w:r>
         <w:fldChar w:fldCharType="end"/>
       </w:r>
-      <w:bookmarkEnd w:id="125"/>
+      <w:bookmarkEnd w:id="123"/>
     </w:p>
     <w:p>
       <w:r>
@@ -23571,10 +22886,10 @@
     <w:p>
       <w:r>
         <w:object w:dxaOrig="3019" w:dyaOrig="1500" w14:anchorId="41D5C675">
-          <v:shape id="_x0000_i1028" type="#_x0000_t75" style="width:150.75pt;height:75pt;mso-wrap-distance-left:9.35pt;mso-wrap-distance-top:0;mso-wrap-distance-right:9.35pt;mso-wrap-distance-bottom:0;mso-position-horizontal:absolute;mso-position-horizontal-relative:page;mso-position-vertical:absolute;mso-position-vertical-relative:text" o:ole="" o:allowincell="f" o:allowoverlap="f">
+          <v:shape id="_x0000_i1042" type="#_x0000_t75" style="width:150.6pt;height:75.3pt;mso-wrap-distance-left:9.35pt;mso-wrap-distance-top:0;mso-wrap-distance-right:9.35pt;mso-wrap-distance-bottom:0;mso-position-horizontal:absolute;mso-position-horizontal-relative:page;mso-position-vertical:absolute;mso-position-vertical-relative:text" o:ole="" o:allowincell="f" o:allowoverlap="f">
             <v:imagedata r:id="rId55" o:title=""/>
           </v:shape>
-          <o:OLEObject Type="Embed" ProgID="Equation.3" ShapeID="_x0000_i1028" DrawAspect="Content" ObjectID="_1463267916" r:id="rId56"/>
+          <o:OLEObject Type="Embed" ProgID="Equation.3" ShapeID="_x0000_i1042" DrawAspect="Content" ObjectID="_1463310527" r:id="rId56"/>
         </w:object>
       </w:r>
     </w:p>
@@ -23582,7 +22897,7 @@
       <w:pPr>
         <w:pStyle w:val="Caption"/>
       </w:pPr>
-      <w:bookmarkStart w:id="126" w:name="_Ref387322968"/>
+      <w:bookmarkStart w:id="124" w:name="_Ref387322968"/>
       <w:r>
         <w:t xml:space="preserve">фор. </w:t>
       </w:r>
@@ -23619,7 +22934,7 @@
         </w:rPr>
         <w:fldChar w:fldCharType="end"/>
       </w:r>
-      <w:bookmarkEnd w:id="126"/>
+      <w:bookmarkEnd w:id="124"/>
     </w:p>
     <w:p>
       <w:pPr>
@@ -23693,15 +23008,7 @@
         <w:fldChar w:fldCharType="end"/>
       </w:r>
       <w:r>
-        <w:t xml:space="preserve">) следует, что </w:t>
-      </w:r>
-      <w:proofErr w:type="spellStart"/>
-      <w:r>
-        <w:t>амплитудно</w:t>
-      </w:r>
-      <w:proofErr w:type="spellEnd"/>
-      <w:r>
-        <w:t xml:space="preserve"> частотная характеристика согласованного фильтра с точностью до постоянной совпадает с амплитудным спектром сигнала.</w:t>
+        <w:t>) следует, что амплитудно частотная характеристика согласованного фильтра с точностью до постоянной совпадает с амплитудным спектром сигнала.</w:t>
       </w:r>
     </w:p>
     <w:p>
@@ -23718,15 +23025,7 @@
         <w:sym w:font="Symbol" w:char="F077"/>
       </w:r>
       <w:r>
-        <w:t xml:space="preserve">) равно фазовому спектру сигнала, взятому с противоположным знаком. Назначение его в </w:t>
-      </w:r>
-      <w:proofErr w:type="gramStart"/>
-      <w:r>
-        <w:t>том</w:t>
-      </w:r>
-      <w:proofErr w:type="gramEnd"/>
-      <w:r>
-        <w:t xml:space="preserve"> чтобы компенсировать фазовые сдвиги различных составляющих сигнала. В результате в некоторый момент времени </w:t>
+        <w:t xml:space="preserve">) равно фазовому спектру сигнала, взятому с противоположным знаком. Назначение его в том чтобы компенсировать фазовые сдвиги различных составляющих сигнала. В результате в некоторый момент времени </w:t>
       </w:r>
       <w:r>
         <w:t>t</w:t>
@@ -23764,15 +23063,7 @@
         <w:t>0</w:t>
       </w:r>
       <w:r>
-        <w:t xml:space="preserve"> обеспечивает задержку момента совпадения </w:t>
-      </w:r>
-      <w:proofErr w:type="gramStart"/>
-      <w:r>
-        <w:t>фаз</w:t>
-      </w:r>
-      <w:proofErr w:type="gramEnd"/>
-      <w:r>
-        <w:t xml:space="preserve"> составляющих сигнала на величину </w:t>
+        <w:t xml:space="preserve"> обеспечивает задержку момента совпадения фаз составляющих сигнала на величину </w:t>
       </w:r>
       <w:r>
         <w:t>t</w:t>
@@ -23808,10 +23099,10 @@
     <w:p>
       <w:r>
         <w:object w:dxaOrig="8520" w:dyaOrig="1660" w14:anchorId="412B3C43">
-          <v:shape id="_x0000_i1046" type="#_x0000_t75" style="width:426pt;height:83.25pt;mso-wrap-distance-left:9.35pt;mso-wrap-distance-top:0;mso-wrap-distance-right:9.35pt;mso-wrap-distance-bottom:0;mso-position-horizontal:absolute;mso-position-horizontal-relative:text;mso-position-vertical:absolute;mso-position-vertical-relative:text" o:ole="" o:allowincell="f" o:allowoverlap="f">
+          <v:shape id="_x0000_i1043" type="#_x0000_t75" style="width:426.2pt;height:83.6pt;mso-wrap-distance-left:9.35pt;mso-wrap-distance-top:0;mso-wrap-distance-right:9.35pt;mso-wrap-distance-bottom:0;mso-position-horizontal:absolute;mso-position-horizontal-relative:text;mso-position-vertical:absolute;mso-position-vertical-relative:text" o:ole="" o:allowincell="f" o:allowoverlap="f">
             <v:imagedata r:id="rId57" o:title=""/>
           </v:shape>
-          <o:OLEObject Type="Embed" ProgID="Equation.3" ShapeID="_x0000_i1046" DrawAspect="Content" ObjectID="_1463267917" r:id="rId58"/>
+          <o:OLEObject Type="Embed" ProgID="Equation.3" ShapeID="_x0000_i1043" DrawAspect="Content" ObjectID="_1463310528" r:id="rId58"/>
         </w:object>
       </w:r>
     </w:p>
@@ -23823,7 +23114,7 @@
           <w:szCs w:val="24"/>
         </w:rPr>
       </w:pPr>
-      <w:bookmarkStart w:id="127" w:name="_Ref387323004"/>
+      <w:bookmarkStart w:id="125" w:name="_Ref387323004"/>
       <w:r>
         <w:t xml:space="preserve">фор. </w:t>
       </w:r>
@@ -23857,7 +23148,7 @@
       <w:r>
         <w:fldChar w:fldCharType="end"/>
       </w:r>
-      <w:bookmarkEnd w:id="127"/>
+      <w:bookmarkEnd w:id="125"/>
     </w:p>
     <w:p>
       <w:r>
@@ -23892,7 +23183,6 @@
       <w:r>
         <w:t xml:space="preserve">Максимальное значение </w:t>
       </w:r>
-      <w:proofErr w:type="spellStart"/>
       <w:r>
         <w:t>u</w:t>
       </w:r>
@@ -23902,7 +23192,6 @@
         </w:rPr>
         <w:t>вых</w:t>
       </w:r>
-      <w:proofErr w:type="spellEnd"/>
       <w:r>
         <w:t>(</w:t>
       </w:r>
@@ -23921,7 +23210,6 @@
       <w:r>
         <w:t>t</w:t>
       </w:r>
-      <w:proofErr w:type="gramStart"/>
       <w:r>
         <w:rPr>
           <w:vertAlign w:val="subscript"/>
@@ -23929,11 +23217,7 @@
         <w:t>0</w:t>
       </w:r>
       <w:r>
-        <w:t>..</w:t>
-      </w:r>
-      <w:proofErr w:type="gramEnd"/>
-      <w:r>
-        <w:t xml:space="preserve"> Еще раз подчеркнем, что значение </w:t>
+        <w:t xml:space="preserve">.. Еще раз подчеркнем, что значение </w:t>
       </w:r>
       <w:r>
         <w:t>t</w:t>
@@ -23947,7 +23231,6 @@
       <w:r>
         <w:t xml:space="preserve"> должно быть больше или равно длительности сигнала, т.е. максимум </w:t>
       </w:r>
-      <w:proofErr w:type="spellStart"/>
       <w:r>
         <w:t>u</w:t>
       </w:r>
@@ -23957,7 +23240,6 @@
         </w:rPr>
         <w:t>вых</w:t>
       </w:r>
-      <w:proofErr w:type="spellEnd"/>
       <w:r>
         <w:t>(</w:t>
       </w:r>
@@ -24015,10 +23297,10 @@
     <w:p>
       <w:r>
         <w:object w:dxaOrig="7479" w:dyaOrig="1660" w14:anchorId="32B3B44D">
-          <v:shape id="_x0000_i1027" type="#_x0000_t75" style="width:374.25pt;height:83.25pt;mso-wrap-distance-left:9.35pt;mso-wrap-distance-top:0;mso-wrap-distance-right:9.35pt;mso-wrap-distance-bottom:0;mso-position-horizontal:absolute;mso-position-horizontal-relative:page;mso-position-vertical:absolute;mso-position-vertical-relative:text" o:ole="" o:allowincell="f" o:allowoverlap="f">
+          <v:shape id="_x0000_i1044" type="#_x0000_t75" style="width:374.05pt;height:83.6pt;mso-wrap-distance-left:9.35pt;mso-wrap-distance-top:0;mso-wrap-distance-right:9.35pt;mso-wrap-distance-bottom:0;mso-position-horizontal:absolute;mso-position-horizontal-relative:page;mso-position-vertical:absolute;mso-position-vertical-relative:text" o:ole="" o:allowincell="f" o:allowoverlap="f">
             <v:imagedata r:id="rId59" o:title=""/>
           </v:shape>
-          <o:OLEObject Type="Embed" ProgID="Equation.3" ShapeID="_x0000_i1027" DrawAspect="Content" ObjectID="_1463267918" r:id="rId60"/>
+          <o:OLEObject Type="Embed" ProgID="Equation.3" ShapeID="_x0000_i1044" DrawAspect="Content" ObjectID="_1463310529" r:id="rId60"/>
         </w:object>
       </w:r>
     </w:p>
@@ -24030,7 +23312,7 @@
           <w:szCs w:val="24"/>
         </w:rPr>
       </w:pPr>
-      <w:bookmarkStart w:id="128" w:name="_Ref387323049"/>
+      <w:bookmarkStart w:id="126" w:name="_Ref387323049"/>
       <w:r>
         <w:t xml:space="preserve">фор. </w:t>
       </w:r>
@@ -24064,7 +23346,7 @@
       <w:r>
         <w:fldChar w:fldCharType="end"/>
       </w:r>
-      <w:bookmarkEnd w:id="128"/>
+      <w:bookmarkEnd w:id="126"/>
     </w:p>
     <w:p>
       <w:r>
@@ -24094,11 +23376,9 @@
       <w:r>
         <w:t xml:space="preserve">) следует, что импульсная характеристика согласованного фильтра является зеркальным отображением сигнала </w:t>
       </w:r>
-      <w:proofErr w:type="spellStart"/>
       <w:r>
         <w:t>ts</w:t>
       </w:r>
-      <w:proofErr w:type="spellEnd"/>
       <w:r>
         <w:t>(</w:t>
       </w:r>
@@ -24221,7 +23501,7 @@
           <w:szCs w:val="24"/>
         </w:rPr>
       </w:pPr>
-      <w:bookmarkStart w:id="129" w:name="_Ref387323110"/>
+      <w:bookmarkStart w:id="127" w:name="_Ref387323110"/>
       <w:r>
         <w:lastRenderedPageBreak/>
         <w:t xml:space="preserve">рис. </w:t>
@@ -24259,7 +23539,7 @@
         </w:rPr>
         <w:fldChar w:fldCharType="end"/>
       </w:r>
-      <w:bookmarkEnd w:id="129"/>
+      <w:bookmarkEnd w:id="127"/>
     </w:p>
     <w:p/>
     <w:p>
@@ -24283,16 +23563,11 @@
       <w:r>
         <w:t xml:space="preserve">)=0 при </w:t>
       </w:r>
-      <w:proofErr w:type="gramStart"/>
       <w:r>
         <w:t>t</w:t>
       </w:r>
       <w:r>
-        <w:t>&lt;</w:t>
-      </w:r>
-      <w:proofErr w:type="gramEnd"/>
-      <w:r>
-        <w:t>0, обнаруживаем, что</w:t>
+        <w:t>&lt;0, обнаруживаем, что</w:t>
       </w:r>
     </w:p>
     <w:tbl>
@@ -24328,15 +23603,7 @@
               <w:t>0</w:t>
             </w:r>
             <w:r>
-              <w:t>-</w:t>
-            </w:r>
-            <w:proofErr w:type="gramStart"/>
-            <w:r>
-              <w:t>t)=</w:t>
-            </w:r>
-            <w:proofErr w:type="gramEnd"/>
-            <w:r>
-              <w:t>0</w:t>
+              <w:t>-t)=0</w:t>
             </w:r>
           </w:p>
         </w:tc>
@@ -24352,15 +23619,7 @@
           </w:tcPr>
           <w:p>
             <w:r>
-              <w:t xml:space="preserve">при </w:t>
-            </w:r>
-            <w:proofErr w:type="gramStart"/>
-            <w:r>
-              <w:t>t&lt;</w:t>
-            </w:r>
-            <w:proofErr w:type="gramEnd"/>
-            <w:r>
-              <w:t>0</w:t>
+              <w:t>при t&lt;0</w:t>
             </w:r>
           </w:p>
         </w:tc>
@@ -24406,13 +23665,8 @@
           </w:tcPr>
           <w:p>
             <w:r>
-              <w:t xml:space="preserve">при </w:t>
+              <w:t>при t&gt;t</w:t>
             </w:r>
-            <w:proofErr w:type="gramStart"/>
-            <w:r>
-              <w:t>t&gt;t</w:t>
-            </w:r>
-            <w:proofErr w:type="gramEnd"/>
             <w:r>
               <w:rPr>
                 <w:vertAlign w:val="subscript"/>
@@ -24443,7 +23697,7 @@
           <w:szCs w:val="24"/>
         </w:rPr>
       </w:pPr>
-      <w:bookmarkStart w:id="130" w:name="_Ref387323181"/>
+      <w:bookmarkStart w:id="128" w:name="_Ref387323181"/>
       <w:r>
         <w:t xml:space="preserve">фор. </w:t>
       </w:r>
@@ -24468,7 +23722,7 @@
         </w:rPr>
         <w:fldChar w:fldCharType="end"/>
       </w:r>
-      <w:bookmarkEnd w:id="130"/>
+      <w:bookmarkEnd w:id="128"/>
     </w:p>
     <w:p>
       <w:pPr>
@@ -24513,7 +23767,6 @@
       <w:r>
         <w:t xml:space="preserve"> надо выбирать большим или равным длительности сигнала </w:t>
       </w:r>
-      <w:proofErr w:type="spellStart"/>
       <w:r>
         <w:t>t</w:t>
       </w:r>
@@ -24523,7 +23776,6 @@
         </w:rPr>
         <w:t>c</w:t>
       </w:r>
-      <w:proofErr w:type="spellEnd"/>
       <w:r>
         <w:t xml:space="preserve">. На практике обычно для уменьшения реакции фильтра берут </w:t>
       </w:r>
@@ -24539,7 +23791,6 @@
       <w:r>
         <w:t>=</w:t>
       </w:r>
-      <w:proofErr w:type="spellStart"/>
       <w:r>
         <w:t>t</w:t>
       </w:r>
@@ -24549,7 +23800,6 @@
         </w:rPr>
         <w:t>c</w:t>
       </w:r>
-      <w:proofErr w:type="spellEnd"/>
       <w:r>
         <w:t>.</w:t>
       </w:r>
@@ -24588,10 +23838,10 @@
     <w:p>
       <w:r>
         <w:object w:dxaOrig="2760" w:dyaOrig="880" w14:anchorId="43EA70E4">
-          <v:shape id="_x0000_i1047" type="#_x0000_t75" style="width:138pt;height:44.25pt;mso-wrap-distance-left:9.35pt;mso-wrap-distance-top:0;mso-wrap-distance-right:9.35pt;mso-wrap-distance-bottom:0;mso-position-horizontal:absolute;mso-position-horizontal-relative:page;mso-position-vertical:absolute;mso-position-vertical-relative:text" o:ole="" o:allowincell="f" o:allowoverlap="f">
+          <v:shape id="_x0000_i1045" type="#_x0000_t75" style="width:138.2pt;height:43.85pt;mso-wrap-distance-left:9.35pt;mso-wrap-distance-top:0;mso-wrap-distance-right:9.35pt;mso-wrap-distance-bottom:0;mso-position-horizontal:absolute;mso-position-horizontal-relative:page;mso-position-vertical:absolute;mso-position-vertical-relative:text" o:ole="" o:allowincell="f" o:allowoverlap="f">
             <v:imagedata r:id="rId62" o:title=""/>
           </v:shape>
-          <o:OLEObject Type="Embed" ProgID="Equation.3" ShapeID="_x0000_i1047" DrawAspect="Content" ObjectID="_1463267919" r:id="rId63"/>
+          <o:OLEObject Type="Embed" ProgID="Equation.3" ShapeID="_x0000_i1045" DrawAspect="Content" ObjectID="_1463310530" r:id="rId63"/>
         </w:object>
       </w:r>
     </w:p>
@@ -24687,10 +23937,10 @@
     <w:p>
       <w:r>
         <w:object w:dxaOrig="3980" w:dyaOrig="660" w14:anchorId="13F9A755">
-          <v:shape id="_x0000_i1048" type="#_x0000_t75" style="width:198.75pt;height:33pt;mso-wrap-distance-left:9.35pt;mso-wrap-distance-top:0;mso-wrap-distance-right:9.35pt;mso-wrap-distance-bottom:0;mso-position-horizontal:absolute;mso-position-horizontal-relative:page;mso-position-vertical:absolute;mso-position-vertical-relative:text" o:ole="" o:allowincell="f" o:allowoverlap="f">
+          <v:shape id="_x0000_i1046" type="#_x0000_t75" style="width:198.6pt;height:33.1pt;mso-wrap-distance-left:9.35pt;mso-wrap-distance-top:0;mso-wrap-distance-right:9.35pt;mso-wrap-distance-bottom:0;mso-position-horizontal:absolute;mso-position-horizontal-relative:page;mso-position-vertical:absolute;mso-position-vertical-relative:text" o:ole="" o:allowincell="f" o:allowoverlap="f">
             <v:imagedata r:id="rId64" o:title=""/>
           </v:shape>
-          <o:OLEObject Type="Embed" ProgID="Equation.3" ShapeID="_x0000_i1048" DrawAspect="Content" ObjectID="_1463267920" r:id="rId65"/>
+          <o:OLEObject Type="Embed" ProgID="Equation.3" ShapeID="_x0000_i1046" DrawAspect="Content" ObjectID="_1463310531" r:id="rId65"/>
         </w:object>
       </w:r>
     </w:p>
@@ -24702,7 +23952,7 @@
           <w:szCs w:val="24"/>
         </w:rPr>
       </w:pPr>
-      <w:bookmarkStart w:id="131" w:name="_Ref387323331"/>
+      <w:bookmarkStart w:id="129" w:name="_Ref387323331"/>
       <w:r>
         <w:t xml:space="preserve">фор. </w:t>
       </w:r>
@@ -24736,7 +23986,7 @@
       <w:r>
         <w:fldChar w:fldCharType="end"/>
       </w:r>
-      <w:bookmarkEnd w:id="131"/>
+      <w:bookmarkEnd w:id="129"/>
     </w:p>
     <w:p>
       <w:pPr>
@@ -24769,10 +24019,10 @@
           <w:vertAlign w:val="subscript"/>
         </w:rPr>
         <w:object w:dxaOrig="3019" w:dyaOrig="660" w14:anchorId="6B952CD0">
-          <v:shape id="_x0000_i1026" type="#_x0000_t75" style="width:150.75pt;height:33pt;mso-wrap-distance-left:9.35pt;mso-wrap-distance-top:0;mso-wrap-distance-right:9.35pt;mso-wrap-distance-bottom:0;mso-position-horizontal:absolute;mso-position-horizontal-relative:page;mso-position-vertical:absolute;mso-position-vertical-relative:text" o:ole="" o:allowincell="f" o:allowoverlap="f">
+          <v:shape id="_x0000_i1047" type="#_x0000_t75" style="width:150.6pt;height:33.1pt;mso-wrap-distance-left:9.35pt;mso-wrap-distance-top:0;mso-wrap-distance-right:9.35pt;mso-wrap-distance-bottom:0;mso-position-horizontal:absolute;mso-position-horizontal-relative:page;mso-position-vertical:absolute;mso-position-vertical-relative:text" o:ole="" o:allowincell="f" o:allowoverlap="f">
             <v:imagedata r:id="rId66" o:title=""/>
           </v:shape>
-          <o:OLEObject Type="Embed" ProgID="Equation.3" ShapeID="_x0000_i1026" DrawAspect="Content" ObjectID="_1463267921" r:id="rId67"/>
+          <o:OLEObject Type="Embed" ProgID="Equation.3" ShapeID="_x0000_i1047" DrawAspect="Content" ObjectID="_1463310532" r:id="rId67"/>
         </w:object>
       </w:r>
     </w:p>
@@ -24785,7 +24035,7 @@
           <w:vertAlign w:val="subscript"/>
         </w:rPr>
       </w:pPr>
-      <w:bookmarkStart w:id="132" w:name="_Ref387323304"/>
+      <w:bookmarkStart w:id="130" w:name="_Ref387323304"/>
       <w:r>
         <w:t xml:space="preserve">фор. </w:t>
       </w:r>
@@ -24819,7 +24069,7 @@
       <w:r>
         <w:fldChar w:fldCharType="end"/>
       </w:r>
-      <w:bookmarkEnd w:id="132"/>
+      <w:bookmarkEnd w:id="130"/>
     </w:p>
     <w:p>
       <w:r>
@@ -24928,10 +24178,10 @@
     <w:p>
       <w:r>
         <w:object w:dxaOrig="3480" w:dyaOrig="660" w14:anchorId="54E50599">
-          <v:shape id="_x0000_i1025" type="#_x0000_t75" style="width:174pt;height:33pt;mso-wrap-distance-left:9.35pt;mso-wrap-distance-top:0;mso-wrap-distance-right:9.35pt;mso-wrap-distance-bottom:0;mso-position-horizontal:absolute;mso-position-horizontal-relative:page;mso-position-vertical:absolute;mso-position-vertical-relative:text" o:ole="" o:allowincell="f" o:allowoverlap="f">
+          <v:shape id="_x0000_i1048" type="#_x0000_t75" style="width:173.8pt;height:33.1pt;mso-wrap-distance-left:9.35pt;mso-wrap-distance-top:0;mso-wrap-distance-right:9.35pt;mso-wrap-distance-bottom:0;mso-position-horizontal:absolute;mso-position-horizontal-relative:page;mso-position-vertical:absolute;mso-position-vertical-relative:text" o:ole="" o:allowincell="f" o:allowoverlap="f">
             <v:imagedata r:id="rId68" o:title=""/>
           </v:shape>
-          <o:OLEObject Type="Embed" ProgID="Equation.3" ShapeID="_x0000_i1025" DrawAspect="Content" ObjectID="_1463267922" r:id="rId69"/>
+          <o:OLEObject Type="Embed" ProgID="Equation.3" ShapeID="_x0000_i1048" DrawAspect="Content" ObjectID="_1463310533" r:id="rId69"/>
         </w:object>
       </w:r>
     </w:p>
@@ -25010,16 +24260,11 @@
       <w:r>
         <w:t>(</w:t>
       </w:r>
-      <w:proofErr w:type="gramStart"/>
       <w:r>
         <w:t>t</w:t>
       </w:r>
       <w:r>
-        <w:t>)  на</w:t>
-      </w:r>
-      <w:proofErr w:type="gramEnd"/>
-      <w:r>
-        <w:t xml:space="preserve"> </w:t>
+        <w:t xml:space="preserve">)  на </w:t>
       </w:r>
       <w:r>
         <w:t>t</w:t>
@@ -25096,7 +24341,7 @@
 
 <file path=word/comments.xml><?xml version="1.0" encoding="utf-8"?>
 <w:comments xmlns:wpc="http://schemas.microsoft.com/office/word/2010/wordprocessingCanvas" xmlns:mc="http://schemas.openxmlformats.org/markup-compatibility/2006" xmlns:o="urn:schemas-microsoft-com:office:office" xmlns:r="http://schemas.openxmlformats.org/officeDocument/2006/relationships" xmlns:m="http://schemas.openxmlformats.org/officeDocument/2006/math" xmlns:v="urn:schemas-microsoft-com:vml" xmlns:wp14="http://schemas.microsoft.com/office/word/2010/wordprocessingDrawing" xmlns:wp="http://schemas.openxmlformats.org/drawingml/2006/wordprocessingDrawing" xmlns:w10="urn:schemas-microsoft-com:office:word" xmlns:w="http://schemas.openxmlformats.org/wordprocessingml/2006/main" xmlns:w14="http://schemas.microsoft.com/office/word/2010/wordml" xmlns:w15="http://schemas.microsoft.com/office/word/2012/wordml" xmlns:wpg="http://schemas.microsoft.com/office/word/2010/wordprocessingGroup" xmlns:wpi="http://schemas.microsoft.com/office/word/2010/wordprocessingInk" xmlns:wne="http://schemas.microsoft.com/office/word/2006/wordml" xmlns:wps="http://schemas.microsoft.com/office/word/2010/wordprocessingShape" mc:Ignorable="w14 w15 wp14">
-  <w:comment w:id="5" w:author="Artem Koltsov" w:date="2014-06-03T01:56:00Z" w:initials="AK">
+  <w:comment w:id="2" w:author="Artem Koltsov" w:date="2014-06-03T13:44:00Z" w:initials="AK">
     <w:p>
       <w:pPr>
         <w:pStyle w:val="CommentText"/>
@@ -25108,11 +24353,11 @@
         <w:annotationRef/>
       </w:r>
       <w:r>
-        <w:t>Написать гипотезу. Непонятно что там должно быть??</w:t>
+        <w:t>Поэтому надо делать переносной кардомонито. Наработки ведуться давно. Существую эксплуатируемые образцы но в них есть недостаткаи. В наст время трендом прибостроения является сопряжение с мобильным устройством</w:t>
       </w:r>
     </w:p>
   </w:comment>
-  <w:comment w:id="14" w:author="Artem Koltsov" w:date="2014-06-03T00:51:00Z" w:initials="AK">
+  <w:comment w:id="16" w:author="Artem Koltsov" w:date="2014-06-03T00:51:00Z" w:initials="AK">
     <w:p>
       <w:pPr>
         <w:pStyle w:val="CommentText"/>
@@ -25128,7 +24373,7 @@
       </w:r>
     </w:p>
   </w:comment>
-  <w:comment w:id="23" w:author="Artem Koltsov" w:date="2014-05-27T00:08:00Z" w:initials="AK">
+  <w:comment w:id="25" w:author="Artem Koltsov" w:date="2014-05-27T00:08:00Z" w:initials="AK">
     <w:p>
       <w:pPr>
         <w:pStyle w:val="CommentText"/>
@@ -25152,33 +24397,12 @@
       <w:pPr>
         <w:pStyle w:val="CommentText"/>
       </w:pPr>
-      <w:proofErr w:type="spellStart"/>
-      <w:r>
-        <w:t>Гоноровский</w:t>
-      </w:r>
-      <w:proofErr w:type="spellEnd"/>
-      <w:r>
-        <w:t xml:space="preserve"> И. С. Радиотехнические цепи и сигналы: Учебник для </w:t>
-      </w:r>
-      <w:proofErr w:type="gramStart"/>
-      <w:r>
-        <w:t>вузов.—</w:t>
-      </w:r>
-      <w:proofErr w:type="gramEnd"/>
-      <w:r>
-        <w:t xml:space="preserve"> 4-е изд., </w:t>
-      </w:r>
-      <w:proofErr w:type="spellStart"/>
-      <w:r>
-        <w:t>перераб</w:t>
-      </w:r>
-      <w:proofErr w:type="spellEnd"/>
-      <w:r>
-        <w:t>. и доп. — М.: Радио и связь, 1986. — 512</w:t>
+      <w:r>
+        <w:t>Гоноровский И. С. Радиотехнические цепи и сигналы: Учебник для вузов.— 4-е изд., перераб. и доп. — М.: Радио и связь, 1986. — 512</w:t>
       </w:r>
     </w:p>
   </w:comment>
-  <w:comment w:id="99" w:author="User" w:date="2014-05-27T13:37:00Z" w:initials="U">
+  <w:comment w:id="101" w:author="User" w:date="2014-05-27T13:37:00Z" w:initials="U">
     <w:p>
       <w:pPr>
         <w:pStyle w:val="CommentText"/>
@@ -25190,27 +24414,11 @@
         <w:annotationRef/>
       </w:r>
       <w:r>
-        <w:t xml:space="preserve">Убрать все что </w:t>
-      </w:r>
-      <w:proofErr w:type="spellStart"/>
-      <w:r>
-        <w:t>косается</w:t>
-      </w:r>
-      <w:proofErr w:type="spellEnd"/>
-      <w:r>
-        <w:t xml:space="preserve"> </w:t>
-      </w:r>
-      <w:proofErr w:type="spellStart"/>
-      <w:r>
-        <w:t>раджиумпульсов</w:t>
-      </w:r>
-      <w:proofErr w:type="spellEnd"/>
-      <w:r>
-        <w:t xml:space="preserve"> и сжатия</w:t>
+        <w:t>Убрать все что косается раджиумпульсов и сжатия</w:t>
       </w:r>
     </w:p>
   </w:comment>
-  <w:comment w:id="107" w:author="Artem Koltsov" w:date="2014-05-20T15:20:00Z" w:initials="AK">
+  <w:comment w:id="118" w:author="Artem Koltsov" w:date="2014-05-20T15:22:00Z" w:initials="AK">
     <w:p>
       <w:pPr>
         <w:pStyle w:val="CommentText"/>
@@ -25222,135 +24430,7 @@
         <w:annotationRef/>
       </w:r>
       <w:r>
-        <w:t>Хорошо. Добавить: необходимо декодировать п-</w:t>
-      </w:r>
-      <w:proofErr w:type="spellStart"/>
-      <w:r>
-        <w:t>ть</w:t>
-      </w:r>
-      <w:proofErr w:type="spellEnd"/>
-      <w:r>
-        <w:t>: пример. В п-</w:t>
-      </w:r>
-      <w:proofErr w:type="spellStart"/>
-      <w:r>
-        <w:t>ти</w:t>
-      </w:r>
-      <w:proofErr w:type="spellEnd"/>
-      <w:r>
-        <w:t xml:space="preserve"> используются сигнал определенной длины такой и такой. Надо обнаруживать их + </w:t>
-      </w:r>
-      <w:proofErr w:type="spellStart"/>
-      <w:r>
-        <w:t>присутствут</w:t>
-      </w:r>
-      <w:proofErr w:type="spellEnd"/>
-      <w:r>
-        <w:t xml:space="preserve"> помехи</w:t>
-      </w:r>
-    </w:p>
-  </w:comment>
-  <w:comment w:id="120" w:author="Artem Koltsov" w:date="2014-05-20T15:22:00Z" w:initials="AK">
-    <w:p>
-      <w:pPr>
-        <w:pStyle w:val="CommentText"/>
-      </w:pPr>
-      <w:r>
-        <w:rPr>
-          <w:rStyle w:val="CommentReference"/>
-        </w:rPr>
-        <w:annotationRef/>
-      </w:r>
-      <w:r>
-        <w:t xml:space="preserve">Найти </w:t>
-      </w:r>
-      <w:proofErr w:type="spellStart"/>
-      <w:r>
-        <w:t>имплюсную</w:t>
-      </w:r>
-      <w:proofErr w:type="spellEnd"/>
-      <w:r>
-        <w:t xml:space="preserve"> </w:t>
-      </w:r>
-      <w:proofErr w:type="spellStart"/>
-      <w:r>
-        <w:t>хар</w:t>
-      </w:r>
-      <w:proofErr w:type="spellEnd"/>
-      <w:r>
-        <w:t xml:space="preserve">-ку </w:t>
-      </w:r>
-      <w:proofErr w:type="spellStart"/>
-      <w:r>
-        <w:t>согл</w:t>
-      </w:r>
-      <w:proofErr w:type="spellEnd"/>
-      <w:r>
-        <w:t xml:space="preserve"> </w:t>
-      </w:r>
-      <w:proofErr w:type="spellStart"/>
-      <w:r>
-        <w:t>филтра</w:t>
-      </w:r>
-      <w:proofErr w:type="spellEnd"/>
-      <w:r>
-        <w:t xml:space="preserve">. </w:t>
-      </w:r>
-      <w:proofErr w:type="spellStart"/>
-      <w:r>
-        <w:t>Щас</w:t>
-      </w:r>
-      <w:proofErr w:type="spellEnd"/>
-      <w:r>
-        <w:t xml:space="preserve"> мы нашли </w:t>
-      </w:r>
-      <w:proofErr w:type="spellStart"/>
-      <w:r>
-        <w:t>частнную</w:t>
-      </w:r>
-      <w:proofErr w:type="spellEnd"/>
-      <w:r>
-        <w:t xml:space="preserve">. Найти формулу которая </w:t>
-      </w:r>
-      <w:proofErr w:type="gramStart"/>
-      <w:r>
-        <w:t>показывает</w:t>
-      </w:r>
-      <w:proofErr w:type="gramEnd"/>
-      <w:r>
-        <w:t xml:space="preserve"> что </w:t>
-      </w:r>
-      <w:proofErr w:type="spellStart"/>
-      <w:r>
-        <w:t>имп</w:t>
-      </w:r>
-      <w:proofErr w:type="spellEnd"/>
-      <w:r>
-        <w:t xml:space="preserve">. </w:t>
-      </w:r>
-      <w:proofErr w:type="spellStart"/>
-      <w:r>
-        <w:t>Хар</w:t>
-      </w:r>
-      <w:proofErr w:type="spellEnd"/>
-      <w:r>
-        <w:t xml:space="preserve">-ка - это копия сигнала по форме. Обоснование </w:t>
-      </w:r>
-      <w:proofErr w:type="spellStart"/>
-      <w:r>
-        <w:t>имп</w:t>
-      </w:r>
-      <w:proofErr w:type="spellEnd"/>
-      <w:r>
-        <w:t xml:space="preserve"> </w:t>
-      </w:r>
-      <w:proofErr w:type="spellStart"/>
-      <w:r>
-        <w:t>хар-ки</w:t>
-      </w:r>
-      <w:proofErr w:type="spellEnd"/>
-      <w:r>
-        <w:t>.</w:t>
+        <w:t>Найти имплюсную хар-ку согл филтра. Щас мы нашли частнную. Найти формулу которая показывает что имп. Хар-ка - это копия сигнала по форме. Обоснование имп хар-ки.</w:t>
       </w:r>
     </w:p>
   </w:comment>
@@ -25359,11 +24439,10 @@
 
 <file path=word/commentsExtended.xml><?xml version="1.0" encoding="utf-8"?>
 <w15:commentsEx xmlns:wpc="http://schemas.microsoft.com/office/word/2010/wordprocessingCanvas" xmlns:mc="http://schemas.openxmlformats.org/markup-compatibility/2006" xmlns:o="urn:schemas-microsoft-com:office:office" xmlns:r="http://schemas.openxmlformats.org/officeDocument/2006/relationships" xmlns:m="http://schemas.openxmlformats.org/officeDocument/2006/math" xmlns:v="urn:schemas-microsoft-com:vml" xmlns:wp14="http://schemas.microsoft.com/office/word/2010/wordprocessingDrawing" xmlns:wp="http://schemas.openxmlformats.org/drawingml/2006/wordprocessingDrawing" xmlns:w10="urn:schemas-microsoft-com:office:word" xmlns:w="http://schemas.openxmlformats.org/wordprocessingml/2006/main" xmlns:w14="http://schemas.microsoft.com/office/word/2010/wordml" xmlns:w15="http://schemas.microsoft.com/office/word/2012/wordml" xmlns:wpg="http://schemas.microsoft.com/office/word/2010/wordprocessingGroup" xmlns:wpi="http://schemas.microsoft.com/office/word/2010/wordprocessingInk" xmlns:wne="http://schemas.microsoft.com/office/word/2006/wordml" xmlns:wps="http://schemas.microsoft.com/office/word/2010/wordprocessingShape" mc:Ignorable="w14 w15 wp14">
-  <w15:commentEx w15:paraId="5A3EBCE5" w15:done="0"/>
+  <w15:commentEx w15:paraId="5888DFA1" w15:done="0"/>
   <w15:commentEx w15:paraId="52A88681" w15:done="0"/>
   <w15:commentEx w15:paraId="391F7317" w15:done="0"/>
   <w15:commentEx w15:paraId="068F1AEA" w15:done="0"/>
-  <w15:commentEx w15:paraId="2A3FAFBF" w15:done="0"/>
   <w15:commentEx w15:paraId="72EF7FAA" w15:done="0"/>
 </w15:commentsEx>
 </file>
@@ -25405,15 +24484,7 @@
         <w:t xml:space="preserve"> </w:t>
       </w:r>
       <w:r>
-        <w:t xml:space="preserve">Скрининг (от англ. </w:t>
-      </w:r>
-      <w:proofErr w:type="spellStart"/>
-      <w:r>
-        <w:t>screening</w:t>
-      </w:r>
-      <w:proofErr w:type="spellEnd"/>
-      <w:r>
-        <w:t xml:space="preserve"> – отбор, сортировка) — стратегия в организации здравоохранения, направленная на выявление заболеваний у клинически бессимптомных лиц в популяции.</w:t>
+        <w:t>Скрининг (от англ. screening – отбор, сортировка) — стратегия в организации здравоохранения, направленная на выявление заболеваний у клинически бессимптомных лиц в популяции.</w:t>
       </w:r>
       <w:r>
         <w:t xml:space="preserve"> </w:t>
@@ -25457,7 +24528,7 @@
           <w:rPr>
             <w:noProof/>
           </w:rPr>
-          <w:t>33</w:t>
+          <w:t>31</w:t>
         </w:r>
         <w:r>
           <w:rPr>
@@ -28899,7 +27970,7 @@
 </file>
 
 <file path=customXml/itemProps1.xml><?xml version="1.0" encoding="utf-8"?>
-<ds:datastoreItem xmlns:ds="http://schemas.openxmlformats.org/officeDocument/2006/customXml" ds:itemID="{617D5A48-281F-4C47-B37C-CCA91C63EFDE}">
+<ds:datastoreItem xmlns:ds="http://schemas.openxmlformats.org/officeDocument/2006/customXml" ds:itemID="{5617D891-350A-43A2-8072-409CD987ACF2}">
   <ds:schemaRefs>
     <ds:schemaRef ds:uri="http://schemas.openxmlformats.org/officeDocument/2006/bibliography"/>
   </ds:schemaRefs>
